--- a/sources/Apartado 1/MEMORIA.docx
+++ b/sources/Apartado 1/MEMORIA.docx
@@ -16,7 +16,6 @@
           <w:docPartUnique/>
         </w:docPartObj>
       </w:sdtPr>
-      <w:sdtEndPr/>
       <w:sdtContent>
         <w:p>
           <w:pPr>
@@ -97,7 +96,6 @@
                                     <w:dataBinding w:prefixMappings="xmlns:ns0='http://purl.org/dc/elements/1.1/' xmlns:ns1='http://schemas.openxmlformats.org/package/2006/metadata/core-properties' " w:xpath="/ns1:coreProperties[1]/ns0:title[1]" w:storeItemID="{6C3C8BC8-F283-45AE-878A-BAB7291924A1}"/>
                                     <w:text/>
                                   </w:sdtPr>
-                                  <w:sdtEndPr/>
                                   <w:sdtContent>
                                     <w:r>
                                       <w:rPr>
@@ -162,7 +160,6 @@
                               <w:dataBinding w:prefixMappings="xmlns:ns0='http://purl.org/dc/elements/1.1/' xmlns:ns1='http://schemas.openxmlformats.org/package/2006/metadata/core-properties' " w:xpath="/ns1:coreProperties[1]/ns0:title[1]" w:storeItemID="{6C3C8BC8-F283-45AE-878A-BAB7291924A1}"/>
                               <w:text/>
                             </w:sdtPr>
-                            <w:sdtEndPr/>
                             <w:sdtContent>
                               <w:r>
                                 <w:rPr>
@@ -326,7 +323,6 @@
                                       <w:dataBinding w:prefixMappings="xmlns:ns0='http://purl.org/dc/elements/1.1/' xmlns:ns1='http://schemas.openxmlformats.org/package/2006/metadata/core-properties' " w:xpath="/ns1:coreProperties[1]/ns0:subject[1]" w:storeItemID="{6C3C8BC8-F283-45AE-878A-BAB7291924A1}"/>
                                       <w:text/>
                                     </w:sdtPr>
-                                    <w:sdtEndPr/>
                                     <w:sdtContent>
                                       <w:r>
                                         <w:rPr>
@@ -3645,7 +3641,6 @@
                                 <w:dataBinding w:prefixMappings="xmlns:ns0='http://purl.org/dc/elements/1.1/' xmlns:ns1='http://schemas.openxmlformats.org/package/2006/metadata/core-properties' " w:xpath="/ns1:coreProperties[1]/ns0:subject[1]" w:storeItemID="{6C3C8BC8-F283-45AE-878A-BAB7291924A1}"/>
                                 <w:text/>
                               </w:sdtPr>
-                              <w:sdtEndPr/>
                               <w:sdtContent>
                                 <w:r>
                                   <w:rPr>
@@ -4456,12 +4451,7 @@
             <w:jc w:val="center"/>
           </w:pPr>
           <w:r>
-            <w:t>INDI</w:t>
-          </w:r>
-          <w:bookmarkStart w:id="1" w:name="_GoBack"/>
-          <w:bookmarkEnd w:id="1"/>
-          <w:r>
-            <w:t>CE</w:t>
+            <w:t>INDICE</w:t>
           </w:r>
         </w:p>
         <w:p>
@@ -4473,7 +4463,7 @@
             <w:rPr>
               <w:rFonts w:eastAsiaTheme="minorEastAsia"/>
               <w:noProof/>
-              <w:lang w:eastAsia="es-ES"/>
+              <w:lang w:val="en-GB" w:eastAsia="en-GB"/>
             </w:rPr>
           </w:pPr>
           <w:r>
@@ -4485,7 +4475,7 @@
           <w:r>
             <w:fldChar w:fldCharType="separate"/>
           </w:r>
-          <w:hyperlink w:anchor="_Toc35814497" w:history="1">
+          <w:hyperlink w:anchor="_Toc39308168" w:history="1">
             <w:r>
               <w:rPr>
                 <w:rStyle w:val="Hipervnculo"/>
@@ -4512,7 +4502,7 @@
                 <w:noProof/>
                 <w:webHidden/>
               </w:rPr>
-              <w:instrText xml:space="preserve"> PAGEREF _Toc35814497 \h </w:instrText>
+              <w:instrText xml:space="preserve"> PAGEREF _Toc39308168 \h </w:instrText>
             </w:r>
             <w:r>
               <w:rPr>
@@ -4552,10 +4542,10 @@
             <w:rPr>
               <w:rFonts w:eastAsiaTheme="minorEastAsia"/>
               <w:noProof/>
-              <w:lang w:eastAsia="es-ES"/>
+              <w:lang w:val="en-GB" w:eastAsia="en-GB"/>
             </w:rPr>
           </w:pPr>
-          <w:hyperlink w:anchor="_Toc35814498" w:history="1">
+          <w:hyperlink w:anchor="_Toc39308169" w:history="1">
             <w:r>
               <w:rPr>
                 <w:rStyle w:val="Hipervnculo"/>
@@ -4582,7 +4572,7 @@
                 <w:noProof/>
                 <w:webHidden/>
               </w:rPr>
-              <w:instrText xml:space="preserve"> PAGEREF _Toc35814498 \h </w:instrText>
+              <w:instrText xml:space="preserve"> PAGEREF _Toc39308169 \h </w:instrText>
             </w:r>
             <w:r>
               <w:rPr>
@@ -4622,10 +4612,10 @@
             <w:rPr>
               <w:rFonts w:eastAsiaTheme="minorEastAsia"/>
               <w:noProof/>
-              <w:lang w:eastAsia="es-ES"/>
+              <w:lang w:val="en-GB" w:eastAsia="en-GB"/>
             </w:rPr>
           </w:pPr>
-          <w:hyperlink w:anchor="_Toc35814499" w:history="1">
+          <w:hyperlink w:anchor="_Toc39308170" w:history="1">
             <w:r>
               <w:rPr>
                 <w:rStyle w:val="Hipervnculo"/>
@@ -4652,7 +4642,7 @@
                 <w:noProof/>
                 <w:webHidden/>
               </w:rPr>
-              <w:instrText xml:space="preserve"> PAGEREF _Toc35814499 \h </w:instrText>
+              <w:instrText xml:space="preserve"> PAGEREF _Toc39308170 \h </w:instrText>
             </w:r>
             <w:r>
               <w:rPr>
@@ -4692,10 +4682,10 @@
             <w:rPr>
               <w:rFonts w:eastAsiaTheme="minorEastAsia"/>
               <w:noProof/>
-              <w:lang w:eastAsia="es-ES"/>
+              <w:lang w:val="en-GB" w:eastAsia="en-GB"/>
             </w:rPr>
           </w:pPr>
-          <w:hyperlink w:anchor="_Toc35814500" w:history="1">
+          <w:hyperlink w:anchor="_Toc39308171" w:history="1">
             <w:r>
               <w:rPr>
                 <w:rStyle w:val="Hipervnculo"/>
@@ -4722,7 +4712,7 @@
                 <w:noProof/>
                 <w:webHidden/>
               </w:rPr>
-              <w:instrText xml:space="preserve"> PAGEREF _Toc35814500 \h </w:instrText>
+              <w:instrText xml:space="preserve"> PAGEREF _Toc39308171 \h </w:instrText>
             </w:r>
             <w:r>
               <w:rPr>
@@ -4742,7 +4732,7 @@
                 <w:noProof/>
                 <w:webHidden/>
               </w:rPr>
-              <w:t>7</w:t>
+              <w:t>8</w:t>
             </w:r>
             <w:r>
               <w:rPr>
@@ -4762,10 +4752,10 @@
             <w:rPr>
               <w:rFonts w:eastAsiaTheme="minorEastAsia"/>
               <w:noProof/>
-              <w:lang w:eastAsia="es-ES"/>
+              <w:lang w:val="en-GB" w:eastAsia="en-GB"/>
             </w:rPr>
           </w:pPr>
-          <w:hyperlink w:anchor="_Toc35814501" w:history="1">
+          <w:hyperlink w:anchor="_Toc39308172" w:history="1">
             <w:r>
               <w:rPr>
                 <w:rStyle w:val="Hipervnculo"/>
@@ -4792,7 +4782,7 @@
                 <w:noProof/>
                 <w:webHidden/>
               </w:rPr>
-              <w:instrText xml:space="preserve"> PAGEREF _Toc35814501 \h </w:instrText>
+              <w:instrText xml:space="preserve"> PAGEREF _Toc39308172 \h </w:instrText>
             </w:r>
             <w:r>
               <w:rPr>
@@ -4812,7 +4802,7 @@
                 <w:noProof/>
                 <w:webHidden/>
               </w:rPr>
-              <w:t>12</w:t>
+              <w:t>13</w:t>
             </w:r>
             <w:r>
               <w:rPr>
@@ -4832,10 +4822,10 @@
             <w:rPr>
               <w:rFonts w:eastAsiaTheme="minorEastAsia"/>
               <w:noProof/>
-              <w:lang w:eastAsia="es-ES"/>
+              <w:lang w:val="en-GB" w:eastAsia="en-GB"/>
             </w:rPr>
           </w:pPr>
-          <w:hyperlink w:anchor="_Toc35814502" w:history="1">
+          <w:hyperlink w:anchor="_Toc39308173" w:history="1">
             <w:r>
               <w:rPr>
                 <w:rStyle w:val="Hipervnculo"/>
@@ -4862,7 +4852,7 @@
                 <w:noProof/>
                 <w:webHidden/>
               </w:rPr>
-              <w:instrText xml:space="preserve"> PAGEREF _Toc35814502 \h </w:instrText>
+              <w:instrText xml:space="preserve"> PAGEREF _Toc39308173 \h </w:instrText>
             </w:r>
             <w:r>
               <w:rPr>
@@ -4882,7 +4872,847 @@
                 <w:noProof/>
                 <w:webHidden/>
               </w:rPr>
-              <w:t>14</w:t>
+              <w:t>15</w:t>
+            </w:r>
+            <w:r>
+              <w:rPr>
+                <w:noProof/>
+                <w:webHidden/>
+              </w:rPr>
+              <w:fldChar w:fldCharType="end"/>
+            </w:r>
+          </w:hyperlink>
+        </w:p>
+        <w:p>
+          <w:pPr>
+            <w:pStyle w:val="TDC1"/>
+            <w:tabs>
+              <w:tab w:val="right" w:leader="dot" w:pos="8494"/>
+            </w:tabs>
+            <w:rPr>
+              <w:rFonts w:eastAsiaTheme="minorEastAsia"/>
+              <w:noProof/>
+              <w:lang w:val="en-GB" w:eastAsia="en-GB"/>
+            </w:rPr>
+          </w:pPr>
+          <w:hyperlink w:anchor="_Toc39308174" w:history="1">
+            <w:r>
+              <w:rPr>
+                <w:rStyle w:val="Hipervnculo"/>
+                <w:noProof/>
+              </w:rPr>
+              <w:t>DISEÑO DEL MÓDULO BIN2BCD</w:t>
+            </w:r>
+            <w:r>
+              <w:rPr>
+                <w:noProof/>
+                <w:webHidden/>
+              </w:rPr>
+              <w:tab/>
+            </w:r>
+            <w:r>
+              <w:rPr>
+                <w:noProof/>
+                <w:webHidden/>
+              </w:rPr>
+              <w:fldChar w:fldCharType="begin"/>
+            </w:r>
+            <w:r>
+              <w:rPr>
+                <w:noProof/>
+                <w:webHidden/>
+              </w:rPr>
+              <w:instrText xml:space="preserve"> PAGEREF _Toc39308174 \h </w:instrText>
+            </w:r>
+            <w:r>
+              <w:rPr>
+                <w:noProof/>
+                <w:webHidden/>
+              </w:rPr>
+            </w:r>
+            <w:r>
+              <w:rPr>
+                <w:noProof/>
+                <w:webHidden/>
+              </w:rPr>
+              <w:fldChar w:fldCharType="separate"/>
+            </w:r>
+            <w:r>
+              <w:rPr>
+                <w:noProof/>
+                <w:webHidden/>
+              </w:rPr>
+              <w:t>16</w:t>
+            </w:r>
+            <w:r>
+              <w:rPr>
+                <w:noProof/>
+                <w:webHidden/>
+              </w:rPr>
+              <w:fldChar w:fldCharType="end"/>
+            </w:r>
+          </w:hyperlink>
+        </w:p>
+        <w:p>
+          <w:pPr>
+            <w:pStyle w:val="TDC2"/>
+            <w:tabs>
+              <w:tab w:val="right" w:leader="dot" w:pos="8494"/>
+            </w:tabs>
+            <w:rPr>
+              <w:rFonts w:eastAsiaTheme="minorEastAsia"/>
+              <w:noProof/>
+              <w:lang w:val="en-GB" w:eastAsia="en-GB"/>
+            </w:rPr>
+          </w:pPr>
+          <w:hyperlink w:anchor="_Toc39308175" w:history="1">
+            <w:r>
+              <w:rPr>
+                <w:rStyle w:val="Hipervnculo"/>
+                <w:noProof/>
+              </w:rPr>
+              <w:t>PLANTEAMIENTO</w:t>
+            </w:r>
+            <w:r>
+              <w:rPr>
+                <w:noProof/>
+                <w:webHidden/>
+              </w:rPr>
+              <w:tab/>
+            </w:r>
+            <w:r>
+              <w:rPr>
+                <w:noProof/>
+                <w:webHidden/>
+              </w:rPr>
+              <w:fldChar w:fldCharType="begin"/>
+            </w:r>
+            <w:r>
+              <w:rPr>
+                <w:noProof/>
+                <w:webHidden/>
+              </w:rPr>
+              <w:instrText xml:space="preserve"> PAGEREF _Toc39308175 \h </w:instrText>
+            </w:r>
+            <w:r>
+              <w:rPr>
+                <w:noProof/>
+                <w:webHidden/>
+              </w:rPr>
+            </w:r>
+            <w:r>
+              <w:rPr>
+                <w:noProof/>
+                <w:webHidden/>
+              </w:rPr>
+              <w:fldChar w:fldCharType="separate"/>
+            </w:r>
+            <w:r>
+              <w:rPr>
+                <w:noProof/>
+                <w:webHidden/>
+              </w:rPr>
+              <w:t>16</w:t>
+            </w:r>
+            <w:r>
+              <w:rPr>
+                <w:noProof/>
+                <w:webHidden/>
+              </w:rPr>
+              <w:fldChar w:fldCharType="end"/>
+            </w:r>
+          </w:hyperlink>
+        </w:p>
+        <w:p>
+          <w:pPr>
+            <w:pStyle w:val="TDC2"/>
+            <w:tabs>
+              <w:tab w:val="right" w:leader="dot" w:pos="8494"/>
+            </w:tabs>
+            <w:rPr>
+              <w:rFonts w:eastAsiaTheme="minorEastAsia"/>
+              <w:noProof/>
+              <w:lang w:val="en-GB" w:eastAsia="en-GB"/>
+            </w:rPr>
+          </w:pPr>
+          <w:hyperlink w:anchor="_Toc39308176" w:history="1">
+            <w:r>
+              <w:rPr>
+                <w:rStyle w:val="Hipervnculo"/>
+                <w:noProof/>
+              </w:rPr>
+              <w:t>DISEÑO</w:t>
+            </w:r>
+            <w:r>
+              <w:rPr>
+                <w:noProof/>
+                <w:webHidden/>
+              </w:rPr>
+              <w:tab/>
+            </w:r>
+            <w:r>
+              <w:rPr>
+                <w:noProof/>
+                <w:webHidden/>
+              </w:rPr>
+              <w:fldChar w:fldCharType="begin"/>
+            </w:r>
+            <w:r>
+              <w:rPr>
+                <w:noProof/>
+                <w:webHidden/>
+              </w:rPr>
+              <w:instrText xml:space="preserve"> PAGEREF _Toc39308176 \h </w:instrText>
+            </w:r>
+            <w:r>
+              <w:rPr>
+                <w:noProof/>
+                <w:webHidden/>
+              </w:rPr>
+            </w:r>
+            <w:r>
+              <w:rPr>
+                <w:noProof/>
+                <w:webHidden/>
+              </w:rPr>
+              <w:fldChar w:fldCharType="separate"/>
+            </w:r>
+            <w:r>
+              <w:rPr>
+                <w:noProof/>
+                <w:webHidden/>
+              </w:rPr>
+              <w:t>16</w:t>
+            </w:r>
+            <w:r>
+              <w:rPr>
+                <w:noProof/>
+                <w:webHidden/>
+              </w:rPr>
+              <w:fldChar w:fldCharType="end"/>
+            </w:r>
+          </w:hyperlink>
+        </w:p>
+        <w:p>
+          <w:pPr>
+            <w:pStyle w:val="TDC2"/>
+            <w:tabs>
+              <w:tab w:val="right" w:leader="dot" w:pos="8494"/>
+            </w:tabs>
+            <w:rPr>
+              <w:rFonts w:eastAsiaTheme="minorEastAsia"/>
+              <w:noProof/>
+              <w:lang w:val="en-GB" w:eastAsia="en-GB"/>
+            </w:rPr>
+          </w:pPr>
+          <w:hyperlink w:anchor="_Toc39308177" w:history="1">
+            <w:r>
+              <w:rPr>
+                <w:rStyle w:val="Hipervnculo"/>
+                <w:noProof/>
+              </w:rPr>
+              <w:t>SIMULACIÓN FUNCIONAL</w:t>
+            </w:r>
+            <w:r>
+              <w:rPr>
+                <w:noProof/>
+                <w:webHidden/>
+              </w:rPr>
+              <w:tab/>
+            </w:r>
+            <w:r>
+              <w:rPr>
+                <w:noProof/>
+                <w:webHidden/>
+              </w:rPr>
+              <w:fldChar w:fldCharType="begin"/>
+            </w:r>
+            <w:r>
+              <w:rPr>
+                <w:noProof/>
+                <w:webHidden/>
+              </w:rPr>
+              <w:instrText xml:space="preserve"> PAGEREF _Toc39308177 \h </w:instrText>
+            </w:r>
+            <w:r>
+              <w:rPr>
+                <w:noProof/>
+                <w:webHidden/>
+              </w:rPr>
+            </w:r>
+            <w:r>
+              <w:rPr>
+                <w:noProof/>
+                <w:webHidden/>
+              </w:rPr>
+              <w:fldChar w:fldCharType="separate"/>
+            </w:r>
+            <w:r>
+              <w:rPr>
+                <w:noProof/>
+                <w:webHidden/>
+              </w:rPr>
+              <w:t>18</w:t>
+            </w:r>
+            <w:r>
+              <w:rPr>
+                <w:noProof/>
+                <w:webHidden/>
+              </w:rPr>
+              <w:fldChar w:fldCharType="end"/>
+            </w:r>
+          </w:hyperlink>
+        </w:p>
+        <w:p>
+          <w:pPr>
+            <w:pStyle w:val="TDC2"/>
+            <w:tabs>
+              <w:tab w:val="right" w:leader="dot" w:pos="8494"/>
+            </w:tabs>
+            <w:rPr>
+              <w:rFonts w:eastAsiaTheme="minorEastAsia"/>
+              <w:noProof/>
+              <w:lang w:val="en-GB" w:eastAsia="en-GB"/>
+            </w:rPr>
+          </w:pPr>
+          <w:hyperlink w:anchor="_Toc39308178" w:history="1">
+            <w:r>
+              <w:rPr>
+                <w:rStyle w:val="Hipervnculo"/>
+                <w:noProof/>
+              </w:rPr>
+              <w:t>SIMULACIÓN TEMPORAL</w:t>
+            </w:r>
+            <w:r>
+              <w:rPr>
+                <w:noProof/>
+                <w:webHidden/>
+              </w:rPr>
+              <w:tab/>
+            </w:r>
+            <w:r>
+              <w:rPr>
+                <w:noProof/>
+                <w:webHidden/>
+              </w:rPr>
+              <w:fldChar w:fldCharType="begin"/>
+            </w:r>
+            <w:r>
+              <w:rPr>
+                <w:noProof/>
+                <w:webHidden/>
+              </w:rPr>
+              <w:instrText xml:space="preserve"> PAGEREF _Toc39308178 \h </w:instrText>
+            </w:r>
+            <w:r>
+              <w:rPr>
+                <w:noProof/>
+                <w:webHidden/>
+              </w:rPr>
+            </w:r>
+            <w:r>
+              <w:rPr>
+                <w:noProof/>
+                <w:webHidden/>
+              </w:rPr>
+              <w:fldChar w:fldCharType="separate"/>
+            </w:r>
+            <w:r>
+              <w:rPr>
+                <w:noProof/>
+                <w:webHidden/>
+              </w:rPr>
+              <w:t>18</w:t>
+            </w:r>
+            <w:r>
+              <w:rPr>
+                <w:noProof/>
+                <w:webHidden/>
+              </w:rPr>
+              <w:fldChar w:fldCharType="end"/>
+            </w:r>
+          </w:hyperlink>
+        </w:p>
+        <w:p>
+          <w:pPr>
+            <w:pStyle w:val="TDC2"/>
+            <w:tabs>
+              <w:tab w:val="right" w:leader="dot" w:pos="8494"/>
+            </w:tabs>
+            <w:rPr>
+              <w:rFonts w:eastAsiaTheme="minorEastAsia"/>
+              <w:noProof/>
+              <w:lang w:val="en-GB" w:eastAsia="en-GB"/>
+            </w:rPr>
+          </w:pPr>
+          <w:hyperlink w:anchor="_Toc39308179" w:history="1">
+            <w:r>
+              <w:rPr>
+                <w:rStyle w:val="Hipervnculo"/>
+                <w:noProof/>
+              </w:rPr>
+              <w:t>CONCLUSIÓN</w:t>
+            </w:r>
+            <w:r>
+              <w:rPr>
+                <w:noProof/>
+                <w:webHidden/>
+              </w:rPr>
+              <w:tab/>
+            </w:r>
+            <w:r>
+              <w:rPr>
+                <w:noProof/>
+                <w:webHidden/>
+              </w:rPr>
+              <w:fldChar w:fldCharType="begin"/>
+            </w:r>
+            <w:r>
+              <w:rPr>
+                <w:noProof/>
+                <w:webHidden/>
+              </w:rPr>
+              <w:instrText xml:space="preserve"> PAGEREF _Toc39308179 \h </w:instrText>
+            </w:r>
+            <w:r>
+              <w:rPr>
+                <w:noProof/>
+                <w:webHidden/>
+              </w:rPr>
+            </w:r>
+            <w:r>
+              <w:rPr>
+                <w:noProof/>
+                <w:webHidden/>
+              </w:rPr>
+              <w:fldChar w:fldCharType="separate"/>
+            </w:r>
+            <w:r>
+              <w:rPr>
+                <w:noProof/>
+                <w:webHidden/>
+              </w:rPr>
+              <w:t>18</w:t>
+            </w:r>
+            <w:r>
+              <w:rPr>
+                <w:noProof/>
+                <w:webHidden/>
+              </w:rPr>
+              <w:fldChar w:fldCharType="end"/>
+            </w:r>
+          </w:hyperlink>
+        </w:p>
+        <w:p>
+          <w:pPr>
+            <w:pStyle w:val="TDC1"/>
+            <w:tabs>
+              <w:tab w:val="right" w:leader="dot" w:pos="8494"/>
+            </w:tabs>
+            <w:rPr>
+              <w:rFonts w:eastAsiaTheme="minorEastAsia"/>
+              <w:noProof/>
+              <w:lang w:val="en-GB" w:eastAsia="en-GB"/>
+            </w:rPr>
+          </w:pPr>
+          <w:hyperlink w:anchor="_Toc39308180" w:history="1">
+            <w:r>
+              <w:rPr>
+                <w:rStyle w:val="Hipervnculo"/>
+                <w:noProof/>
+              </w:rPr>
+              <w:t>DISEÑO DEL MÓDULO CNT_AD7476A</w:t>
+            </w:r>
+            <w:r>
+              <w:rPr>
+                <w:noProof/>
+                <w:webHidden/>
+              </w:rPr>
+              <w:tab/>
+            </w:r>
+            <w:r>
+              <w:rPr>
+                <w:noProof/>
+                <w:webHidden/>
+              </w:rPr>
+              <w:fldChar w:fldCharType="begin"/>
+            </w:r>
+            <w:r>
+              <w:rPr>
+                <w:noProof/>
+                <w:webHidden/>
+              </w:rPr>
+              <w:instrText xml:space="preserve"> PAGEREF _Toc39308180 \h </w:instrText>
+            </w:r>
+            <w:r>
+              <w:rPr>
+                <w:noProof/>
+                <w:webHidden/>
+              </w:rPr>
+            </w:r>
+            <w:r>
+              <w:rPr>
+                <w:noProof/>
+                <w:webHidden/>
+              </w:rPr>
+              <w:fldChar w:fldCharType="separate"/>
+            </w:r>
+            <w:r>
+              <w:rPr>
+                <w:noProof/>
+                <w:webHidden/>
+              </w:rPr>
+              <w:t>18</w:t>
+            </w:r>
+            <w:r>
+              <w:rPr>
+                <w:noProof/>
+                <w:webHidden/>
+              </w:rPr>
+              <w:fldChar w:fldCharType="end"/>
+            </w:r>
+          </w:hyperlink>
+        </w:p>
+        <w:p>
+          <w:pPr>
+            <w:pStyle w:val="TDC2"/>
+            <w:tabs>
+              <w:tab w:val="right" w:leader="dot" w:pos="8494"/>
+            </w:tabs>
+            <w:rPr>
+              <w:rFonts w:eastAsiaTheme="minorEastAsia"/>
+              <w:noProof/>
+              <w:lang w:val="en-GB" w:eastAsia="en-GB"/>
+            </w:rPr>
+          </w:pPr>
+          <w:hyperlink w:anchor="_Toc39308181" w:history="1">
+            <w:r>
+              <w:rPr>
+                <w:rStyle w:val="Hipervnculo"/>
+                <w:noProof/>
+              </w:rPr>
+              <w:t>PLANTEAMIENTO</w:t>
+            </w:r>
+            <w:r>
+              <w:rPr>
+                <w:noProof/>
+                <w:webHidden/>
+              </w:rPr>
+              <w:tab/>
+            </w:r>
+            <w:r>
+              <w:rPr>
+                <w:noProof/>
+                <w:webHidden/>
+              </w:rPr>
+              <w:fldChar w:fldCharType="begin"/>
+            </w:r>
+            <w:r>
+              <w:rPr>
+                <w:noProof/>
+                <w:webHidden/>
+              </w:rPr>
+              <w:instrText xml:space="preserve"> PAGEREF _Toc39308181 \h </w:instrText>
+            </w:r>
+            <w:r>
+              <w:rPr>
+                <w:noProof/>
+                <w:webHidden/>
+              </w:rPr>
+            </w:r>
+            <w:r>
+              <w:rPr>
+                <w:noProof/>
+                <w:webHidden/>
+              </w:rPr>
+              <w:fldChar w:fldCharType="separate"/>
+            </w:r>
+            <w:r>
+              <w:rPr>
+                <w:noProof/>
+                <w:webHidden/>
+              </w:rPr>
+              <w:t>18</w:t>
+            </w:r>
+            <w:r>
+              <w:rPr>
+                <w:noProof/>
+                <w:webHidden/>
+              </w:rPr>
+              <w:fldChar w:fldCharType="end"/>
+            </w:r>
+          </w:hyperlink>
+        </w:p>
+        <w:p>
+          <w:pPr>
+            <w:pStyle w:val="TDC2"/>
+            <w:tabs>
+              <w:tab w:val="right" w:leader="dot" w:pos="8494"/>
+            </w:tabs>
+            <w:rPr>
+              <w:rFonts w:eastAsiaTheme="minorEastAsia"/>
+              <w:noProof/>
+              <w:lang w:val="en-GB" w:eastAsia="en-GB"/>
+            </w:rPr>
+          </w:pPr>
+          <w:hyperlink w:anchor="_Toc39308182" w:history="1">
+            <w:r>
+              <w:rPr>
+                <w:rStyle w:val="Hipervnculo"/>
+                <w:noProof/>
+              </w:rPr>
+              <w:t>DISEÑO</w:t>
+            </w:r>
+            <w:r>
+              <w:rPr>
+                <w:noProof/>
+                <w:webHidden/>
+              </w:rPr>
+              <w:tab/>
+            </w:r>
+            <w:r>
+              <w:rPr>
+                <w:noProof/>
+                <w:webHidden/>
+              </w:rPr>
+              <w:fldChar w:fldCharType="begin"/>
+            </w:r>
+            <w:r>
+              <w:rPr>
+                <w:noProof/>
+                <w:webHidden/>
+              </w:rPr>
+              <w:instrText xml:space="preserve"> PAGEREF _Toc39308182 \h </w:instrText>
+            </w:r>
+            <w:r>
+              <w:rPr>
+                <w:noProof/>
+                <w:webHidden/>
+              </w:rPr>
+            </w:r>
+            <w:r>
+              <w:rPr>
+                <w:noProof/>
+                <w:webHidden/>
+              </w:rPr>
+              <w:fldChar w:fldCharType="separate"/>
+            </w:r>
+            <w:r>
+              <w:rPr>
+                <w:noProof/>
+                <w:webHidden/>
+              </w:rPr>
+              <w:t>19</w:t>
+            </w:r>
+            <w:r>
+              <w:rPr>
+                <w:noProof/>
+                <w:webHidden/>
+              </w:rPr>
+              <w:fldChar w:fldCharType="end"/>
+            </w:r>
+          </w:hyperlink>
+        </w:p>
+        <w:p>
+          <w:pPr>
+            <w:pStyle w:val="TDC2"/>
+            <w:tabs>
+              <w:tab w:val="right" w:leader="dot" w:pos="8494"/>
+            </w:tabs>
+            <w:rPr>
+              <w:rFonts w:eastAsiaTheme="minorEastAsia"/>
+              <w:noProof/>
+              <w:lang w:val="en-GB" w:eastAsia="en-GB"/>
+            </w:rPr>
+          </w:pPr>
+          <w:hyperlink w:anchor="_Toc39308183" w:history="1">
+            <w:r>
+              <w:rPr>
+                <w:rStyle w:val="Hipervnculo"/>
+                <w:noProof/>
+              </w:rPr>
+              <w:t>SIMULACIÓN FUNCIONAL</w:t>
+            </w:r>
+            <w:r>
+              <w:rPr>
+                <w:noProof/>
+                <w:webHidden/>
+              </w:rPr>
+              <w:tab/>
+            </w:r>
+            <w:r>
+              <w:rPr>
+                <w:noProof/>
+                <w:webHidden/>
+              </w:rPr>
+              <w:fldChar w:fldCharType="begin"/>
+            </w:r>
+            <w:r>
+              <w:rPr>
+                <w:noProof/>
+                <w:webHidden/>
+              </w:rPr>
+              <w:instrText xml:space="preserve"> PAGEREF _Toc39308183 \h </w:instrText>
+            </w:r>
+            <w:r>
+              <w:rPr>
+                <w:noProof/>
+                <w:webHidden/>
+              </w:rPr>
+            </w:r>
+            <w:r>
+              <w:rPr>
+                <w:noProof/>
+                <w:webHidden/>
+              </w:rPr>
+              <w:fldChar w:fldCharType="separate"/>
+            </w:r>
+            <w:r>
+              <w:rPr>
+                <w:noProof/>
+                <w:webHidden/>
+              </w:rPr>
+              <w:t>19</w:t>
+            </w:r>
+            <w:r>
+              <w:rPr>
+                <w:noProof/>
+                <w:webHidden/>
+              </w:rPr>
+              <w:fldChar w:fldCharType="end"/>
+            </w:r>
+          </w:hyperlink>
+        </w:p>
+        <w:p>
+          <w:pPr>
+            <w:pStyle w:val="TDC2"/>
+            <w:tabs>
+              <w:tab w:val="right" w:leader="dot" w:pos="8494"/>
+            </w:tabs>
+            <w:rPr>
+              <w:rFonts w:eastAsiaTheme="minorEastAsia"/>
+              <w:noProof/>
+              <w:lang w:val="en-GB" w:eastAsia="en-GB"/>
+            </w:rPr>
+          </w:pPr>
+          <w:hyperlink w:anchor="_Toc39308184" w:history="1">
+            <w:r>
+              <w:rPr>
+                <w:rStyle w:val="Hipervnculo"/>
+                <w:noProof/>
+              </w:rPr>
+              <w:t>SIMULACIÓN TEMPORAL</w:t>
+            </w:r>
+            <w:r>
+              <w:rPr>
+                <w:noProof/>
+                <w:webHidden/>
+              </w:rPr>
+              <w:tab/>
+            </w:r>
+            <w:r>
+              <w:rPr>
+                <w:noProof/>
+                <w:webHidden/>
+              </w:rPr>
+              <w:fldChar w:fldCharType="begin"/>
+            </w:r>
+            <w:r>
+              <w:rPr>
+                <w:noProof/>
+                <w:webHidden/>
+              </w:rPr>
+              <w:instrText xml:space="preserve"> PAGEREF _Toc39308184 \h </w:instrText>
+            </w:r>
+            <w:r>
+              <w:rPr>
+                <w:noProof/>
+                <w:webHidden/>
+              </w:rPr>
+            </w:r>
+            <w:r>
+              <w:rPr>
+                <w:noProof/>
+                <w:webHidden/>
+              </w:rPr>
+              <w:fldChar w:fldCharType="separate"/>
+            </w:r>
+            <w:r>
+              <w:rPr>
+                <w:noProof/>
+                <w:webHidden/>
+              </w:rPr>
+              <w:t>19</w:t>
+            </w:r>
+            <w:r>
+              <w:rPr>
+                <w:noProof/>
+                <w:webHidden/>
+              </w:rPr>
+              <w:fldChar w:fldCharType="end"/>
+            </w:r>
+          </w:hyperlink>
+        </w:p>
+        <w:p>
+          <w:pPr>
+            <w:pStyle w:val="TDC2"/>
+            <w:tabs>
+              <w:tab w:val="right" w:leader="dot" w:pos="8494"/>
+            </w:tabs>
+            <w:rPr>
+              <w:rFonts w:eastAsiaTheme="minorEastAsia"/>
+              <w:noProof/>
+              <w:lang w:val="en-GB" w:eastAsia="en-GB"/>
+            </w:rPr>
+          </w:pPr>
+          <w:hyperlink w:anchor="_Toc39308185" w:history="1">
+            <w:r>
+              <w:rPr>
+                <w:rStyle w:val="Hipervnculo"/>
+                <w:noProof/>
+              </w:rPr>
+              <w:t>CONCLUSIÓN</w:t>
+            </w:r>
+            <w:r>
+              <w:rPr>
+                <w:noProof/>
+                <w:webHidden/>
+              </w:rPr>
+              <w:tab/>
+            </w:r>
+            <w:r>
+              <w:rPr>
+                <w:noProof/>
+                <w:webHidden/>
+              </w:rPr>
+              <w:fldChar w:fldCharType="begin"/>
+            </w:r>
+            <w:r>
+              <w:rPr>
+                <w:noProof/>
+                <w:webHidden/>
+              </w:rPr>
+              <w:instrText xml:space="preserve"> PAGEREF _Toc39308185 \h </w:instrText>
+            </w:r>
+            <w:r>
+              <w:rPr>
+                <w:noProof/>
+                <w:webHidden/>
+              </w:rPr>
+            </w:r>
+            <w:r>
+              <w:rPr>
+                <w:noProof/>
+                <w:webHidden/>
+              </w:rPr>
+              <w:fldChar w:fldCharType="separate"/>
+            </w:r>
+            <w:r>
+              <w:rPr>
+                <w:noProof/>
+                <w:webHidden/>
+              </w:rPr>
+              <w:t>19</w:t>
             </w:r>
             <w:r>
               <w:rPr>
@@ -4916,91 +5746,78 @@
     <w:p/>
     <w:p/>
     <w:p/>
-    <w:p/>
-    <w:p/>
-    <w:p/>
-    <w:p/>
-    <w:p/>
-    <w:p/>
-    <w:p/>
-    <w:p/>
-    <w:p/>
-    <w:p/>
-    <w:p/>
-    <w:p/>
+    <w:p>
+      <w:pPr>
+        <w:rPr>
+          <w:u w:val="single"/>
+        </w:rPr>
+      </w:pPr>
+    </w:p>
     <w:p>
       <w:pPr>
         <w:pStyle w:val="Ttulo1"/>
         <w:jc w:val="center"/>
       </w:pPr>
-      <w:bookmarkStart w:id="2" w:name="_Toc35814497"/>
+      <w:bookmarkStart w:id="1" w:name="_Toc39308168"/>
       <w:r>
         <w:lastRenderedPageBreak/>
         <w:t>DISEÑO DEL MÓDULO CNT_DISPLAY</w:t>
       </w:r>
+      <w:bookmarkEnd w:id="1"/>
+    </w:p>
+    <w:p>
+      <w:pPr>
+        <w:pStyle w:val="Ttulo2"/>
+      </w:pPr>
+      <w:bookmarkStart w:id="2" w:name="_Toc39308169"/>
+      <w:r>
+        <w:t>PLANTEAMIENTO</w:t>
+      </w:r>
       <w:bookmarkEnd w:id="2"/>
     </w:p>
     <w:p>
+      <w:r>
+        <w:t>De acuerdo con el desarrollo de la práctica, hemos tenido que desarrollar un controlador para el display d</w:t>
+      </w:r>
+      <w:r>
+        <w:t>e un</w:t>
+      </w:r>
+      <w:r>
+        <w:t xml:space="preserve"> voltímetro</w:t>
+      </w:r>
+      <w:r>
+        <w:t>,</w:t>
+      </w:r>
+      <w:r>
+        <w:t xml:space="preserve"> que consiste en cuatro displays y un </w:t>
+      </w:r>
+      <w:r>
+        <w:t>punto para</w:t>
+      </w:r>
+      <w:r>
+        <w:t xml:space="preserve"> la representación del valor medido que puede comprender desde 0 hasta 9999.</w:t>
+      </w:r>
+    </w:p>
+    <w:p>
+      <w:r>
+        <w:t xml:space="preserve">Este controlador se basa en </w:t>
+      </w:r>
+      <w:r>
+        <w:t>la adquisición del valor a representar en código binario y mostrarlo en código decimal mediante los displays, tras el tratamiento de la señal adquirida. Para ello el módulo tendrá como entrada las señales de reloj (CLK), reset (RST), valor en binario (BCD), indicador de nuevo valor (BCD_OK); y como salidas el valor de la cifra a representar en el display (SEG_AG), el display al que va dirigido el valor (AND</w:t>
+      </w:r>
+      <w:r>
+        <w:t>_30) y la señal de encendido del punto del display (DP).</w:t>
+      </w:r>
+    </w:p>
+    <w:p>
       <w:pPr>
         <w:pStyle w:val="Ttulo2"/>
       </w:pPr>
-      <w:bookmarkStart w:id="3" w:name="_Toc35814498"/>
-      <w:r>
-        <w:t>PLANTEAMIENTO</w:t>
+      <w:bookmarkStart w:id="3" w:name="_Toc39308170"/>
+      <w:r>
+        <w:t>DISEÑO</w:t>
       </w:r>
       <w:bookmarkEnd w:id="3"/>
-    </w:p>
-    <w:p>
-      <w:r>
-        <w:t>De acuerdo con el desarrollo de la práctica, hemos tenido que desarrollar un controlador para el display d</w:t>
-      </w:r>
-      <w:r>
-        <w:t>e un</w:t>
-      </w:r>
-      <w:r>
-        <w:t xml:space="preserve"> voltímetro</w:t>
-      </w:r>
-      <w:r>
-        <w:t>,</w:t>
-      </w:r>
-      <w:r>
-        <w:t xml:space="preserve"> que consiste en cuatro displays y un </w:t>
-      </w:r>
-      <w:r>
-        <w:t>punto para</w:t>
-      </w:r>
-      <w:r>
-        <w:t xml:space="preserve"> la representación del valor medido que puede comprender desde 0 hasta 9999.</w:t>
-      </w:r>
-    </w:p>
-    <w:p>
-      <w:r>
-        <w:t xml:space="preserve">Este controlador se basa en </w:t>
-      </w:r>
-      <w:r>
-        <w:t xml:space="preserve">la adquisición del valor a representar en código binario y mostrarlo en código decimal mediante los displays, tras el tratamiento de la señal adquirida. Para ello el módulo tendrá como entrada las señales de reloj (CLK), </w:t>
-      </w:r>
-      <w:proofErr w:type="spellStart"/>
-      <w:r>
-        <w:t>reset</w:t>
-      </w:r>
-      <w:proofErr w:type="spellEnd"/>
-      <w:r>
-        <w:t xml:space="preserve"> (RST), valor en binario (BCD), indicador de nuevo valor (BCD_OK); y como salidas el valor de la cifra a representar en el display (SEG_AG), el display al que va dirigido el valor (AND</w:t>
-      </w:r>
-      <w:r>
-        <w:t>_30) y la señal de encendido del punto del display (DP).</w:t>
-      </w:r>
-    </w:p>
-    <w:p>
-      <w:pPr>
-        <w:pStyle w:val="Ttulo2"/>
-      </w:pPr>
-      <w:bookmarkStart w:id="4" w:name="_Toc35814499"/>
-      <w:r>
-        <w:t>DISEÑO</w:t>
-      </w:r>
-      <w:bookmarkEnd w:id="4"/>
     </w:p>
     <w:p>
       <w:r>
@@ -5062,15 +5879,7 @@
         <w:pStyle w:val="Prrafodelista"/>
       </w:pPr>
       <w:r>
-        <w:t xml:space="preserve">En caso de que llegue la señal activa de </w:t>
-      </w:r>
-      <w:proofErr w:type="spellStart"/>
-      <w:r>
-        <w:t>reset</w:t>
-      </w:r>
-      <w:proofErr w:type="spellEnd"/>
-      <w:r>
-        <w:t xml:space="preserve"> (RST) se procede a poner las cuatro salidas de las cifras a cero.</w:t>
+        <w:t>En caso de que llegue la señal activa de reset (RST) se procede a poner las cuatro salidas de las cifras a cero.</w:t>
       </w:r>
     </w:p>
     <w:p>
@@ -5133,27 +5942,14 @@
       <w:r>
         <w:t xml:space="preserve">Ilustración </w:t>
       </w:r>
-      <w:r>
-        <w:fldChar w:fldCharType="begin"/>
-      </w:r>
-      <w:r>
-        <w:instrText xml:space="preserve"> SEQ Ilustración \* ARABIC </w:instrText>
-      </w:r>
-      <w:r>
-        <w:fldChar w:fldCharType="separate"/>
-      </w:r>
-      <w:r>
-        <w:rPr>
-          <w:noProof/>
-        </w:rPr>
-        <w:t>1</w:t>
-      </w:r>
-      <w:r>
-        <w:rPr>
-          <w:noProof/>
-        </w:rPr>
-        <w:fldChar w:fldCharType="end"/>
-      </w:r>
+      <w:fldSimple w:instr=" SEQ Ilustración \* ARABIC ">
+        <w:r>
+          <w:rPr>
+            <w:noProof/>
+          </w:rPr>
+          <w:t>1</w:t>
+        </w:r>
+      </w:fldSimple>
       <w:r>
         <w:t>-Implementación en VHDL del registro de 16bits</w:t>
       </w:r>
@@ -5280,27 +6076,14 @@
       <w:r>
         <w:t xml:space="preserve">Ilustración </w:t>
       </w:r>
-      <w:r>
-        <w:fldChar w:fldCharType="begin"/>
-      </w:r>
-      <w:r>
-        <w:instrText xml:space="preserve"> SEQ Ilustración \* ARABIC </w:instrText>
-      </w:r>
-      <w:r>
-        <w:fldChar w:fldCharType="separate"/>
-      </w:r>
-      <w:r>
-        <w:rPr>
-          <w:noProof/>
-        </w:rPr>
-        <w:t>2</w:t>
-      </w:r>
-      <w:r>
-        <w:rPr>
-          <w:noProof/>
-        </w:rPr>
-        <w:fldChar w:fldCharType="end"/>
-      </w:r>
+      <w:fldSimple w:instr=" SEQ Ilustración \* ARABIC ">
+        <w:r>
+          <w:rPr>
+            <w:noProof/>
+          </w:rPr>
+          <w:t>2</w:t>
+        </w:r>
+      </w:fldSimple>
       <w:r>
         <w:t>-Implementación en VHDL del multiplexor</w:t>
       </w:r>
@@ -5659,19 +6442,27 @@
           <w:u w:val="single"/>
         </w:rPr>
       </w:pPr>
-      <w:proofErr w:type="spellStart"/>
       <w:r>
         <w:rPr>
           <w:u w:val="single"/>
         </w:rPr>
-        <w:t>Preescaler</w:t>
+        <w:t>Preescaler:</w:t>
+      </w:r>
+    </w:p>
+    <w:p>
+      <w:pPr>
+        <w:pStyle w:val="Prrafodelista"/>
+      </w:pPr>
+      <w:r>
+        <w:t xml:space="preserve">Este componente produce la señal </w:t>
+      </w:r>
+      <w:proofErr w:type="spellStart"/>
+      <w:r>
+        <w:t>CE_preescaler</w:t>
       </w:r>
       <w:proofErr w:type="spellEnd"/>
       <w:r>
-        <w:rPr>
-          <w:u w:val="single"/>
-        </w:rPr>
-        <w:t>:</w:t>
+        <w:t xml:space="preserve"> a partir de la señal de reloj (CLK), pasando de recibir pulsos cada 10 nanosegundos a producir una señal de salida con pulsos cada 1 milisegundo para activar el funcionamiento del contador de 2bits.</w:t>
       </w:r>
     </w:p>
     <w:p>
@@ -5679,31 +6470,7 @@
         <w:pStyle w:val="Prrafodelista"/>
       </w:pPr>
       <w:r>
-        <w:t xml:space="preserve">Este componente produce la señal </w:t>
-      </w:r>
-      <w:proofErr w:type="spellStart"/>
-      <w:r>
-        <w:t>CE_preescaler</w:t>
-      </w:r>
-      <w:proofErr w:type="spellEnd"/>
-      <w:r>
-        <w:t xml:space="preserve"> a partir de la señal de reloj (CLK), pasando de recibir pulsos cada 10 nanosegundos a producir una señal de salida con pulsos cada 1 milisegundo para activar el funcionamiento del contador de 2bits.</w:t>
-      </w:r>
-    </w:p>
-    <w:p>
-      <w:pPr>
-        <w:pStyle w:val="Prrafodelista"/>
-      </w:pPr>
-      <w:r>
-        <w:t xml:space="preserve">En caso de que llegue la señal activa de </w:t>
-      </w:r>
-      <w:proofErr w:type="spellStart"/>
-      <w:r>
-        <w:t>reset</w:t>
-      </w:r>
-      <w:proofErr w:type="spellEnd"/>
-      <w:r>
-        <w:t xml:space="preserve"> (RST) se procede a reiniciar la emisión de pulsos de 1ms.</w:t>
+        <w:t>En caso de que llegue la señal activa de reset (RST) se procede a reiniciar la emisión de pulsos de 1ms.</w:t>
       </w:r>
     </w:p>
     <w:p>
@@ -5767,35 +6534,17 @@
       <w:r>
         <w:t xml:space="preserve">Ilustración </w:t>
       </w:r>
-      <w:r>
-        <w:fldChar w:fldCharType="begin"/>
-      </w:r>
-      <w:r>
-        <w:instrText xml:space="preserve"> SEQ Ilustración \* ARABIC </w:instrText>
-      </w:r>
-      <w:r>
-        <w:fldChar w:fldCharType="separate"/>
-      </w:r>
-      <w:r>
-        <w:rPr>
-          <w:noProof/>
-        </w:rPr>
-        <w:t>3</w:t>
-      </w:r>
-      <w:r>
-        <w:rPr>
-          <w:noProof/>
-        </w:rPr>
-        <w:fldChar w:fldCharType="end"/>
-      </w:r>
-      <w:r>
-        <w:t xml:space="preserve">-Implementación en VHDL del </w:t>
-      </w:r>
-      <w:proofErr w:type="spellStart"/>
-      <w:r>
-        <w:t>preescaler</w:t>
-      </w:r>
-      <w:proofErr w:type="spellEnd"/>
+      <w:fldSimple w:instr=" SEQ Ilustración \* ARABIC ">
+        <w:r>
+          <w:rPr>
+            <w:noProof/>
+          </w:rPr>
+          <w:t>3</w:t>
+        </w:r>
+      </w:fldSimple>
+      <w:r>
+        <w:t>-Implementación en VHDL del preescaler</w:t>
+      </w:r>
     </w:p>
     <w:p>
       <w:pPr>
@@ -5836,15 +6585,7 @@
         <w:pStyle w:val="Prrafodelista"/>
       </w:pPr>
       <w:r>
-        <w:t xml:space="preserve">En caso de que llegue la señal activa de </w:t>
-      </w:r>
-      <w:proofErr w:type="spellStart"/>
-      <w:r>
-        <w:t>reset</w:t>
-      </w:r>
-      <w:proofErr w:type="spellEnd"/>
-      <w:r>
-        <w:t xml:space="preserve"> (RST) se procede a iniciar desde 0 el contador.</w:t>
+        <w:t>En caso de que llegue la señal activa de reset (RST) se procede a iniciar desde 0 el contador.</w:t>
       </w:r>
     </w:p>
     <w:p>
@@ -5907,27 +6648,14 @@
       <w:r>
         <w:t xml:space="preserve">Ilustración </w:t>
       </w:r>
-      <w:r>
-        <w:fldChar w:fldCharType="begin"/>
-      </w:r>
-      <w:r>
-        <w:instrText xml:space="preserve"> SEQ Ilustración \* ARABIC </w:instrText>
-      </w:r>
-      <w:r>
-        <w:fldChar w:fldCharType="separate"/>
-      </w:r>
-      <w:r>
-        <w:rPr>
-          <w:noProof/>
-        </w:rPr>
-        <w:t>4</w:t>
-      </w:r>
-      <w:r>
-        <w:rPr>
-          <w:noProof/>
-        </w:rPr>
-        <w:fldChar w:fldCharType="end"/>
-      </w:r>
+      <w:fldSimple w:instr=" SEQ Ilustración \* ARABIC ">
+        <w:r>
+          <w:rPr>
+            <w:noProof/>
+          </w:rPr>
+          <w:t>4</w:t>
+        </w:r>
+      </w:fldSimple>
       <w:r>
         <w:t>-Implementación en VHDL del contador de 2bits</w:t>
       </w:r>
@@ -6043,27 +6771,14 @@
       <w:r>
         <w:t xml:space="preserve">Ilustración </w:t>
       </w:r>
-      <w:r>
-        <w:fldChar w:fldCharType="begin"/>
-      </w:r>
-      <w:r>
-        <w:instrText xml:space="preserve"> SEQ Ilustración \* ARABIC </w:instrText>
-      </w:r>
-      <w:r>
-        <w:fldChar w:fldCharType="separate"/>
-      </w:r>
-      <w:r>
-        <w:rPr>
-          <w:noProof/>
-        </w:rPr>
-        <w:t>5</w:t>
-      </w:r>
-      <w:r>
-        <w:rPr>
-          <w:noProof/>
-        </w:rPr>
-        <w:fldChar w:fldCharType="end"/>
-      </w:r>
+      <w:fldSimple w:instr=" SEQ Ilustración \* ARABIC ">
+        <w:r>
+          <w:rPr>
+            <w:noProof/>
+          </w:rPr>
+          <w:t>5</w:t>
+        </w:r>
+      </w:fldSimple>
       <w:r>
         <w:t>-Implementación en VHDL del conversor de BCD a 7 segmentos</w:t>
       </w:r>
@@ -6483,15 +7198,7 @@
     </w:p>
     <w:p>
       <w:r>
-        <w:t xml:space="preserve">Combinando estos componentes el diagrama completo de la estructura del </w:t>
-      </w:r>
-      <w:proofErr w:type="spellStart"/>
-      <w:r>
-        <w:t>cnt_display</w:t>
-      </w:r>
-      <w:proofErr w:type="spellEnd"/>
-      <w:r>
-        <w:t xml:space="preserve"> queda </w:t>
+        <w:t xml:space="preserve">Combinando estos componentes el diagrama completo de la estructura del cnt_display queda </w:t>
       </w:r>
       <w:proofErr w:type="spellStart"/>
       <w:r>
@@ -8424,15 +9131,7 @@
                               </w:rPr>
                             </w:pPr>
                             <w:r>
-                              <w:t xml:space="preserve">Ilustración 6-Esquema completo de la estructura de la entidad </w:t>
-                            </w:r>
-                            <w:proofErr w:type="spellStart"/>
-                            <w:r>
-                              <w:t>cnt_display</w:t>
-                            </w:r>
-                            <w:proofErr w:type="spellEnd"/>
-                            <w:r>
-                              <w:t xml:space="preserve"> con las señales utilizadas</w:t>
+                              <w:t>Ilustración 6-Esquema completo de la estructura de la entidad cnt_display con las señales utilizadas</w:t>
                             </w:r>
                           </w:p>
                         </w:txbxContent>
@@ -8463,15 +9162,7 @@
                         </w:rPr>
                       </w:pPr>
                       <w:r>
-                        <w:t xml:space="preserve">Ilustración 6-Esquema completo de la estructura de la entidad </w:t>
-                      </w:r>
-                      <w:proofErr w:type="spellStart"/>
-                      <w:r>
-                        <w:t>cnt_display</w:t>
-                      </w:r>
-                      <w:proofErr w:type="spellEnd"/>
-                      <w:r>
-                        <w:t xml:space="preserve"> con las señales utilizadas</w:t>
+                        <w:t>Ilustración 6-Esquema completo de la estructura de la entidad cnt_display con las señales utilizadas</w:t>
                       </w:r>
                     </w:p>
                   </w:txbxContent>
@@ -9172,15 +9863,7 @@
     <w:p>
       <w:r>
         <w:lastRenderedPageBreak/>
-        <w:t xml:space="preserve">Estos valores serán pasados a los displays indicados de manera secuencial cada 1ms, refrescando cada display cada 4ms mediante el uso de la señal de control del multiplexor S, generada por el contador binario de 2bits alimentando su funcionamiento mediante una señal generada en el </w:t>
-      </w:r>
-      <w:proofErr w:type="spellStart"/>
-      <w:r>
-        <w:t>preescaler</w:t>
-      </w:r>
-      <w:proofErr w:type="spellEnd"/>
-      <w:r>
-        <w:t xml:space="preserve"> que ocasiona las variaciones cada 1ms.</w:t>
+        <w:t>Estos valores serán pasados a los displays indicados de manera secuencial cada 1ms, refrescando cada display cada 4ms mediante el uso de la señal de control del multiplexor S, generada por el contador binario de 2bits alimentando su funcionamiento mediante una señal generada en el preescaler que ocasiona las variaciones cada 1ms.</w:t>
       </w:r>
     </w:p>
     <w:p>
@@ -9195,31 +9878,15 @@
       <w:pPr>
         <w:pStyle w:val="Ttulo2"/>
       </w:pPr>
-      <w:bookmarkStart w:id="5" w:name="_Toc35814500"/>
+      <w:bookmarkStart w:id="4" w:name="_Toc39308171"/>
       <w:r>
         <w:t>SIMULACIÓN FUNCIONAL</w:t>
       </w:r>
-      <w:bookmarkEnd w:id="5"/>
-    </w:p>
-    <w:p>
-      <w:r>
-        <w:t xml:space="preserve">En la creación del </w:t>
-      </w:r>
-      <w:proofErr w:type="spellStart"/>
-      <w:r>
-        <w:t>testbench</w:t>
-      </w:r>
-      <w:proofErr w:type="spellEnd"/>
-      <w:r>
-        <w:t xml:space="preserve"> para ambas simulaciones, declaramos los componentes y señales apropiadas del </w:t>
-      </w:r>
-      <w:proofErr w:type="spellStart"/>
-      <w:r>
-        <w:t>cnt_display</w:t>
-      </w:r>
-      <w:proofErr w:type="spellEnd"/>
-      <w:r>
-        <w:t xml:space="preserve"> y asignamos una señal inicial de </w:t>
+      <w:bookmarkEnd w:id="4"/>
+    </w:p>
+    <w:p>
+      <w:r>
+        <w:t xml:space="preserve">En la creación del testbench para ambas simulaciones, declaramos los componentes y señales apropiadas del cnt_display y asignamos una señal inicial de </w:t>
       </w:r>
       <w:r>
         <w:t>RESET</w:t>
@@ -9294,13 +9961,8 @@
         </w:r>
       </w:fldSimple>
       <w:r>
-        <w:t xml:space="preserve">-Asignación de señales en el </w:t>
-      </w:r>
-      <w:proofErr w:type="spellStart"/>
-      <w:r>
-        <w:t>testbench</w:t>
-      </w:r>
-      <w:proofErr w:type="spellEnd"/>
+        <w:t>-Asignación de señales en el testbench</w:t>
+      </w:r>
     </w:p>
     <w:p>
       <w:r>
@@ -9310,15 +9972,7 @@
         <w:t>cual</w:t>
       </w:r>
       <w:r>
-        <w:t xml:space="preserve"> se atribuye una secuencia de estimulaciones que consisten en la introducción de un valor al </w:t>
-      </w:r>
-      <w:proofErr w:type="spellStart"/>
-      <w:r>
-        <w:t>cnt_display</w:t>
-      </w:r>
-      <w:proofErr w:type="spellEnd"/>
-      <w:r>
-        <w:t xml:space="preserve"> para posteriormente tras 6 milisegundos se pasa un nuevo dato. En esta secuencia se ha simulado el pulso del SW_OK entre dos flancos de bajada para tener el pulso de 10 nanosegundos.</w:t>
+        <w:t xml:space="preserve"> se atribuye una secuencia de estimulaciones que consisten en la introducción de un valor al cnt_display para posteriormente tras 6 milisegundos se pasa un nuevo dato. En esta secuencia se ha simulado el pulso del SW_OK entre dos flancos de bajada para tener el pulso de 10 nanosegundos.</w:t>
       </w:r>
     </w:p>
     <w:p>
@@ -9381,43 +10035,17 @@
       <w:r>
         <w:t xml:space="preserve">Ilustración </w:t>
       </w:r>
-      <w:r>
-        <w:fldChar w:fldCharType="begin"/>
-      </w:r>
-      <w:r>
-        <w:instrText xml:space="preserve"> SEQ Ilustración \* ARABIC </w:instrText>
-      </w:r>
-      <w:r>
-        <w:fldChar w:fldCharType="separate"/>
-      </w:r>
-      <w:r>
-        <w:rPr>
-          <w:noProof/>
-        </w:rPr>
-        <w:t>7</w:t>
-      </w:r>
-      <w:r>
-        <w:rPr>
-          <w:noProof/>
-        </w:rPr>
-        <w:fldChar w:fldCharType="end"/>
-      </w:r>
-      <w:r>
-        <w:t xml:space="preserve">-Implementación en </w:t>
-      </w:r>
-      <w:proofErr w:type="spellStart"/>
-      <w:r>
-        <w:t>testbench</w:t>
-      </w:r>
-      <w:proofErr w:type="spellEnd"/>
-      <w:r>
-        <w:t xml:space="preserve"> en VHDL de una secuencia de actuación del </w:t>
-      </w:r>
-      <w:proofErr w:type="spellStart"/>
-      <w:r>
-        <w:t>cnt_display</w:t>
-      </w:r>
-      <w:proofErr w:type="spellEnd"/>
+      <w:fldSimple w:instr=" SEQ Ilustración \* ARABIC ">
+        <w:r>
+          <w:rPr>
+            <w:noProof/>
+          </w:rPr>
+          <w:t>7</w:t>
+        </w:r>
+      </w:fldSimple>
+      <w:r>
+        <w:t>-Implementación en testbench en VHDL de una secuencia de actuación del cnt_display</w:t>
+      </w:r>
     </w:p>
     <w:p>
       <w:r>
@@ -9487,27 +10115,14 @@
       <w:r>
         <w:t xml:space="preserve">Ilustración </w:t>
       </w:r>
-      <w:r>
-        <w:fldChar w:fldCharType="begin"/>
-      </w:r>
-      <w:r>
-        <w:instrText xml:space="preserve"> SEQ Ilustración \* ARABIC </w:instrText>
-      </w:r>
-      <w:r>
-        <w:fldChar w:fldCharType="separate"/>
-      </w:r>
-      <w:r>
-        <w:rPr>
-          <w:noProof/>
-        </w:rPr>
-        <w:t>8</w:t>
-      </w:r>
-      <w:r>
-        <w:rPr>
-          <w:noProof/>
-        </w:rPr>
-        <w:fldChar w:fldCharType="end"/>
-      </w:r>
+      <w:fldSimple w:instr=" SEQ Ilustración \* ARABIC ">
+        <w:r>
+          <w:rPr>
+            <w:noProof/>
+          </w:rPr>
+          <w:t>8</w:t>
+        </w:r>
+      </w:fldSimple>
       <w:r>
         <w:rPr>
           <w:noProof/>
@@ -9580,27 +10195,14 @@
       <w:r>
         <w:t xml:space="preserve">Ilustración </w:t>
       </w:r>
-      <w:r>
-        <w:fldChar w:fldCharType="begin"/>
-      </w:r>
-      <w:r>
-        <w:instrText xml:space="preserve"> SEQ Ilustración \* ARABIC </w:instrText>
-      </w:r>
-      <w:r>
-        <w:fldChar w:fldCharType="separate"/>
-      </w:r>
-      <w:r>
-        <w:rPr>
-          <w:noProof/>
-        </w:rPr>
-        <w:t>9</w:t>
-      </w:r>
-      <w:r>
-        <w:rPr>
-          <w:noProof/>
-        </w:rPr>
-        <w:fldChar w:fldCharType="end"/>
-      </w:r>
+      <w:fldSimple w:instr=" SEQ Ilustración \* ARABIC ">
+        <w:r>
+          <w:rPr>
+            <w:noProof/>
+          </w:rPr>
+          <w:t>9</w:t>
+        </w:r>
+      </w:fldSimple>
       <w:r>
         <w:rPr>
           <w:noProof/>
@@ -9668,27 +10270,14 @@
       <w:r>
         <w:t xml:space="preserve">Ilustración </w:t>
       </w:r>
-      <w:r>
-        <w:fldChar w:fldCharType="begin"/>
-      </w:r>
-      <w:r>
-        <w:instrText xml:space="preserve"> SEQ Ilustración \* ARABIC </w:instrText>
-      </w:r>
-      <w:r>
-        <w:fldChar w:fldCharType="separate"/>
-      </w:r>
-      <w:r>
-        <w:rPr>
-          <w:noProof/>
-        </w:rPr>
-        <w:t>10</w:t>
-      </w:r>
-      <w:r>
-        <w:rPr>
-          <w:noProof/>
-        </w:rPr>
-        <w:fldChar w:fldCharType="end"/>
-      </w:r>
+      <w:fldSimple w:instr=" SEQ Ilustración \* ARABIC ">
+        <w:r>
+          <w:rPr>
+            <w:noProof/>
+          </w:rPr>
+          <w:t>10</w:t>
+        </w:r>
+      </w:fldSimple>
       <w:r>
         <w:rPr>
           <w:noProof/>
@@ -9779,37 +10368,16 @@
       <w:r>
         <w:t xml:space="preserve">Ilustración </w:t>
       </w:r>
-      <w:r>
-        <w:fldChar w:fldCharType="begin"/>
-      </w:r>
-      <w:r>
-        <w:instrText xml:space="preserve"> SEQ Ilustración \* ARABIC </w:instrText>
-      </w:r>
-      <w:r>
-        <w:fldChar w:fldCharType="separate"/>
-      </w:r>
-      <w:r>
-        <w:rPr>
-          <w:noProof/>
-        </w:rPr>
-        <w:t>11</w:t>
-      </w:r>
-      <w:r>
-        <w:rPr>
-          <w:noProof/>
-        </w:rPr>
-        <w:fldChar w:fldCharType="end"/>
-      </w:r>
-      <w:r>
-        <w:t xml:space="preserve">-Diagrama de la ejecución completa del </w:t>
-      </w:r>
-      <w:proofErr w:type="spellStart"/>
-      <w:r>
-        <w:t>testbench</w:t>
-      </w:r>
-      <w:proofErr w:type="spellEnd"/>
-      <w:r>
-        <w:t xml:space="preserve"> del ap1</w:t>
+      <w:fldSimple w:instr=" SEQ Ilustración \* ARABIC ">
+        <w:r>
+          <w:rPr>
+            <w:noProof/>
+          </w:rPr>
+          <w:t>11</w:t>
+        </w:r>
+      </w:fldSimple>
+      <w:r>
+        <w:t>-Diagrama de la ejecución completa del testbench del ap1</w:t>
       </w:r>
     </w:p>
     <w:p>
@@ -10228,27 +10796,14 @@
       <w:r>
         <w:t xml:space="preserve">Ilustración </w:t>
       </w:r>
-      <w:r>
-        <w:fldChar w:fldCharType="begin"/>
-      </w:r>
-      <w:r>
-        <w:instrText xml:space="preserve"> SEQ Ilustración \* ARABIC </w:instrText>
-      </w:r>
-      <w:r>
-        <w:fldChar w:fldCharType="separate"/>
-      </w:r>
-      <w:r>
-        <w:rPr>
-          <w:noProof/>
-        </w:rPr>
-        <w:t>12</w:t>
-      </w:r>
-      <w:r>
-        <w:rPr>
-          <w:noProof/>
-        </w:rPr>
-        <w:fldChar w:fldCharType="end"/>
-      </w:r>
+      <w:fldSimple w:instr=" SEQ Ilustración \* ARABIC ">
+        <w:r>
+          <w:rPr>
+            <w:noProof/>
+          </w:rPr>
+          <w:t>12</w:t>
+        </w:r>
+      </w:fldSimple>
       <w:r>
         <w:rPr>
           <w:noProof/>
@@ -10357,27 +10912,14 @@
       <w:r>
         <w:t xml:space="preserve">Ilustración </w:t>
       </w:r>
-      <w:r>
-        <w:fldChar w:fldCharType="begin"/>
-      </w:r>
-      <w:r>
-        <w:instrText xml:space="preserve"> SEQ Ilustración \* ARABIC </w:instrText>
-      </w:r>
-      <w:r>
-        <w:fldChar w:fldCharType="separate"/>
-      </w:r>
-      <w:r>
-        <w:rPr>
-          <w:noProof/>
-        </w:rPr>
-        <w:t>13</w:t>
-      </w:r>
-      <w:r>
-        <w:rPr>
-          <w:noProof/>
-        </w:rPr>
-        <w:fldChar w:fldCharType="end"/>
-      </w:r>
+      <w:fldSimple w:instr=" SEQ Ilustración \* ARABIC ">
+        <w:r>
+          <w:rPr>
+            <w:noProof/>
+          </w:rPr>
+          <w:t>13</w:t>
+        </w:r>
+      </w:fldSimple>
       <w:r>
         <w:rPr>
           <w:noProof/>
@@ -10401,11 +10943,11 @@
       <w:pPr>
         <w:pStyle w:val="Ttulo2"/>
       </w:pPr>
-      <w:bookmarkStart w:id="6" w:name="_Toc35814501"/>
+      <w:bookmarkStart w:id="5" w:name="_Toc39308172"/>
       <w:r>
         <w:t>SIMULACIÓN TEMPORAL</w:t>
       </w:r>
-      <w:bookmarkEnd w:id="6"/>
+      <w:bookmarkEnd w:id="5"/>
     </w:p>
     <w:p/>
     <w:p>
@@ -10673,27 +11215,14 @@
       <w:r>
         <w:t xml:space="preserve">Ilustración </w:t>
       </w:r>
-      <w:r>
-        <w:fldChar w:fldCharType="begin"/>
-      </w:r>
-      <w:r>
-        <w:instrText xml:space="preserve"> SEQ Ilustración \* ARABIC </w:instrText>
-      </w:r>
-      <w:r>
-        <w:fldChar w:fldCharType="separate"/>
-      </w:r>
-      <w:r>
-        <w:rPr>
-          <w:noProof/>
-        </w:rPr>
-        <w:t>15</w:t>
-      </w:r>
-      <w:r>
-        <w:rPr>
-          <w:noProof/>
-        </w:rPr>
-        <w:fldChar w:fldCharType="end"/>
-      </w:r>
+      <w:fldSimple w:instr=" SEQ Ilustración \* ARABIC ">
+        <w:r>
+          <w:rPr>
+            <w:noProof/>
+          </w:rPr>
+          <w:t>15</w:t>
+        </w:r>
+      </w:fldSimple>
       <w:r>
         <w:rPr>
           <w:noProof/>
@@ -10871,27 +11400,14 @@
       <w:r>
         <w:t xml:space="preserve">Ilustración </w:t>
       </w:r>
-      <w:r>
-        <w:fldChar w:fldCharType="begin"/>
-      </w:r>
-      <w:r>
-        <w:instrText xml:space="preserve"> SEQ Ilustración \* ARABIC </w:instrText>
-      </w:r>
-      <w:r>
-        <w:fldChar w:fldCharType="separate"/>
-      </w:r>
-      <w:r>
-        <w:rPr>
-          <w:noProof/>
-        </w:rPr>
-        <w:t>16</w:t>
-      </w:r>
-      <w:r>
-        <w:rPr>
-          <w:noProof/>
-        </w:rPr>
-        <w:fldChar w:fldCharType="end"/>
-      </w:r>
+      <w:fldSimple w:instr=" SEQ Ilustración \* ARABIC ">
+        <w:r>
+          <w:rPr>
+            <w:noProof/>
+          </w:rPr>
+          <w:t>16</w:t>
+        </w:r>
+      </w:fldSimple>
       <w:r>
         <w:rPr>
           <w:noProof/>
@@ -11124,62 +11640,2708 @@
       <w:pPr>
         <w:pStyle w:val="Ttulo2"/>
       </w:pPr>
-      <w:bookmarkStart w:id="7" w:name="_Toc35814502"/>
+      <w:bookmarkStart w:id="6" w:name="_Toc39308173"/>
       <w:r>
         <w:t>CONCLUSIÓN</w:t>
       </w:r>
+      <w:bookmarkEnd w:id="6"/>
+    </w:p>
+    <w:p>
+      <w:r>
+        <w:t>Tras la realización de este apartad</w:t>
+      </w:r>
+      <w:r>
+        <w:t>o</w:t>
+      </w:r>
+      <w:r>
+        <w:t>, hemos llegado a una serie de conclusiones principales.</w:t>
+      </w:r>
+    </w:p>
+    <w:p>
+      <w:r>
+        <w:t>La primera de ellas seria la de no pensar que estamos programando código y tener siempre presente que se trata de modelar un hardware que tiene que poder ser sintetizable e implementable.</w:t>
+      </w:r>
+    </w:p>
+    <w:p>
+      <w:r>
+        <w:t xml:space="preserve">La segunda conclusión es la de lo importante que es tener cuidado con el lugar y la forma de emplear las señales para así evitar la inferencia de </w:t>
+      </w:r>
+      <w:proofErr w:type="spellStart"/>
+      <w:r>
+        <w:t>latches</w:t>
+      </w:r>
+      <w:proofErr w:type="spellEnd"/>
+      <w:r>
+        <w:t xml:space="preserve">. </w:t>
+      </w:r>
+    </w:p>
+    <w:p>
+      <w:r>
+        <w:t>Y como última conclusión, pero no menos importante por ello, tendríamos la importancia de realizar un testbench robusto par</w:t>
+      </w:r>
+      <w:r>
+        <w:t>a</w:t>
+      </w:r>
+      <w:r>
+        <w:t xml:space="preserve"> así poder detectar cualquier pequeño error en nuestro diseño.</w:t>
+      </w:r>
+    </w:p>
+    <w:p>
+      <w:pPr>
+        <w:pStyle w:val="Ttulo1"/>
+      </w:pPr>
+      <w:bookmarkStart w:id="7" w:name="_Toc39308174"/>
+      <w:r>
+        <w:lastRenderedPageBreak/>
+        <w:t xml:space="preserve">DISEÑO DEL MÓDULO </w:t>
+      </w:r>
+      <w:r>
+        <w:t>BIN2BCD</w:t>
+      </w:r>
       <w:bookmarkEnd w:id="7"/>
     </w:p>
     <w:p>
-      <w:r>
-        <w:t>Tras la realización de este apartad</w:t>
-      </w:r>
-      <w:r>
-        <w:t>o</w:t>
-      </w:r>
-      <w:r>
-        <w:t>, hemos llegado a una serie de conclusiones principales.</w:t>
-      </w:r>
-    </w:p>
-    <w:p>
-      <w:r>
-        <w:t>La primera de ellas seria la de no pensar que estamos programando código y tener siempre presente que se trata de modelar un hardware que tiene que poder ser sintetizable e implementable.</w:t>
-      </w:r>
-    </w:p>
-    <w:p>
-      <w:r>
-        <w:t xml:space="preserve">La segunda conclusión es la de lo importante que es tener cuidado con el lugar y la forma de emplear las señales para así evitar la inferencia de </w:t>
-      </w:r>
-      <w:proofErr w:type="spellStart"/>
-      <w:r>
-        <w:t>latches</w:t>
-      </w:r>
-      <w:proofErr w:type="spellEnd"/>
-      <w:r>
-        <w:t xml:space="preserve">. </w:t>
-      </w:r>
-    </w:p>
-    <w:p>
-      <w:r>
-        <w:t xml:space="preserve">Y como última conclusión, pero no menos importante por ello, tendríamos la importancia de realizar un </w:t>
-      </w:r>
-      <w:proofErr w:type="spellStart"/>
-      <w:r>
-        <w:t>testbench</w:t>
-      </w:r>
-      <w:proofErr w:type="spellEnd"/>
-      <w:r>
-        <w:t xml:space="preserve"> robusto par</w:t>
-      </w:r>
-      <w:r>
-        <w:t>a</w:t>
-      </w:r>
-      <w:r>
-        <w:t xml:space="preserve"> así poder detectar cualquier pequeño error en nuestro diseño.</w:t>
-      </w:r>
-    </w:p>
+      <w:pPr>
+        <w:pStyle w:val="Ttulo2"/>
+      </w:pPr>
+      <w:bookmarkStart w:id="8" w:name="_Toc39308175"/>
+      <w:r>
+        <w:t>PLANTEAMIENTO</w:t>
+      </w:r>
+      <w:bookmarkEnd w:id="8"/>
+    </w:p>
+    <w:p>
+      <w:r>
+        <w:t>Tras el diseño del módulo cnt_display, ya disponemos del último apartado del proyecto el cuál mostrará por los displays el voltaje medido en el módulo del cnt_AD7476A. Para disponer de la entrada a este último módulo en formato BCD debemos incluir un elemento intermedio entre estos dos capaz de convertir el valor en binario puro de salida del primer módulo a formato BCD para la entrada en el último módulo.</w:t>
+      </w:r>
+    </w:p>
+    <w:p>
+      <w:r>
+        <w:t>Por tanto, se diseñará un conversor de binario a BCD a partir de las señales de entrada al conversor con el valor en binario medido en el primer módulo (DATA)</w:t>
+      </w:r>
+      <w:r>
+        <w:t xml:space="preserve"> y su señal de control que indica la llegada de un nuevo valor (DATA_OK), que una vez realizada la conversión se emitirá el valor en formato BCD (BCD) y su señal de control para notificar al módulo del cnt_display que tiene un nuevo valor de entrada (BCD_OK).</w:t>
+      </w:r>
+    </w:p>
+    <w:p>
+      <w:pPr>
+        <w:pStyle w:val="Ttulo2"/>
+      </w:pPr>
+      <w:bookmarkStart w:id="9" w:name="_Toc39308176"/>
+      <w:r>
+        <w:t>DISEÑO</w:t>
+      </w:r>
+      <w:bookmarkEnd w:id="9"/>
+    </w:p>
+    <w:p>
+      <w:r>
+        <w:t>Para empezar a trabajar</w:t>
+      </w:r>
+      <w:r>
+        <w:t>, a partir del esquema del pdf con el enunciado, planteamos como ha de conformarse el interior del módulo a través de los componentes mostrados en el diagrama, cuyas funcionalidades se implementarán como procesos. Siendo los componentes los enumerados a continuación:</w:t>
+      </w:r>
+    </w:p>
+    <w:p>
+      <w:pPr>
+        <w:pStyle w:val="Prrafodelista"/>
+        <w:numPr>
+          <w:ilvl w:val="0"/>
+          <w:numId w:val="10"/>
+        </w:numPr>
+      </w:pPr>
+      <w:r>
+        <w:rPr>
+          <w:u w:val="single"/>
+        </w:rPr>
+        <w:t>Contador binario descendente de 12 bits</w:t>
+      </w:r>
+      <w:r>
+        <w:t>:</w:t>
+      </w:r>
+    </w:p>
+    <w:p>
+      <w:pPr>
+        <w:pStyle w:val="Prrafodelista"/>
+      </w:pPr>
+      <w:r>
+        <w:t>Este componente recibe por entrada el valor muestreado en formato binario  (DATA) y cuando la señal de validación del nuevo valor (DATA_OK) llega, comienza una cuenta regresiva desde el valor recibido hasta el cero</w:t>
+      </w:r>
+      <w:r>
+        <w:t>,</w:t>
+      </w:r>
+      <w:r>
+        <w:t xml:space="preserve"> la cual iteración por iteración es emitida al resto de componentes (cnt_bin_out).</w:t>
+      </w:r>
+    </w:p>
+    <w:p>
+      <w:pPr>
+        <w:pStyle w:val="Prrafodelista"/>
+      </w:pPr>
+      <w:r>
+        <w:t>En caso de que llegue la señal activa de reset (RST) se procede a reiniciar el contador mediante el ajuste de la señal cnt_bin_out a cero, en espera de un nuevo valor.</w:t>
+      </w:r>
+    </w:p>
+    <w:p>
+      <w:pPr>
+        <w:pStyle w:val="Prrafodelista"/>
+      </w:pPr>
+    </w:p>
+    <w:p>
+      <w:pPr>
+        <w:pStyle w:val="Prrafodelista"/>
+        <w:keepNext/>
+        <w:jc w:val="center"/>
+      </w:pPr>
+      <w:r>
+        <w:rPr>
+          <w:noProof/>
+        </w:rPr>
+        <w:drawing>
+          <wp:inline distT="0" distB="0" distL="0" distR="0" wp14:anchorId="2DC29E95" wp14:editId="4D00741F">
+            <wp:extent cx="2725373" cy="1819275"/>
+            <wp:effectExtent l="0" t="0" r="0" b="0"/>
+            <wp:docPr id="194" name="Imagen 194"/>
+            <wp:cNvGraphicFramePr>
+              <a:graphicFrameLocks xmlns:a="http://schemas.openxmlformats.org/drawingml/2006/main" noChangeAspect="1"/>
+            </wp:cNvGraphicFramePr>
+            <a:graphic xmlns:a="http://schemas.openxmlformats.org/drawingml/2006/main">
+              <a:graphicData uri="http://schemas.openxmlformats.org/drawingml/2006/picture">
+                <pic:pic xmlns:pic="http://schemas.openxmlformats.org/drawingml/2006/picture">
+                  <pic:nvPicPr>
+                    <pic:cNvPr id="1" name=""/>
+                    <pic:cNvPicPr/>
+                  </pic:nvPicPr>
+                  <pic:blipFill>
+                    <a:blip r:embed="rId28"/>
+                    <a:stretch>
+                      <a:fillRect/>
+                    </a:stretch>
+                  </pic:blipFill>
+                  <pic:spPr>
+                    <a:xfrm>
+                      <a:off x="0" y="0"/>
+                      <a:ext cx="2747451" cy="1834013"/>
+                    </a:xfrm>
+                    <a:prstGeom prst="rect">
+                      <a:avLst/>
+                    </a:prstGeom>
+                  </pic:spPr>
+                </pic:pic>
+              </a:graphicData>
+            </a:graphic>
+          </wp:inline>
+        </w:drawing>
+      </w:r>
+    </w:p>
+    <w:p>
+      <w:pPr>
+        <w:pStyle w:val="Descripcin"/>
+        <w:jc w:val="center"/>
+      </w:pPr>
+      <w:r>
+        <w:t xml:space="preserve">Ilustración </w:t>
+      </w:r>
+      <w:fldSimple w:instr=" SEQ Ilustración \* ARABIC ">
+        <w:r>
+          <w:rPr>
+            <w:noProof/>
+          </w:rPr>
+          <w:t>19</w:t>
+        </w:r>
+      </w:fldSimple>
+      <w:r>
+        <w:t>-Implementación en VHDL del contador binario descendente de 12bits</w:t>
+      </w:r>
+    </w:p>
+    <w:p>
+      <w:pPr>
+        <w:pStyle w:val="Prrafodelista"/>
+        <w:numPr>
+          <w:ilvl w:val="0"/>
+          <w:numId w:val="10"/>
+        </w:numPr>
+        <w:rPr>
+          <w:u w:val="single"/>
+        </w:rPr>
+      </w:pPr>
+      <w:r>
+        <w:rPr>
+          <w:u w:val="single"/>
+        </w:rPr>
+        <w:t>Contador BCD ascendente de 4 dígitos</w:t>
+      </w:r>
+      <w:r>
+        <w:rPr>
+          <w:u w:val="single"/>
+        </w:rPr>
+        <w:t>:</w:t>
+      </w:r>
+    </w:p>
+    <w:p>
+      <w:pPr>
+        <w:pStyle w:val="Prrafodelista"/>
+      </w:pPr>
+      <w:r>
+        <w:t xml:space="preserve">Este componente recibe por entrada el valor en decremento del primer contador (cnt_bin_out) y la señal que notifica la existencia de un nuevo dato para empezar el conteo (DATA_OK). Este contador reflejará su conteo a través de las señales de salida hacía el registro de 16 bits </w:t>
+      </w:r>
+      <w:r>
+        <w:t>(BCD_U, BCD_D, BCD_C y BCD_M)</w:t>
+      </w:r>
+      <w:r>
+        <w:t xml:space="preserve"> mientras que el primer contador no sea cero </w:t>
+      </w:r>
+      <w:r>
+        <w:t>(cnt_bin_out)</w:t>
+      </w:r>
+      <w:r>
+        <w:t xml:space="preserve"> consiguiendo el valor binario conseguido por entrada por el primer contador (DATA) pero en formato BCD.</w:t>
+      </w:r>
+    </w:p>
+    <w:p>
+      <w:pPr>
+        <w:pStyle w:val="Prrafodelista"/>
+      </w:pPr>
+      <w:r>
+        <w:lastRenderedPageBreak/>
+        <w:t>En caso de que llegue la señal activa de reset (RST) se procede a reiniciar el contador mediante el ajuste de las señales BCD que representan cada cifra a cero (BCD_U, BCD_D, BCD_C y BCD_M), en espera de un nuevo valor.</w:t>
+      </w:r>
+    </w:p>
+    <w:p>
+      <w:pPr>
+        <w:pStyle w:val="Prrafodelista"/>
+      </w:pPr>
+    </w:p>
+    <w:p>
+      <w:pPr>
+        <w:pStyle w:val="Prrafodelista"/>
+        <w:keepNext/>
+        <w:jc w:val="center"/>
+      </w:pPr>
+      <w:r>
+        <w:rPr>
+          <w:noProof/>
+        </w:rPr>
+        <w:drawing>
+          <wp:inline distT="0" distB="0" distL="0" distR="0" wp14:anchorId="08E0A9CB" wp14:editId="7440B1AB">
+            <wp:extent cx="2880761" cy="4476750"/>
+            <wp:effectExtent l="0" t="0" r="0" b="0"/>
+            <wp:docPr id="205" name="Imagen 205"/>
+            <wp:cNvGraphicFramePr>
+              <a:graphicFrameLocks xmlns:a="http://schemas.openxmlformats.org/drawingml/2006/main" noChangeAspect="1"/>
+            </wp:cNvGraphicFramePr>
+            <a:graphic xmlns:a="http://schemas.openxmlformats.org/drawingml/2006/main">
+              <a:graphicData uri="http://schemas.openxmlformats.org/drawingml/2006/picture">
+                <pic:pic xmlns:pic="http://schemas.openxmlformats.org/drawingml/2006/picture">
+                  <pic:nvPicPr>
+                    <pic:cNvPr id="1" name=""/>
+                    <pic:cNvPicPr/>
+                  </pic:nvPicPr>
+                  <pic:blipFill>
+                    <a:blip r:embed="rId29"/>
+                    <a:stretch>
+                      <a:fillRect/>
+                    </a:stretch>
+                  </pic:blipFill>
+                  <pic:spPr>
+                    <a:xfrm>
+                      <a:off x="0" y="0"/>
+                      <a:ext cx="2895140" cy="4499095"/>
+                    </a:xfrm>
+                    <a:prstGeom prst="rect">
+                      <a:avLst/>
+                    </a:prstGeom>
+                  </pic:spPr>
+                </pic:pic>
+              </a:graphicData>
+            </a:graphic>
+          </wp:inline>
+        </w:drawing>
+      </w:r>
+    </w:p>
+    <w:p>
+      <w:pPr>
+        <w:pStyle w:val="Descripcin"/>
+        <w:jc w:val="center"/>
+      </w:pPr>
+      <w:r>
+        <w:t xml:space="preserve">Ilustración </w:t>
+      </w:r>
+      <w:fldSimple w:instr=" SEQ Ilustración \* ARABIC ">
+        <w:r>
+          <w:rPr>
+            <w:noProof/>
+          </w:rPr>
+          <w:t>20</w:t>
+        </w:r>
+      </w:fldSimple>
+      <w:r>
+        <w:t>-Implementación en VHDL del contador BCD ascendente de 4 dígitos</w:t>
+      </w:r>
+    </w:p>
+    <w:p>
+      <w:pPr>
+        <w:pStyle w:val="Prrafodelista"/>
+        <w:numPr>
+          <w:ilvl w:val="0"/>
+          <w:numId w:val="10"/>
+        </w:numPr>
+        <w:rPr>
+          <w:u w:val="single"/>
+        </w:rPr>
+      </w:pPr>
+      <w:r>
+        <w:rPr>
+          <w:u w:val="single"/>
+        </w:rPr>
+        <w:t>Generador de BCD_OK</w:t>
+      </w:r>
+      <w:r>
+        <w:rPr>
+          <w:u w:val="single"/>
+        </w:rPr>
+        <w:t>:</w:t>
+      </w:r>
+    </w:p>
+    <w:p>
+      <w:pPr>
+        <w:pStyle w:val="Prrafodelista"/>
+      </w:pPr>
+      <w:r>
+        <w:t>Este componente recibe por entrada el valor en decremento por cada iteración hasta llegar a 0 (cnt_bin_out), este hecho ocasionará que se emita un pulso por la salida (BCD_OK) para que el módulo cnt_display trabaje con el nuevo valor BCD que se le ofrece.</w:t>
+      </w:r>
+    </w:p>
+    <w:p>
+      <w:pPr>
+        <w:pStyle w:val="Prrafodelista"/>
+      </w:pPr>
+      <w:r>
+        <w:t>En caso de que llegue la señal activa de reset (RST) se procede a poner la señal de salida en estado bajo (BCD_OK).</w:t>
+      </w:r>
+    </w:p>
+    <w:p>
+      <w:pPr>
+        <w:pStyle w:val="Prrafodelista"/>
+      </w:pPr>
+    </w:p>
+    <w:p>
+      <w:pPr>
+        <w:pStyle w:val="Prrafodelista"/>
+        <w:keepNext/>
+        <w:jc w:val="center"/>
+      </w:pPr>
+      <w:r>
+        <w:rPr>
+          <w:noProof/>
+        </w:rPr>
+        <w:lastRenderedPageBreak/>
+        <w:drawing>
+          <wp:inline distT="0" distB="0" distL="0" distR="0" wp14:anchorId="6AFCAA1B" wp14:editId="7A2E0F65">
+            <wp:extent cx="2543175" cy="1786840"/>
+            <wp:effectExtent l="0" t="0" r="0" b="4445"/>
+            <wp:docPr id="207" name="Imagen 207"/>
+            <wp:cNvGraphicFramePr>
+              <a:graphicFrameLocks xmlns:a="http://schemas.openxmlformats.org/drawingml/2006/main" noChangeAspect="1"/>
+            </wp:cNvGraphicFramePr>
+            <a:graphic xmlns:a="http://schemas.openxmlformats.org/drawingml/2006/main">
+              <a:graphicData uri="http://schemas.openxmlformats.org/drawingml/2006/picture">
+                <pic:pic xmlns:pic="http://schemas.openxmlformats.org/drawingml/2006/picture">
+                  <pic:nvPicPr>
+                    <pic:cNvPr id="1" name=""/>
+                    <pic:cNvPicPr/>
+                  </pic:nvPicPr>
+                  <pic:blipFill>
+                    <a:blip r:embed="rId30"/>
+                    <a:stretch>
+                      <a:fillRect/>
+                    </a:stretch>
+                  </pic:blipFill>
+                  <pic:spPr>
+                    <a:xfrm>
+                      <a:off x="0" y="0"/>
+                      <a:ext cx="2551313" cy="1792558"/>
+                    </a:xfrm>
+                    <a:prstGeom prst="rect">
+                      <a:avLst/>
+                    </a:prstGeom>
+                  </pic:spPr>
+                </pic:pic>
+              </a:graphicData>
+            </a:graphic>
+          </wp:inline>
+        </w:drawing>
+      </w:r>
+    </w:p>
+    <w:p>
+      <w:pPr>
+        <w:pStyle w:val="Descripcin"/>
+        <w:jc w:val="center"/>
+      </w:pPr>
+      <w:r>
+        <w:t xml:space="preserve">Ilustración </w:t>
+      </w:r>
+      <w:fldSimple w:instr=" SEQ Ilustración \* ARABIC ">
+        <w:r>
+          <w:rPr>
+            <w:noProof/>
+          </w:rPr>
+          <w:t>21</w:t>
+        </w:r>
+      </w:fldSimple>
+      <w:r>
+        <w:t>-Implementación en VHDL del generador de BCD_OK</w:t>
+      </w:r>
+    </w:p>
+    <w:p>
+      <w:pPr>
+        <w:pStyle w:val="Prrafodelista"/>
+        <w:numPr>
+          <w:ilvl w:val="0"/>
+          <w:numId w:val="10"/>
+        </w:numPr>
+        <w:rPr>
+          <w:u w:val="single"/>
+        </w:rPr>
+      </w:pPr>
+      <w:r>
+        <w:rPr>
+          <w:u w:val="single"/>
+        </w:rPr>
+        <w:t>Registro de 16 bits</w:t>
+      </w:r>
+      <w:r>
+        <w:rPr>
+          <w:u w:val="single"/>
+        </w:rPr>
+        <w:t>:</w:t>
+      </w:r>
+    </w:p>
+    <w:p>
+      <w:pPr>
+        <w:pStyle w:val="Prrafodelista"/>
+      </w:pPr>
+      <w:r>
+        <w:t xml:space="preserve">Este componente recibe por entrada los valores del número en formato BCD generados por el contador de 4 dígitos en BCD </w:t>
+      </w:r>
+      <w:r>
+        <w:t>(BCD_U, BCD_D, BCD_C y BCD_M)</w:t>
+      </w:r>
+      <w:r>
+        <w:t xml:space="preserve"> y en el momento que el primer contador a llegado a cero (cnt_bin_out), es el momento en el que el generador ocasionara un nuevo pulso por salida (BCD_OK) por lo que se ensamblará todos los dígitos en una única señal que será el valor en binario que entro en el módulo convertido a formato BCD para el siguiente módulo (BCD).</w:t>
+      </w:r>
+      <w:r>
+        <w:t xml:space="preserve"> </w:t>
+      </w:r>
+    </w:p>
+    <w:p>
+      <w:pPr>
+        <w:pStyle w:val="Prrafodelista"/>
+      </w:pPr>
+      <w:r>
+        <w:t xml:space="preserve">En caso de que llegue la señal activa de reset (RST) se procede a poner la señal de salida </w:t>
+      </w:r>
+      <w:r>
+        <w:t>igual a cero</w:t>
+      </w:r>
+      <w:r>
+        <w:t xml:space="preserve"> (BCD).</w:t>
+      </w:r>
+    </w:p>
+    <w:p>
+      <w:pPr>
+        <w:pStyle w:val="Prrafodelista"/>
+      </w:pPr>
+    </w:p>
+    <w:p>
+      <w:pPr>
+        <w:pStyle w:val="Prrafodelista"/>
+        <w:keepNext/>
+        <w:jc w:val="center"/>
+      </w:pPr>
+      <w:r>
+        <w:rPr>
+          <w:noProof/>
+        </w:rPr>
+        <w:drawing>
+          <wp:inline distT="0" distB="0" distL="0" distR="0" wp14:anchorId="30B692F1" wp14:editId="73CF302E">
+            <wp:extent cx="4476750" cy="2300437"/>
+            <wp:effectExtent l="0" t="0" r="0" b="5080"/>
+            <wp:docPr id="206" name="Imagen 206"/>
+            <wp:cNvGraphicFramePr>
+              <a:graphicFrameLocks xmlns:a="http://schemas.openxmlformats.org/drawingml/2006/main" noChangeAspect="1"/>
+            </wp:cNvGraphicFramePr>
+            <a:graphic xmlns:a="http://schemas.openxmlformats.org/drawingml/2006/main">
+              <a:graphicData uri="http://schemas.openxmlformats.org/drawingml/2006/picture">
+                <pic:pic xmlns:pic="http://schemas.openxmlformats.org/drawingml/2006/picture">
+                  <pic:nvPicPr>
+                    <pic:cNvPr id="1" name=""/>
+                    <pic:cNvPicPr/>
+                  </pic:nvPicPr>
+                  <pic:blipFill>
+                    <a:blip r:embed="rId31"/>
+                    <a:stretch>
+                      <a:fillRect/>
+                    </a:stretch>
+                  </pic:blipFill>
+                  <pic:spPr>
+                    <a:xfrm>
+                      <a:off x="0" y="0"/>
+                      <a:ext cx="4497828" cy="2311268"/>
+                    </a:xfrm>
+                    <a:prstGeom prst="rect">
+                      <a:avLst/>
+                    </a:prstGeom>
+                  </pic:spPr>
+                </pic:pic>
+              </a:graphicData>
+            </a:graphic>
+          </wp:inline>
+        </w:drawing>
+      </w:r>
+    </w:p>
+    <w:p>
+      <w:pPr>
+        <w:pStyle w:val="Descripcin"/>
+        <w:jc w:val="center"/>
+      </w:pPr>
+      <w:r>
+        <w:t xml:space="preserve">Ilustración </w:t>
+      </w:r>
+      <w:fldSimple w:instr=" SEQ Ilustración \* ARABIC ">
+        <w:r>
+          <w:rPr>
+            <w:noProof/>
+          </w:rPr>
+          <w:t>22</w:t>
+        </w:r>
+      </w:fldSimple>
+      <w:r>
+        <w:t>-Implementación en VHDL del registro de 16 bits</w:t>
+      </w:r>
+    </w:p>
+    <w:p>
+      <w:pPr>
+        <w:pStyle w:val="Prrafodelista"/>
+      </w:pPr>
+    </w:p>
+    <w:p>
+      <w:pPr>
+        <w:ind w:left="360"/>
+      </w:pPr>
+      <w:r>
+        <w:rPr>
+          <w:noProof/>
+        </w:rPr>
+        <w:lastRenderedPageBreak/>
+        <w:drawing>
+          <wp:inline distT="0" distB="0" distL="0" distR="0" wp14:anchorId="357EF543" wp14:editId="21E088BD">
+            <wp:extent cx="5400040" cy="3241040"/>
+            <wp:effectExtent l="0" t="0" r="0" b="0"/>
+            <wp:docPr id="193" name="Imagen 193"/>
+            <wp:cNvGraphicFramePr>
+              <a:graphicFrameLocks xmlns:a="http://schemas.openxmlformats.org/drawingml/2006/main" noChangeAspect="1"/>
+            </wp:cNvGraphicFramePr>
+            <a:graphic xmlns:a="http://schemas.openxmlformats.org/drawingml/2006/main">
+              <a:graphicData uri="http://schemas.openxmlformats.org/drawingml/2006/picture">
+                <pic:pic xmlns:pic="http://schemas.openxmlformats.org/drawingml/2006/picture">
+                  <pic:nvPicPr>
+                    <pic:cNvPr id="1" name=""/>
+                    <pic:cNvPicPr/>
+                  </pic:nvPicPr>
+                  <pic:blipFill>
+                    <a:blip r:embed="rId32"/>
+                    <a:stretch>
+                      <a:fillRect/>
+                    </a:stretch>
+                  </pic:blipFill>
+                  <pic:spPr>
+                    <a:xfrm>
+                      <a:off x="0" y="0"/>
+                      <a:ext cx="5400040" cy="3241040"/>
+                    </a:xfrm>
+                    <a:prstGeom prst="rect">
+                      <a:avLst/>
+                    </a:prstGeom>
+                  </pic:spPr>
+                </pic:pic>
+              </a:graphicData>
+            </a:graphic>
+          </wp:inline>
+        </w:drawing>
+      </w:r>
+    </w:p>
+    <w:p>
+      <w:pPr>
+        <w:pStyle w:val="Ttulo2"/>
+      </w:pPr>
+      <w:bookmarkStart w:id="10" w:name="_Toc39308177"/>
+      <w:r>
+        <w:t>SIMULACIÓN FUNCIONAL</w:t>
+      </w:r>
+      <w:bookmarkEnd w:id="10"/>
+    </w:p>
+    <w:p>
+      <w:r>
+        <w:t xml:space="preserve">Para demostrar el funcionamiento del módulo desarrollamos un testbench para comprobar que el código escrito se comporta de manera igual a la funcionalidad que esperamos de cada componente. </w:t>
+      </w:r>
+    </w:p>
+    <w:p>
+      <w:r>
+        <w:t>Por tanto, el banco de pruebas consta de una duración de 12 ms en el cuál tras asignar el período del reloj en 10ns como precisa el enunciado, le planteamos al módulo la conversión de un dato inicial igual a “000001100100” (100) para que después de 5ms varíe al nuevo dato de “000011001000” (200) y también lo convierta a formato BCD.</w:t>
+      </w:r>
+    </w:p>
+    <w:p>
+      <w:r>
+        <w:t xml:space="preserve"> Con esto comprobamos la funcionalidad básica de conversión de formato binario a decimal, además de una pequeña demostración de su comportamiento cuando DATA es cargado con otro valor. A continuación, se muestra el código del testbench:</w:t>
+      </w:r>
+    </w:p>
+    <w:p>
+      <w:pPr>
+        <w:keepNext/>
+        <w:jc w:val="center"/>
+      </w:pPr>
+      <w:r>
+        <w:rPr>
+          <w:noProof/>
+        </w:rPr>
+        <w:lastRenderedPageBreak/>
+        <w:drawing>
+          <wp:inline distT="0" distB="0" distL="0" distR="0" wp14:anchorId="079D20A6" wp14:editId="09B1BFF4">
+            <wp:extent cx="4086225" cy="6421211"/>
+            <wp:effectExtent l="0" t="0" r="0" b="0"/>
+            <wp:docPr id="219" name="Imagen 219"/>
+            <wp:cNvGraphicFramePr>
+              <a:graphicFrameLocks xmlns:a="http://schemas.openxmlformats.org/drawingml/2006/main" noChangeAspect="1"/>
+            </wp:cNvGraphicFramePr>
+            <a:graphic xmlns:a="http://schemas.openxmlformats.org/drawingml/2006/main">
+              <a:graphicData uri="http://schemas.openxmlformats.org/drawingml/2006/picture">
+                <pic:pic xmlns:pic="http://schemas.openxmlformats.org/drawingml/2006/picture">
+                  <pic:nvPicPr>
+                    <pic:cNvPr id="1" name=""/>
+                    <pic:cNvPicPr/>
+                  </pic:nvPicPr>
+                  <pic:blipFill>
+                    <a:blip r:embed="rId33"/>
+                    <a:stretch>
+                      <a:fillRect/>
+                    </a:stretch>
+                  </pic:blipFill>
+                  <pic:spPr>
+                    <a:xfrm>
+                      <a:off x="0" y="0"/>
+                      <a:ext cx="4095061" cy="6435096"/>
+                    </a:xfrm>
+                    <a:prstGeom prst="rect">
+                      <a:avLst/>
+                    </a:prstGeom>
+                  </pic:spPr>
+                </pic:pic>
+              </a:graphicData>
+            </a:graphic>
+          </wp:inline>
+        </w:drawing>
+      </w:r>
+    </w:p>
+    <w:p>
+      <w:pPr>
+        <w:pStyle w:val="Descripcin"/>
+        <w:jc w:val="center"/>
+      </w:pPr>
+      <w:r>
+        <w:t xml:space="preserve">Ilustración </w:t>
+      </w:r>
+      <w:fldSimple w:instr=" SEQ Ilustración \* ARABIC ">
+        <w:r>
+          <w:rPr>
+            <w:noProof/>
+          </w:rPr>
+          <w:t>23</w:t>
+        </w:r>
+      </w:fldSimple>
+      <w:r>
+        <w:t>-Testbench en VHDL para la simulación funcional del módulo</w:t>
+      </w:r>
+    </w:p>
+    <w:p>
+      <w:r>
+        <w:t>En el inicio de la simulación podemos observar</w:t>
+      </w:r>
+      <w:r>
+        <w:t xml:space="preserve"> como iniciamos con todos los valores iguales a 0 o en estado bajo y observamos el primer cambio cuando varía el valor de DATA en el instante 200ns después del inicio de la simulación, con el valor de “000001100100” (100). Un periodo de reloj más tarde se inicia el pulso de DATA_OK comunicando la existencia de un nuevo dato en el módulo, hecho que cuando es detectado los contadores se ponen en funcionamiento. El contador binario parte desde el valor de entrada de DATA e inicia su decremento, mientras que el segundo contador BCD inicia desde 0. Los valores binarios en los cronogramas se muestran en base decimal para una mayor facilidad en la lectura de resultados.</w:t>
+      </w:r>
+    </w:p>
+    <w:p>
+      <w:r>
+        <w:rPr>
+          <w:noProof/>
+        </w:rPr>
+        <w:lastRenderedPageBreak/>
+        <mc:AlternateContent>
+          <mc:Choice Requires="wps">
+            <w:drawing>
+              <wp:anchor distT="0" distB="0" distL="114300" distR="114300" simplePos="0" relativeHeight="251716608" behindDoc="0" locked="0" layoutInCell="1" allowOverlap="1" wp14:anchorId="4CF64053" wp14:editId="49975B25">
+                <wp:simplePos x="0" y="0"/>
+                <wp:positionH relativeFrom="column">
+                  <wp:posOffset>-413385</wp:posOffset>
+                </wp:positionH>
+                <wp:positionV relativeFrom="paragraph">
+                  <wp:posOffset>7481570</wp:posOffset>
+                </wp:positionV>
+                <wp:extent cx="6141085" cy="635"/>
+                <wp:effectExtent l="0" t="0" r="0" b="0"/>
+                <wp:wrapTopAndBottom/>
+                <wp:docPr id="223" name="Cuadro de texto 223"/>
+                <wp:cNvGraphicFramePr/>
+                <a:graphic xmlns:a="http://schemas.openxmlformats.org/drawingml/2006/main">
+                  <a:graphicData uri="http://schemas.microsoft.com/office/word/2010/wordprocessingShape">
+                    <wps:wsp>
+                      <wps:cNvSpPr txBox="1"/>
+                      <wps:spPr>
+                        <a:xfrm>
+                          <a:off x="0" y="0"/>
+                          <a:ext cx="6141085" cy="635"/>
+                        </a:xfrm>
+                        <a:prstGeom prst="rect">
+                          <a:avLst/>
+                        </a:prstGeom>
+                        <a:solidFill>
+                          <a:prstClr val="white"/>
+                        </a:solidFill>
+                        <a:ln>
+                          <a:noFill/>
+                        </a:ln>
+                      </wps:spPr>
+                      <wps:txbx>
+                        <w:txbxContent>
+                          <w:p>
+                            <w:pPr>
+                              <w:pStyle w:val="Descripcin"/>
+                              <w:jc w:val="center"/>
+                              <w:rPr>
+                                <w:noProof/>
+                              </w:rPr>
+                            </w:pPr>
+                            <w:r>
+                              <w:t xml:space="preserve">Ilustración </w:t>
+                            </w:r>
+                            <w:fldSimple w:instr=" SEQ Ilustración \* ARABIC ">
+                              <w:r>
+                                <w:rPr>
+                                  <w:noProof/>
+                                </w:rPr>
+                                <w:t>24</w:t>
+                              </w:r>
+                            </w:fldSimple>
+                            <w:r>
+                              <w:t>-Cronograma del final de la conversión del valor DATA igual a 100 a BCD</w:t>
+                            </w:r>
+                          </w:p>
+                        </w:txbxContent>
+                      </wps:txbx>
+                      <wps:bodyPr rot="0" spcFirstLastPara="0" vertOverflow="overflow" horzOverflow="overflow" vert="horz" wrap="square" lIns="0" tIns="0" rIns="0" bIns="0" numCol="1" spcCol="0" rtlCol="0" fromWordArt="0" anchor="t" anchorCtr="0" forceAA="0" compatLnSpc="1">
+                        <a:prstTxWarp prst="textNoShape">
+                          <a:avLst/>
+                        </a:prstTxWarp>
+                        <a:spAutoFit/>
+                      </wps:bodyPr>
+                    </wps:wsp>
+                  </a:graphicData>
+                </a:graphic>
+              </wp:anchor>
+            </w:drawing>
+          </mc:Choice>
+          <mc:Fallback>
+            <w:pict>
+              <v:shape w14:anchorId="4CF64053" id="Cuadro de texto 223" o:spid="_x0000_s1076" type="#_x0000_t202" style="position:absolute;margin-left:-32.55pt;margin-top:589.1pt;width:483.55pt;height:.05pt;z-index:251716608;visibility:visible;mso-wrap-style:square;mso-wrap-distance-left:9pt;mso-wrap-distance-top:0;mso-wrap-distance-right:9pt;mso-wrap-distance-bottom:0;mso-position-horizontal:absolute;mso-position-horizontal-relative:text;mso-position-vertical:absolute;mso-position-vertical-relative:text;v-text-anchor:top" o:gfxdata="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" stroked="f">
+                <v:textbox style="mso-fit-shape-to-text:t" inset="0,0,0,0">
+                  <w:txbxContent>
+                    <w:p>
+                      <w:pPr>
+                        <w:pStyle w:val="Descripcin"/>
+                        <w:jc w:val="center"/>
+                        <w:rPr>
+                          <w:noProof/>
+                        </w:rPr>
+                      </w:pPr>
+                      <w:r>
+                        <w:t xml:space="preserve">Ilustración </w:t>
+                      </w:r>
+                      <w:fldSimple w:instr=" SEQ Ilustración \* ARABIC ">
+                        <w:r>
+                          <w:rPr>
+                            <w:noProof/>
+                          </w:rPr>
+                          <w:t>24</w:t>
+                        </w:r>
+                      </w:fldSimple>
+                      <w:r>
+                        <w:t>-Cronograma del final de la conversión del valor DATA igual a 100 a BCD</w:t>
+                      </w:r>
+                    </w:p>
+                  </w:txbxContent>
+                </v:textbox>
+                <w10:wrap type="topAndBottom"/>
+              </v:shape>
+            </w:pict>
+          </mc:Fallback>
+        </mc:AlternateContent>
+      </w:r>
+      <w:r>
+        <w:rPr>
+          <w:noProof/>
+        </w:rPr>
+        <w:drawing>
+          <wp:anchor distT="0" distB="0" distL="114300" distR="114300" simplePos="0" relativeHeight="251714560" behindDoc="1" locked="0" layoutInCell="1" allowOverlap="1" wp14:anchorId="658CF2B1" wp14:editId="7F28E098">
+            <wp:simplePos x="0" y="0"/>
+            <wp:positionH relativeFrom="margin">
+              <wp:posOffset>-413385</wp:posOffset>
+            </wp:positionH>
+            <wp:positionV relativeFrom="page">
+              <wp:posOffset>5676900</wp:posOffset>
+            </wp:positionV>
+            <wp:extent cx="6141085" cy="2647315"/>
+            <wp:effectExtent l="0" t="0" r="0" b="635"/>
+            <wp:wrapTopAndBottom/>
+            <wp:docPr id="222" name="Imagen 222"/>
+            <wp:cNvGraphicFramePr>
+              <a:graphicFrameLocks xmlns:a="http://schemas.openxmlformats.org/drawingml/2006/main" noChangeAspect="1"/>
+            </wp:cNvGraphicFramePr>
+            <a:graphic xmlns:a="http://schemas.openxmlformats.org/drawingml/2006/main">
+              <a:graphicData uri="http://schemas.openxmlformats.org/drawingml/2006/picture">
+                <pic:pic xmlns:pic="http://schemas.openxmlformats.org/drawingml/2006/picture">
+                  <pic:nvPicPr>
+                    <pic:cNvPr id="0" name="Picture 6"/>
+                    <pic:cNvPicPr>
+                      <a:picLocks noChangeAspect="1" noChangeArrowheads="1"/>
+                    </pic:cNvPicPr>
+                  </pic:nvPicPr>
+                  <pic:blipFill>
+                    <a:blip r:embed="rId34">
+                      <a:extLst>
+                        <a:ext uri="{28A0092B-C50C-407E-A947-70E740481C1C}">
+                          <a14:useLocalDpi xmlns:a14="http://schemas.microsoft.com/office/drawing/2010/main" val="0"/>
+                        </a:ext>
+                      </a:extLst>
+                    </a:blip>
+                    <a:srcRect/>
+                    <a:stretch>
+                      <a:fillRect/>
+                    </a:stretch>
+                  </pic:blipFill>
+                  <pic:spPr bwMode="auto">
+                    <a:xfrm>
+                      <a:off x="0" y="0"/>
+                      <a:ext cx="6141085" cy="2647315"/>
+                    </a:xfrm>
+                    <a:prstGeom prst="rect">
+                      <a:avLst/>
+                    </a:prstGeom>
+                    <a:noFill/>
+                    <a:ln>
+                      <a:noFill/>
+                    </a:ln>
+                  </pic:spPr>
+                </pic:pic>
+              </a:graphicData>
+            </a:graphic>
+            <wp14:sizeRelH relativeFrom="margin">
+              <wp14:pctWidth>0</wp14:pctWidth>
+            </wp14:sizeRelH>
+            <wp14:sizeRelV relativeFrom="margin">
+              <wp14:pctHeight>0</wp14:pctHeight>
+            </wp14:sizeRelV>
+          </wp:anchor>
+        </w:drawing>
+      </w:r>
+      <w:r>
+        <w:rPr>
+          <w:noProof/>
+        </w:rPr>
+        <mc:AlternateContent>
+          <mc:Choice Requires="wps">
+            <w:drawing>
+              <wp:anchor distT="0" distB="0" distL="114300" distR="114300" simplePos="0" relativeHeight="251713536" behindDoc="1" locked="0" layoutInCell="1" allowOverlap="1" wp14:anchorId="31389332" wp14:editId="4DAA5C2A">
+                <wp:simplePos x="0" y="0"/>
+                <wp:positionH relativeFrom="column">
+                  <wp:posOffset>-461010</wp:posOffset>
+                </wp:positionH>
+                <wp:positionV relativeFrom="paragraph">
+                  <wp:posOffset>2742565</wp:posOffset>
+                </wp:positionV>
+                <wp:extent cx="6165215" cy="635"/>
+                <wp:effectExtent l="0" t="0" r="0" b="0"/>
+                <wp:wrapTight wrapText="bothSides">
+                  <wp:wrapPolygon edited="0">
+                    <wp:start x="0" y="0"/>
+                    <wp:lineTo x="0" y="21600"/>
+                    <wp:lineTo x="21600" y="21600"/>
+                    <wp:lineTo x="21600" y="0"/>
+                  </wp:wrapPolygon>
+                </wp:wrapTight>
+                <wp:docPr id="221" name="Cuadro de texto 221"/>
+                <wp:cNvGraphicFramePr/>
+                <a:graphic xmlns:a="http://schemas.openxmlformats.org/drawingml/2006/main">
+                  <a:graphicData uri="http://schemas.microsoft.com/office/word/2010/wordprocessingShape">
+                    <wps:wsp>
+                      <wps:cNvSpPr txBox="1"/>
+                      <wps:spPr>
+                        <a:xfrm>
+                          <a:off x="0" y="0"/>
+                          <a:ext cx="6165215" cy="635"/>
+                        </a:xfrm>
+                        <a:prstGeom prst="rect">
+                          <a:avLst/>
+                        </a:prstGeom>
+                        <a:solidFill>
+                          <a:prstClr val="white"/>
+                        </a:solidFill>
+                        <a:ln>
+                          <a:noFill/>
+                        </a:ln>
+                      </wps:spPr>
+                      <wps:txbx>
+                        <w:txbxContent>
+                          <w:p>
+                            <w:pPr>
+                              <w:pStyle w:val="Descripcin"/>
+                              <w:jc w:val="center"/>
+                              <w:rPr>
+                                <w:noProof/>
+                              </w:rPr>
+                            </w:pPr>
+                            <w:r>
+                              <w:t xml:space="preserve">Ilustración </w:t>
+                            </w:r>
+                            <w:fldSimple w:instr=" SEQ Ilustración \* ARABIC ">
+                              <w:r>
+                                <w:rPr>
+                                  <w:noProof/>
+                                </w:rPr>
+                                <w:t>25</w:t>
+                              </w:r>
+                            </w:fldSimple>
+                            <w:r>
+                              <w:t>-Cronograma de inicio de la simulación con un nuevo valor de DATA igual a 100</w:t>
+                            </w:r>
+                          </w:p>
+                        </w:txbxContent>
+                      </wps:txbx>
+                      <wps:bodyPr rot="0" spcFirstLastPara="0" vertOverflow="overflow" horzOverflow="overflow" vert="horz" wrap="square" lIns="0" tIns="0" rIns="0" bIns="0" numCol="1" spcCol="0" rtlCol="0" fromWordArt="0" anchor="t" anchorCtr="0" forceAA="0" compatLnSpc="1">
+                        <a:prstTxWarp prst="textNoShape">
+                          <a:avLst/>
+                        </a:prstTxWarp>
+                        <a:spAutoFit/>
+                      </wps:bodyPr>
+                    </wps:wsp>
+                  </a:graphicData>
+                </a:graphic>
+              </wp:anchor>
+            </w:drawing>
+          </mc:Choice>
+          <mc:Fallback>
+            <w:pict>
+              <v:shape w14:anchorId="31389332" id="Cuadro de texto 221" o:spid="_x0000_s1077" type="#_x0000_t202" style="position:absolute;margin-left:-36.3pt;margin-top:215.95pt;width:485.45pt;height:.05pt;z-index:-251602944;visibility:visible;mso-wrap-style:square;mso-wrap-distance-left:9pt;mso-wrap-distance-top:0;mso-wrap-distance-right:9pt;mso-wrap-distance-bottom:0;mso-position-horizontal:absolute;mso-position-horizontal-relative:text;mso-position-vertical:absolute;mso-position-vertical-relative:text;v-text-anchor:top" o:gfxdata="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" stroked="f">
+                <v:textbox style="mso-fit-shape-to-text:t" inset="0,0,0,0">
+                  <w:txbxContent>
+                    <w:p>
+                      <w:pPr>
+                        <w:pStyle w:val="Descripcin"/>
+                        <w:jc w:val="center"/>
+                        <w:rPr>
+                          <w:noProof/>
+                        </w:rPr>
+                      </w:pPr>
+                      <w:r>
+                        <w:t xml:space="preserve">Ilustración </w:t>
+                      </w:r>
+                      <w:fldSimple w:instr=" SEQ Ilustración \* ARABIC ">
+                        <w:r>
+                          <w:rPr>
+                            <w:noProof/>
+                          </w:rPr>
+                          <w:t>25</w:t>
+                        </w:r>
+                      </w:fldSimple>
+                      <w:r>
+                        <w:t>-Cronograma de inicio de la simulación con un nuevo valor de DATA igual a 100</w:t>
+                      </w:r>
+                    </w:p>
+                  </w:txbxContent>
+                </v:textbox>
+                <w10:wrap type="tight"/>
+              </v:shape>
+            </w:pict>
+          </mc:Fallback>
+        </mc:AlternateContent>
+      </w:r>
+      <w:r>
+        <w:rPr>
+          <w:noProof/>
+        </w:rPr>
+        <w:drawing>
+          <wp:anchor distT="0" distB="0" distL="114300" distR="114300" simplePos="0" relativeHeight="251711488" behindDoc="1" locked="0" layoutInCell="1" allowOverlap="1" wp14:anchorId="75769619" wp14:editId="53C34409">
+            <wp:simplePos x="0" y="0"/>
+            <wp:positionH relativeFrom="column">
+              <wp:posOffset>-461011</wp:posOffset>
+            </wp:positionH>
+            <wp:positionV relativeFrom="paragraph">
+              <wp:posOffset>0</wp:posOffset>
+            </wp:positionV>
+            <wp:extent cx="6165341" cy="2685783"/>
+            <wp:effectExtent l="0" t="0" r="6985" b="635"/>
+            <wp:wrapTight wrapText="bothSides">
+              <wp:wrapPolygon edited="0">
+                <wp:start x="0" y="0"/>
+                <wp:lineTo x="0" y="21452"/>
+                <wp:lineTo x="21558" y="21452"/>
+                <wp:lineTo x="21558" y="0"/>
+                <wp:lineTo x="0" y="0"/>
+              </wp:wrapPolygon>
+            </wp:wrapTight>
+            <wp:docPr id="220" name="Imagen 220"/>
+            <wp:cNvGraphicFramePr>
+              <a:graphicFrameLocks xmlns:a="http://schemas.openxmlformats.org/drawingml/2006/main" noChangeAspect="1"/>
+            </wp:cNvGraphicFramePr>
+            <a:graphic xmlns:a="http://schemas.openxmlformats.org/drawingml/2006/main">
+              <a:graphicData uri="http://schemas.openxmlformats.org/drawingml/2006/picture">
+                <pic:pic xmlns:pic="http://schemas.openxmlformats.org/drawingml/2006/picture">
+                  <pic:nvPicPr>
+                    <pic:cNvPr id="0" name="Picture 5"/>
+                    <pic:cNvPicPr>
+                      <a:picLocks noChangeAspect="1" noChangeArrowheads="1"/>
+                    </pic:cNvPicPr>
+                  </pic:nvPicPr>
+                  <pic:blipFill>
+                    <a:blip r:embed="rId35">
+                      <a:extLst>
+                        <a:ext uri="{28A0092B-C50C-407E-A947-70E740481C1C}">
+                          <a14:useLocalDpi xmlns:a14="http://schemas.microsoft.com/office/drawing/2010/main" val="0"/>
+                        </a:ext>
+                      </a:extLst>
+                    </a:blip>
+                    <a:srcRect/>
+                    <a:stretch>
+                      <a:fillRect/>
+                    </a:stretch>
+                  </pic:blipFill>
+                  <pic:spPr bwMode="auto">
+                    <a:xfrm>
+                      <a:off x="0" y="0"/>
+                      <a:ext cx="6182110" cy="2693088"/>
+                    </a:xfrm>
+                    <a:prstGeom prst="rect">
+                      <a:avLst/>
+                    </a:prstGeom>
+                    <a:noFill/>
+                    <a:ln>
+                      <a:noFill/>
+                    </a:ln>
+                  </pic:spPr>
+                </pic:pic>
+              </a:graphicData>
+            </a:graphic>
+            <wp14:sizeRelH relativeFrom="margin">
+              <wp14:pctWidth>0</wp14:pctWidth>
+            </wp14:sizeRelH>
+            <wp14:sizeRelV relativeFrom="margin">
+              <wp14:pctHeight>0</wp14:pctHeight>
+            </wp14:sizeRelV>
+          </wp:anchor>
+        </w:drawing>
+      </w:r>
+      <w:r>
+        <w:t>Los contadores continuarán con sus actividades hasta que el contador binario llega a 0, evento que genera un nuevo cambio en la simulación. Este evento indica que ya hemos obtenido la conversión del valor de entrada en binario a formato BCD, por tanto, se inicia la salida del dato convertido y su señal de notificación al siguiente módulo. Esto se comprueba en el cambio del valor de la señal BCD un periodo más tarde de que el contador binario llegue a cero, señal construida a partir de los fragmentos BCD que genera el contador BCD en sus iteraciones; seguida en un período más tarde por el pulso de la señal BCD_OK que notifica al cnt_display que tiene un nuevo valor a representar.</w:t>
+      </w:r>
+    </w:p>
+    <w:p>
+      <w:r>
+        <w:t xml:space="preserve">A continuación, llegamos al momento en el que el valor de DATA es variado a “000011001000” (200) acompañado tras un período del pulso en la señal DATA_OK que confirma la variación en el dato de entrada al conversor y al igual que antes en cuanto se detecta en flanco de subida el </w:t>
+      </w:r>
+      <w:r>
+        <w:lastRenderedPageBreak/>
+        <w:t xml:space="preserve">pulso, se inicia el funcionamiento de los contadores. A diferencia que en el anterior caso el </w:t>
+      </w:r>
+      <w:r>
+        <w:rPr>
+          <w:noProof/>
+        </w:rPr>
+        <mc:AlternateContent>
+          <mc:Choice Requires="wps">
+            <w:drawing>
+              <wp:anchor distT="0" distB="0" distL="114300" distR="114300" simplePos="0" relativeHeight="251719680" behindDoc="0" locked="0" layoutInCell="1" allowOverlap="1" wp14:anchorId="73593C00" wp14:editId="1315EE80">
+                <wp:simplePos x="0" y="0"/>
+                <wp:positionH relativeFrom="column">
+                  <wp:posOffset>-422910</wp:posOffset>
+                </wp:positionH>
+                <wp:positionV relativeFrom="paragraph">
+                  <wp:posOffset>3271520</wp:posOffset>
+                </wp:positionV>
+                <wp:extent cx="6191250" cy="635"/>
+                <wp:effectExtent l="0" t="0" r="0" b="0"/>
+                <wp:wrapTopAndBottom/>
+                <wp:docPr id="225" name="Cuadro de texto 225"/>
+                <wp:cNvGraphicFramePr/>
+                <a:graphic xmlns:a="http://schemas.openxmlformats.org/drawingml/2006/main">
+                  <a:graphicData uri="http://schemas.microsoft.com/office/word/2010/wordprocessingShape">
+                    <wps:wsp>
+                      <wps:cNvSpPr txBox="1"/>
+                      <wps:spPr>
+                        <a:xfrm>
+                          <a:off x="0" y="0"/>
+                          <a:ext cx="6191250" cy="635"/>
+                        </a:xfrm>
+                        <a:prstGeom prst="rect">
+                          <a:avLst/>
+                        </a:prstGeom>
+                        <a:solidFill>
+                          <a:prstClr val="white"/>
+                        </a:solidFill>
+                        <a:ln>
+                          <a:noFill/>
+                        </a:ln>
+                      </wps:spPr>
+                      <wps:txbx>
+                        <w:txbxContent>
+                          <w:p>
+                            <w:pPr>
+                              <w:pStyle w:val="Descripcin"/>
+                              <w:jc w:val="center"/>
+                            </w:pPr>
+                            <w:r>
+                              <w:t xml:space="preserve">Ilustración </w:t>
+                            </w:r>
+                            <w:fldSimple w:instr=" SEQ Ilustración \* ARABIC ">
+                              <w:r>
+                                <w:rPr>
+                                  <w:noProof/>
+                                </w:rPr>
+                                <w:t>26</w:t>
+                              </w:r>
+                            </w:fldSimple>
+                            <w:r>
+                              <w:t>-Cronograma de variación del valor DATA de 100 a 200, iniciándose nueva conversión</w:t>
+                            </w:r>
+                          </w:p>
+                        </w:txbxContent>
+                      </wps:txbx>
+                      <wps:bodyPr rot="0" spcFirstLastPara="0" vertOverflow="overflow" horzOverflow="overflow" vert="horz" wrap="square" lIns="0" tIns="0" rIns="0" bIns="0" numCol="1" spcCol="0" rtlCol="0" fromWordArt="0" anchor="t" anchorCtr="0" forceAA="0" compatLnSpc="1">
+                        <a:prstTxWarp prst="textNoShape">
+                          <a:avLst/>
+                        </a:prstTxWarp>
+                        <a:spAutoFit/>
+                      </wps:bodyPr>
+                    </wps:wsp>
+                  </a:graphicData>
+                </a:graphic>
+              </wp:anchor>
+            </w:drawing>
+          </mc:Choice>
+          <mc:Fallback>
+            <w:pict>
+              <v:shape w14:anchorId="73593C00" id="Cuadro de texto 225" o:spid="_x0000_s1078" type="#_x0000_t202" style="position:absolute;margin-left:-33.3pt;margin-top:257.6pt;width:487.5pt;height:.05pt;z-index:251719680;visibility:visible;mso-wrap-style:square;mso-wrap-distance-left:9pt;mso-wrap-distance-top:0;mso-wrap-distance-right:9pt;mso-wrap-distance-bottom:0;mso-position-horizontal:absolute;mso-position-horizontal-relative:text;mso-position-vertical:absolute;mso-position-vertical-relative:text;v-text-anchor:top" o:gfxdata="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" stroked="f">
+                <v:textbox style="mso-fit-shape-to-text:t" inset="0,0,0,0">
+                  <w:txbxContent>
+                    <w:p>
+                      <w:pPr>
+                        <w:pStyle w:val="Descripcin"/>
+                        <w:jc w:val="center"/>
+                      </w:pPr>
+                      <w:r>
+                        <w:t xml:space="preserve">Ilustración </w:t>
+                      </w:r>
+                      <w:fldSimple w:instr=" SEQ Ilustración \* ARABIC ">
+                        <w:r>
+                          <w:rPr>
+                            <w:noProof/>
+                          </w:rPr>
+                          <w:t>26</w:t>
+                        </w:r>
+                      </w:fldSimple>
+                      <w:r>
+                        <w:t>-Cronograma de variación del valor DATA de 100 a 200, iniciándose nueva conversión</w:t>
+                      </w:r>
+                    </w:p>
+                  </w:txbxContent>
+                </v:textbox>
+                <w10:wrap type="topAndBottom"/>
+              </v:shape>
+            </w:pict>
+          </mc:Fallback>
+        </mc:AlternateContent>
+      </w:r>
+      <w:r>
+        <w:rPr>
+          <w:noProof/>
+        </w:rPr>
+        <w:drawing>
+          <wp:anchor distT="0" distB="0" distL="114300" distR="114300" simplePos="0" relativeHeight="251717632" behindDoc="0" locked="0" layoutInCell="1" allowOverlap="1" wp14:anchorId="28DDA675" wp14:editId="2D052C0A">
+            <wp:simplePos x="0" y="0"/>
+            <wp:positionH relativeFrom="margin">
+              <wp:posOffset>-422910</wp:posOffset>
+            </wp:positionH>
+            <wp:positionV relativeFrom="page">
+              <wp:posOffset>1434465</wp:posOffset>
+            </wp:positionV>
+            <wp:extent cx="6191250" cy="2679700"/>
+            <wp:effectExtent l="0" t="0" r="0" b="6350"/>
+            <wp:wrapTopAndBottom/>
+            <wp:docPr id="224" name="Imagen 224"/>
+            <wp:cNvGraphicFramePr>
+              <a:graphicFrameLocks xmlns:a="http://schemas.openxmlformats.org/drawingml/2006/main" noChangeAspect="1"/>
+            </wp:cNvGraphicFramePr>
+            <a:graphic xmlns:a="http://schemas.openxmlformats.org/drawingml/2006/main">
+              <a:graphicData uri="http://schemas.openxmlformats.org/drawingml/2006/picture">
+                <pic:pic xmlns:pic="http://schemas.openxmlformats.org/drawingml/2006/picture">
+                  <pic:nvPicPr>
+                    <pic:cNvPr id="0" name="Picture 7"/>
+                    <pic:cNvPicPr>
+                      <a:picLocks noChangeAspect="1" noChangeArrowheads="1"/>
+                    </pic:cNvPicPr>
+                  </pic:nvPicPr>
+                  <pic:blipFill>
+                    <a:blip r:embed="rId36">
+                      <a:extLst>
+                        <a:ext uri="{28A0092B-C50C-407E-A947-70E740481C1C}">
+                          <a14:useLocalDpi xmlns:a14="http://schemas.microsoft.com/office/drawing/2010/main" val="0"/>
+                        </a:ext>
+                      </a:extLst>
+                    </a:blip>
+                    <a:srcRect/>
+                    <a:stretch>
+                      <a:fillRect/>
+                    </a:stretch>
+                  </pic:blipFill>
+                  <pic:spPr bwMode="auto">
+                    <a:xfrm>
+                      <a:off x="0" y="0"/>
+                      <a:ext cx="6191250" cy="2679700"/>
+                    </a:xfrm>
+                    <a:prstGeom prst="rect">
+                      <a:avLst/>
+                    </a:prstGeom>
+                    <a:noFill/>
+                    <a:ln>
+                      <a:noFill/>
+                    </a:ln>
+                  </pic:spPr>
+                </pic:pic>
+              </a:graphicData>
+            </a:graphic>
+            <wp14:sizeRelH relativeFrom="margin">
+              <wp14:pctWidth>0</wp14:pctWidth>
+            </wp14:sizeRelH>
+            <wp14:sizeRelV relativeFrom="margin">
+              <wp14:pctHeight>0</wp14:pctHeight>
+            </wp14:sizeRelV>
+          </wp:anchor>
+        </w:drawing>
+      </w:r>
+      <w:r>
+        <w:t>contador binario decrementará su valor a partir del 200 debido al valor de entrada del DATA.</w:t>
+      </w:r>
+    </w:p>
+    <w:p>
+      <w:r>
+        <w:rPr>
+          <w:noProof/>
+        </w:rPr>
+        <mc:AlternateContent>
+          <mc:Choice Requires="wps">
+            <w:drawing>
+              <wp:anchor distT="0" distB="0" distL="114300" distR="114300" simplePos="0" relativeHeight="251722752" behindDoc="0" locked="0" layoutInCell="1" allowOverlap="1" wp14:anchorId="0E109BF5" wp14:editId="7B8F0A77">
+                <wp:simplePos x="0" y="0"/>
+                <wp:positionH relativeFrom="column">
+                  <wp:posOffset>-452755</wp:posOffset>
+                </wp:positionH>
+                <wp:positionV relativeFrom="paragraph">
+                  <wp:posOffset>7136130</wp:posOffset>
+                </wp:positionV>
+                <wp:extent cx="6304280" cy="635"/>
+                <wp:effectExtent l="0" t="0" r="0" b="0"/>
+                <wp:wrapTopAndBottom/>
+                <wp:docPr id="227" name="Cuadro de texto 227"/>
+                <wp:cNvGraphicFramePr/>
+                <a:graphic xmlns:a="http://schemas.openxmlformats.org/drawingml/2006/main">
+                  <a:graphicData uri="http://schemas.microsoft.com/office/word/2010/wordprocessingShape">
+                    <wps:wsp>
+                      <wps:cNvSpPr txBox="1"/>
+                      <wps:spPr>
+                        <a:xfrm>
+                          <a:off x="0" y="0"/>
+                          <a:ext cx="6304280" cy="635"/>
+                        </a:xfrm>
+                        <a:prstGeom prst="rect">
+                          <a:avLst/>
+                        </a:prstGeom>
+                        <a:solidFill>
+                          <a:prstClr val="white"/>
+                        </a:solidFill>
+                        <a:ln>
+                          <a:noFill/>
+                        </a:ln>
+                      </wps:spPr>
+                      <wps:txbx>
+                        <w:txbxContent>
+                          <w:p>
+                            <w:pPr>
+                              <w:pStyle w:val="Descripcin"/>
+                              <w:jc w:val="center"/>
+                              <w:rPr>
+                                <w:noProof/>
+                              </w:rPr>
+                            </w:pPr>
+                            <w:r>
+                              <w:t xml:space="preserve">Ilustración </w:t>
+                            </w:r>
+                            <w:fldSimple w:instr=" SEQ Ilustración \* ARABIC ">
+                              <w:r>
+                                <w:rPr>
+                                  <w:noProof/>
+                                </w:rPr>
+                                <w:t>27</w:t>
+                              </w:r>
+                            </w:fldSimple>
+                            <w:r>
+                              <w:t>-Cronograma del final de la conversión del valor de DATA igual a 200 a BCD</w:t>
+                            </w:r>
+                          </w:p>
+                        </w:txbxContent>
+                      </wps:txbx>
+                      <wps:bodyPr rot="0" spcFirstLastPara="0" vertOverflow="overflow" horzOverflow="overflow" vert="horz" wrap="square" lIns="0" tIns="0" rIns="0" bIns="0" numCol="1" spcCol="0" rtlCol="0" fromWordArt="0" anchor="t" anchorCtr="0" forceAA="0" compatLnSpc="1">
+                        <a:prstTxWarp prst="textNoShape">
+                          <a:avLst/>
+                        </a:prstTxWarp>
+                        <a:spAutoFit/>
+                      </wps:bodyPr>
+                    </wps:wsp>
+                  </a:graphicData>
+                </a:graphic>
+              </wp:anchor>
+            </w:drawing>
+          </mc:Choice>
+          <mc:Fallback>
+            <w:pict>
+              <v:shape w14:anchorId="0E109BF5" id="Cuadro de texto 227" o:spid="_x0000_s1079" type="#_x0000_t202" style="position:absolute;margin-left:-35.65pt;margin-top:561.9pt;width:496.4pt;height:.05pt;z-index:251722752;visibility:visible;mso-wrap-style:square;mso-wrap-distance-left:9pt;mso-wrap-distance-top:0;mso-wrap-distance-right:9pt;mso-wrap-distance-bottom:0;mso-position-horizontal:absolute;mso-position-horizontal-relative:text;mso-position-vertical:absolute;mso-position-vertical-relative:text;v-text-anchor:top" o:gfxdata="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" stroked="f">
+                <v:textbox style="mso-fit-shape-to-text:t" inset="0,0,0,0">
+                  <w:txbxContent>
+                    <w:p>
+                      <w:pPr>
+                        <w:pStyle w:val="Descripcin"/>
+                        <w:jc w:val="center"/>
+                        <w:rPr>
+                          <w:noProof/>
+                        </w:rPr>
+                      </w:pPr>
+                      <w:r>
+                        <w:t xml:space="preserve">Ilustración </w:t>
+                      </w:r>
+                      <w:fldSimple w:instr=" SEQ Ilustración \* ARABIC ">
+                        <w:r>
+                          <w:rPr>
+                            <w:noProof/>
+                          </w:rPr>
+                          <w:t>27</w:t>
+                        </w:r>
+                      </w:fldSimple>
+                      <w:r>
+                        <w:t>-Cronograma del final de la conversión del valor de DATA igual a 200 a BCD</w:t>
+                      </w:r>
+                    </w:p>
+                  </w:txbxContent>
+                </v:textbox>
+                <w10:wrap type="topAndBottom"/>
+              </v:shape>
+            </w:pict>
+          </mc:Fallback>
+        </mc:AlternateContent>
+      </w:r>
+      <w:r>
+        <w:rPr>
+          <w:noProof/>
+        </w:rPr>
+        <w:drawing>
+          <wp:anchor distT="0" distB="0" distL="114300" distR="114300" simplePos="0" relativeHeight="251720704" behindDoc="0" locked="0" layoutInCell="1" allowOverlap="1" wp14:anchorId="56B41DBE" wp14:editId="054ADBE1">
+            <wp:simplePos x="0" y="0"/>
+            <wp:positionH relativeFrom="margin">
+              <wp:align>center</wp:align>
+            </wp:positionH>
+            <wp:positionV relativeFrom="paragraph">
+              <wp:posOffset>4354830</wp:posOffset>
+            </wp:positionV>
+            <wp:extent cx="6304280" cy="2724150"/>
+            <wp:effectExtent l="0" t="0" r="1270" b="0"/>
+            <wp:wrapTopAndBottom/>
+            <wp:docPr id="226" name="Imagen 226"/>
+            <wp:cNvGraphicFramePr>
+              <a:graphicFrameLocks xmlns:a="http://schemas.openxmlformats.org/drawingml/2006/main" noChangeAspect="1"/>
+            </wp:cNvGraphicFramePr>
+            <a:graphic xmlns:a="http://schemas.openxmlformats.org/drawingml/2006/main">
+              <a:graphicData uri="http://schemas.openxmlformats.org/drawingml/2006/picture">
+                <pic:pic xmlns:pic="http://schemas.openxmlformats.org/drawingml/2006/picture">
+                  <pic:nvPicPr>
+                    <pic:cNvPr id="0" name="Picture 8"/>
+                    <pic:cNvPicPr>
+                      <a:picLocks noChangeAspect="1" noChangeArrowheads="1"/>
+                    </pic:cNvPicPr>
+                  </pic:nvPicPr>
+                  <pic:blipFill>
+                    <a:blip r:embed="rId37">
+                      <a:extLst>
+                        <a:ext uri="{28A0092B-C50C-407E-A947-70E740481C1C}">
+                          <a14:useLocalDpi xmlns:a14="http://schemas.microsoft.com/office/drawing/2010/main" val="0"/>
+                        </a:ext>
+                      </a:extLst>
+                    </a:blip>
+                    <a:srcRect/>
+                    <a:stretch>
+                      <a:fillRect/>
+                    </a:stretch>
+                  </pic:blipFill>
+                  <pic:spPr bwMode="auto">
+                    <a:xfrm>
+                      <a:off x="0" y="0"/>
+                      <a:ext cx="6304280" cy="2724150"/>
+                    </a:xfrm>
+                    <a:prstGeom prst="rect">
+                      <a:avLst/>
+                    </a:prstGeom>
+                    <a:noFill/>
+                    <a:ln>
+                      <a:noFill/>
+                    </a:ln>
+                  </pic:spPr>
+                </pic:pic>
+              </a:graphicData>
+            </a:graphic>
+            <wp14:sizeRelH relativeFrom="margin">
+              <wp14:pctWidth>0</wp14:pctWidth>
+            </wp14:sizeRelH>
+            <wp14:sizeRelV relativeFrom="margin">
+              <wp14:pctHeight>0</wp14:pctHeight>
+            </wp14:sizeRelV>
+          </wp:anchor>
+        </w:drawing>
+      </w:r>
+      <w:r>
+        <w:t>Finalmente se localiza el último punto destacado de la simulación cuando termina la conversión del valor 200 al formato BCD cuando al igual que con el valor 100, el contador binario llega a 0, reflejando los mismos cambios en los mismos tiempos de respuesta; estos son el cambio en el valor de BCD con el nuevo valor convertido tras un periodo de reloj tras la llegada del contador a 0 acompañado por un pulso de la señal BCD_OK un periodo más tarde para la notificación al próximo módulo de un nuevo valor en BCD</w:t>
+      </w:r>
+      <w:r>
+        <w:t>.</w:t>
+      </w:r>
+    </w:p>
+    <w:p>
+      <w:pPr>
+        <w:jc w:val="center"/>
+      </w:pPr>
+    </w:p>
+    <w:p>
+      <w:pPr>
+        <w:pStyle w:val="Ttulo2"/>
+      </w:pPr>
+      <w:bookmarkStart w:id="11" w:name="_Toc39308178"/>
+      <w:r>
+        <w:lastRenderedPageBreak/>
+        <w:t>SIMULACIÓN TEMPORAL</w:t>
+      </w:r>
+      <w:bookmarkEnd w:id="11"/>
+    </w:p>
+    <w:p>
+      <w:r>
+        <w:t xml:space="preserve">A </w:t>
+      </w:r>
+      <w:r>
+        <w:t>continuación,</w:t>
+      </w:r>
+      <w:r>
+        <w:t xml:space="preserve"> y para acabar </w:t>
+      </w:r>
+      <w:r>
+        <w:t>en las comprobaciones del buen funcionamiento del módulo se procede a realizar una simulación temporal sobre hardware para comprobar su comportamiento en un entorno más cercano al real.</w:t>
+      </w:r>
+    </w:p>
+    <w:p>
+      <w:r>
+        <w:t>Para esta última simulación usamos el mismo testbench de la anterior simulación, el cuál se muestra en el anterior apartado en la ilustración 23.</w:t>
+      </w:r>
+    </w:p>
+    <w:p>
+      <w:r>
+        <w:t xml:space="preserve">En el inicio de la simulación podemos observar </w:t>
+      </w:r>
+      <w:r>
+        <w:t>cómo</w:t>
+      </w:r>
+      <w:r>
+        <w:t xml:space="preserve"> iniciamos con todos los valores iguales a 0 o en estado bajo y observamos el primer cambio cuando varía el valor de DATA en el instante 200ns después del inicio de la simulación, con el valor de “000001100100” (100). Un periodo de reloj más tarde se inicia el pulso de DATA_OK comunicando la existencia de un nuevo dato en el módulo, hecho que cuando es detectado los contadores se ponen en funcionamiento. El contador binario parte desde el valor de entrada de DATA e inicia su decremento, mientras que el segundo contador BCD inicia desde 0. Los valores binarios en los cronogramas se muestran en base decimal para una mayor facilidad en la lectura de resultados.</w:t>
+      </w:r>
+    </w:p>
+    <w:p>
+      <w:r>
+        <w:rPr>
+          <w:noProof/>
+        </w:rPr>
+        <mc:AlternateContent>
+          <mc:Choice Requires="wps">
+            <w:drawing>
+              <wp:anchor distT="0" distB="0" distL="114300" distR="114300" simplePos="0" relativeHeight="251725824" behindDoc="0" locked="0" layoutInCell="1" allowOverlap="1" wp14:anchorId="7286C79E" wp14:editId="6BB0299A">
+                <wp:simplePos x="0" y="0"/>
+                <wp:positionH relativeFrom="column">
+                  <wp:posOffset>-441960</wp:posOffset>
+                </wp:positionH>
+                <wp:positionV relativeFrom="paragraph">
+                  <wp:posOffset>4024630</wp:posOffset>
+                </wp:positionV>
+                <wp:extent cx="6355080" cy="635"/>
+                <wp:effectExtent l="0" t="0" r="0" b="0"/>
+                <wp:wrapTopAndBottom/>
+                <wp:docPr id="234" name="Cuadro de texto 234"/>
+                <wp:cNvGraphicFramePr/>
+                <a:graphic xmlns:a="http://schemas.openxmlformats.org/drawingml/2006/main">
+                  <a:graphicData uri="http://schemas.microsoft.com/office/word/2010/wordprocessingShape">
+                    <wps:wsp>
+                      <wps:cNvSpPr txBox="1"/>
+                      <wps:spPr>
+                        <a:xfrm>
+                          <a:off x="0" y="0"/>
+                          <a:ext cx="6355080" cy="635"/>
+                        </a:xfrm>
+                        <a:prstGeom prst="rect">
+                          <a:avLst/>
+                        </a:prstGeom>
+                        <a:solidFill>
+                          <a:prstClr val="white"/>
+                        </a:solidFill>
+                        <a:ln>
+                          <a:noFill/>
+                        </a:ln>
+                      </wps:spPr>
+                      <wps:txbx>
+                        <w:txbxContent>
+                          <w:p>
+                            <w:pPr>
+                              <w:pStyle w:val="Descripcin"/>
+                              <w:jc w:val="center"/>
+                              <w:rPr>
+                                <w:noProof/>
+                              </w:rPr>
+                            </w:pPr>
+                            <w:r>
+                              <w:t xml:space="preserve">Ilustración </w:t>
+                            </w:r>
+                            <w:fldSimple w:instr=" SEQ Ilustración \* ARABIC ">
+                              <w:r>
+                                <w:rPr>
+                                  <w:noProof/>
+                                </w:rPr>
+                                <w:t>28</w:t>
+                              </w:r>
+                            </w:fldSimple>
+                            <w:r>
+                              <w:t>-</w:t>
+                            </w:r>
+                            <w:r>
+                              <w:t>Cronograma de inicio de la simulación con un nuevo valor de DATA igual a 100</w:t>
+                            </w:r>
+                          </w:p>
+                        </w:txbxContent>
+                      </wps:txbx>
+                      <wps:bodyPr rot="0" spcFirstLastPara="0" vertOverflow="overflow" horzOverflow="overflow" vert="horz" wrap="square" lIns="0" tIns="0" rIns="0" bIns="0" numCol="1" spcCol="0" rtlCol="0" fromWordArt="0" anchor="t" anchorCtr="0" forceAA="0" compatLnSpc="1">
+                        <a:prstTxWarp prst="textNoShape">
+                          <a:avLst/>
+                        </a:prstTxWarp>
+                        <a:spAutoFit/>
+                      </wps:bodyPr>
+                    </wps:wsp>
+                  </a:graphicData>
+                </a:graphic>
+              </wp:anchor>
+            </w:drawing>
+          </mc:Choice>
+          <mc:Fallback>
+            <w:pict>
+              <v:shape w14:anchorId="7286C79E" id="Cuadro de texto 234" o:spid="_x0000_s1080" type="#_x0000_t202" style="position:absolute;margin-left:-34.8pt;margin-top:316.9pt;width:500.4pt;height:.05pt;z-index:251725824;visibility:visible;mso-wrap-style:square;mso-wrap-distance-left:9pt;mso-wrap-distance-top:0;mso-wrap-distance-right:9pt;mso-wrap-distance-bottom:0;mso-position-horizontal:absolute;mso-position-horizontal-relative:text;mso-position-vertical:absolute;mso-position-vertical-relative:text;v-text-anchor:top" o:gfxdata="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" stroked="f">
+                <v:textbox style="mso-fit-shape-to-text:t" inset="0,0,0,0">
+                  <w:txbxContent>
+                    <w:p>
+                      <w:pPr>
+                        <w:pStyle w:val="Descripcin"/>
+                        <w:jc w:val="center"/>
+                        <w:rPr>
+                          <w:noProof/>
+                        </w:rPr>
+                      </w:pPr>
+                      <w:r>
+                        <w:t xml:space="preserve">Ilustración </w:t>
+                      </w:r>
+                      <w:fldSimple w:instr=" SEQ Ilustración \* ARABIC ">
+                        <w:r>
+                          <w:rPr>
+                            <w:noProof/>
+                          </w:rPr>
+                          <w:t>28</w:t>
+                        </w:r>
+                      </w:fldSimple>
+                      <w:r>
+                        <w:t>-</w:t>
+                      </w:r>
+                      <w:r>
+                        <w:t>Cronograma de inicio de la simulación con un nuevo valor de DATA igual a 100</w:t>
+                      </w:r>
+                    </w:p>
+                  </w:txbxContent>
+                </v:textbox>
+                <w10:wrap type="topAndBottom"/>
+              </v:shape>
+            </w:pict>
+          </mc:Fallback>
+        </mc:AlternateContent>
+      </w:r>
+      <w:r>
+        <w:rPr>
+          <w:noProof/>
+        </w:rPr>
+        <w:drawing>
+          <wp:anchor distT="0" distB="0" distL="114300" distR="114300" simplePos="0" relativeHeight="251723776" behindDoc="0" locked="0" layoutInCell="1" allowOverlap="1" wp14:anchorId="1D44E282" wp14:editId="56CA9B1D">
+            <wp:simplePos x="0" y="0"/>
+            <wp:positionH relativeFrom="column">
+              <wp:posOffset>-441960</wp:posOffset>
+            </wp:positionH>
+            <wp:positionV relativeFrom="paragraph">
+              <wp:posOffset>1205230</wp:posOffset>
+            </wp:positionV>
+            <wp:extent cx="6355080" cy="2762250"/>
+            <wp:effectExtent l="0" t="0" r="7620" b="0"/>
+            <wp:wrapTopAndBottom/>
+            <wp:docPr id="228" name="Imagen 228"/>
+            <wp:cNvGraphicFramePr>
+              <a:graphicFrameLocks xmlns:a="http://schemas.openxmlformats.org/drawingml/2006/main" noChangeAspect="1"/>
+            </wp:cNvGraphicFramePr>
+            <a:graphic xmlns:a="http://schemas.openxmlformats.org/drawingml/2006/main">
+              <a:graphicData uri="http://schemas.openxmlformats.org/drawingml/2006/picture">
+                <pic:pic xmlns:pic="http://schemas.openxmlformats.org/drawingml/2006/picture">
+                  <pic:nvPicPr>
+                    <pic:cNvPr id="0" name="Picture 9"/>
+                    <pic:cNvPicPr>
+                      <a:picLocks noChangeAspect="1" noChangeArrowheads="1"/>
+                    </pic:cNvPicPr>
+                  </pic:nvPicPr>
+                  <pic:blipFill>
+                    <a:blip r:embed="rId38" cstate="print">
+                      <a:extLst>
+                        <a:ext uri="{28A0092B-C50C-407E-A947-70E740481C1C}">
+                          <a14:useLocalDpi xmlns:a14="http://schemas.microsoft.com/office/drawing/2010/main" val="0"/>
+                        </a:ext>
+                      </a:extLst>
+                    </a:blip>
+                    <a:srcRect/>
+                    <a:stretch>
+                      <a:fillRect/>
+                    </a:stretch>
+                  </pic:blipFill>
+                  <pic:spPr bwMode="auto">
+                    <a:xfrm>
+                      <a:off x="0" y="0"/>
+                      <a:ext cx="6355080" cy="2762250"/>
+                    </a:xfrm>
+                    <a:prstGeom prst="rect">
+                      <a:avLst/>
+                    </a:prstGeom>
+                    <a:noFill/>
+                    <a:ln>
+                      <a:noFill/>
+                    </a:ln>
+                  </pic:spPr>
+                </pic:pic>
+              </a:graphicData>
+            </a:graphic>
+            <wp14:sizeRelH relativeFrom="margin">
+              <wp14:pctWidth>0</wp14:pctWidth>
+            </wp14:sizeRelH>
+            <wp14:sizeRelV relativeFrom="margin">
+              <wp14:pctHeight>0</wp14:pctHeight>
+            </wp14:sizeRelV>
+          </wp:anchor>
+        </w:drawing>
+      </w:r>
+      <w:r>
+        <w:t xml:space="preserve">En primer lugar, se observa tras el reset y partir con todos los datos con valor 0 y las señales a nivel bajo, observamos el primer cambio en el momento que se carga el primer valor que le asignamos a DATA, </w:t>
+      </w:r>
+      <w:r>
+        <w:t>siendo este</w:t>
+      </w:r>
+      <w:r>
+        <w:t xml:space="preserve"> “000001100100”</w:t>
+      </w:r>
+      <w:r>
+        <w:t xml:space="preserve"> (100), y tras 1 periodo de reloj como en la anterior simulación se produce el pulso en la señal DATA_OK para notifica el nuevo valor en DATA. Seguido del pulso se aprecia el primer cambio respecto a la simulación funcional con la activación de los contadores medio período más tarde que en el primer caso.</w:t>
+      </w:r>
+    </w:p>
+    <w:p/>
+    <w:p>
+      <w:r>
+        <w:t xml:space="preserve">Cuando llega el contador binario a 0 también podemos apreciar cambios en los tiempos de los cambios de </w:t>
+      </w:r>
+      <w:r>
+        <w:t>valores y</w:t>
+      </w:r>
+      <w:r>
+        <w:t xml:space="preserve"> señales respecto al anterior caso, viéndose el primer cambio en el valor nuevo del BCD </w:t>
+      </w:r>
+      <w:r>
+        <w:t>tardando este un poco más de un período, acompañado por el pulso en su señal de notificación BCD_OK para el cnt_display tras otros 10ns.</w:t>
+      </w:r>
+    </w:p>
+    <w:p>
+      <w:r>
+        <w:rPr>
+          <w:noProof/>
+        </w:rPr>
+        <w:lastRenderedPageBreak/>
+        <mc:AlternateContent>
+          <mc:Choice Requires="wps">
+            <w:drawing>
+              <wp:anchor distT="0" distB="0" distL="114300" distR="114300" simplePos="0" relativeHeight="251731968" behindDoc="0" locked="0" layoutInCell="1" allowOverlap="1" wp14:anchorId="4D8D5006" wp14:editId="405F5AA1">
+                <wp:simplePos x="0" y="0"/>
+                <wp:positionH relativeFrom="column">
+                  <wp:posOffset>-413385</wp:posOffset>
+                </wp:positionH>
+                <wp:positionV relativeFrom="paragraph">
+                  <wp:posOffset>2743200</wp:posOffset>
+                </wp:positionV>
+                <wp:extent cx="6104890" cy="635"/>
+                <wp:effectExtent l="0" t="0" r="0" b="0"/>
+                <wp:wrapTopAndBottom/>
+                <wp:docPr id="236" name="Cuadro de texto 236"/>
+                <wp:cNvGraphicFramePr/>
+                <a:graphic xmlns:a="http://schemas.openxmlformats.org/drawingml/2006/main">
+                  <a:graphicData uri="http://schemas.microsoft.com/office/word/2010/wordprocessingShape">
+                    <wps:wsp>
+                      <wps:cNvSpPr txBox="1"/>
+                      <wps:spPr>
+                        <a:xfrm>
+                          <a:off x="0" y="0"/>
+                          <a:ext cx="6104890" cy="635"/>
+                        </a:xfrm>
+                        <a:prstGeom prst="rect">
+                          <a:avLst/>
+                        </a:prstGeom>
+                        <a:solidFill>
+                          <a:prstClr val="white"/>
+                        </a:solidFill>
+                        <a:ln>
+                          <a:noFill/>
+                        </a:ln>
+                      </wps:spPr>
+                      <wps:txbx>
+                        <w:txbxContent>
+                          <w:p>
+                            <w:pPr>
+                              <w:pStyle w:val="Descripcin"/>
+                              <w:jc w:val="center"/>
+                              <w:rPr>
+                                <w:noProof/>
+                              </w:rPr>
+                            </w:pPr>
+                            <w:r>
+                              <w:t xml:space="preserve">Ilustración </w:t>
+                            </w:r>
+                            <w:fldSimple w:instr=" SEQ Ilustración \* ARABIC ">
+                              <w:r>
+                                <w:rPr>
+                                  <w:noProof/>
+                                </w:rPr>
+                                <w:t>29</w:t>
+                              </w:r>
+                            </w:fldSimple>
+                            <w:r>
+                              <w:t>-Cronograma del final de la conversión del valor DATA igual a 100 a BCD</w:t>
+                            </w:r>
+                          </w:p>
+                        </w:txbxContent>
+                      </wps:txbx>
+                      <wps:bodyPr rot="0" spcFirstLastPara="0" vertOverflow="overflow" horzOverflow="overflow" vert="horz" wrap="square" lIns="0" tIns="0" rIns="0" bIns="0" numCol="1" spcCol="0" rtlCol="0" fromWordArt="0" anchor="t" anchorCtr="0" forceAA="0" compatLnSpc="1">
+                        <a:prstTxWarp prst="textNoShape">
+                          <a:avLst/>
+                        </a:prstTxWarp>
+                        <a:spAutoFit/>
+                      </wps:bodyPr>
+                    </wps:wsp>
+                  </a:graphicData>
+                </a:graphic>
+              </wp:anchor>
+            </w:drawing>
+          </mc:Choice>
+          <mc:Fallback>
+            <w:pict>
+              <v:shape w14:anchorId="4D8D5006" id="Cuadro de texto 236" o:spid="_x0000_s1081" type="#_x0000_t202" style="position:absolute;margin-left:-32.55pt;margin-top:3in;width:480.7pt;height:.05pt;z-index:251731968;visibility:visible;mso-wrap-style:square;mso-wrap-distance-left:9pt;mso-wrap-distance-top:0;mso-wrap-distance-right:9pt;mso-wrap-distance-bottom:0;mso-position-horizontal:absolute;mso-position-horizontal-relative:text;mso-position-vertical:absolute;mso-position-vertical-relative:text;v-text-anchor:top" o:gfxdata="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" stroked="f">
+                <v:textbox style="mso-fit-shape-to-text:t" inset="0,0,0,0">
+                  <w:txbxContent>
+                    <w:p>
+                      <w:pPr>
+                        <w:pStyle w:val="Descripcin"/>
+                        <w:jc w:val="center"/>
+                        <w:rPr>
+                          <w:noProof/>
+                        </w:rPr>
+                      </w:pPr>
+                      <w:r>
+                        <w:t xml:space="preserve">Ilustración </w:t>
+                      </w:r>
+                      <w:fldSimple w:instr=" SEQ Ilustración \* ARABIC ">
+                        <w:r>
+                          <w:rPr>
+                            <w:noProof/>
+                          </w:rPr>
+                          <w:t>29</w:t>
+                        </w:r>
+                      </w:fldSimple>
+                      <w:r>
+                        <w:t>-Cronograma del final de la conversión del valor DATA igual a 100 a BCD</w:t>
+                      </w:r>
+                    </w:p>
+                  </w:txbxContent>
+                </v:textbox>
+                <w10:wrap type="topAndBottom"/>
+              </v:shape>
+            </w:pict>
+          </mc:Fallback>
+        </mc:AlternateContent>
+      </w:r>
+      <w:r>
+        <w:rPr>
+          <w:noProof/>
+        </w:rPr>
+        <w:drawing>
+          <wp:anchor distT="0" distB="0" distL="114300" distR="114300" simplePos="0" relativeHeight="251726848" behindDoc="0" locked="0" layoutInCell="1" allowOverlap="1" wp14:anchorId="12D50D9E" wp14:editId="6BFADAFF">
+            <wp:simplePos x="0" y="0"/>
+            <wp:positionH relativeFrom="margin">
+              <wp:posOffset>-413385</wp:posOffset>
+            </wp:positionH>
+            <wp:positionV relativeFrom="paragraph">
+              <wp:posOffset>0</wp:posOffset>
+            </wp:positionV>
+            <wp:extent cx="6104890" cy="2686050"/>
+            <wp:effectExtent l="0" t="0" r="0" b="0"/>
+            <wp:wrapTopAndBottom/>
+            <wp:docPr id="231" name="Imagen 231"/>
+            <wp:cNvGraphicFramePr>
+              <a:graphicFrameLocks xmlns:a="http://schemas.openxmlformats.org/drawingml/2006/main" noChangeAspect="1"/>
+            </wp:cNvGraphicFramePr>
+            <a:graphic xmlns:a="http://schemas.openxmlformats.org/drawingml/2006/main">
+              <a:graphicData uri="http://schemas.openxmlformats.org/drawingml/2006/picture">
+                <pic:pic xmlns:pic="http://schemas.openxmlformats.org/drawingml/2006/picture">
+                  <pic:nvPicPr>
+                    <pic:cNvPr id="0" name="Picture 12"/>
+                    <pic:cNvPicPr>
+                      <a:picLocks noChangeAspect="1" noChangeArrowheads="1"/>
+                    </pic:cNvPicPr>
+                  </pic:nvPicPr>
+                  <pic:blipFill>
+                    <a:blip r:embed="rId39" cstate="print">
+                      <a:extLst>
+                        <a:ext uri="{28A0092B-C50C-407E-A947-70E740481C1C}">
+                          <a14:useLocalDpi xmlns:a14="http://schemas.microsoft.com/office/drawing/2010/main" val="0"/>
+                        </a:ext>
+                      </a:extLst>
+                    </a:blip>
+                    <a:srcRect/>
+                    <a:stretch>
+                      <a:fillRect/>
+                    </a:stretch>
+                  </pic:blipFill>
+                  <pic:spPr bwMode="auto">
+                    <a:xfrm>
+                      <a:off x="0" y="0"/>
+                      <a:ext cx="6104890" cy="2686050"/>
+                    </a:xfrm>
+                    <a:prstGeom prst="rect">
+                      <a:avLst/>
+                    </a:prstGeom>
+                    <a:noFill/>
+                    <a:ln>
+                      <a:noFill/>
+                    </a:ln>
+                  </pic:spPr>
+                </pic:pic>
+              </a:graphicData>
+            </a:graphic>
+            <wp14:sizeRelH relativeFrom="margin">
+              <wp14:pctWidth>0</wp14:pctWidth>
+            </wp14:sizeRelH>
+            <wp14:sizeRelV relativeFrom="margin">
+              <wp14:pctHeight>0</wp14:pctHeight>
+            </wp14:sizeRelV>
+          </wp:anchor>
+        </w:drawing>
+      </w:r>
+    </w:p>
+    <w:p>
+      <w:r>
+        <w:rPr>
+          <w:noProof/>
+        </w:rPr>
+        <mc:AlternateContent>
+          <mc:Choice Requires="wps">
+            <w:drawing>
+              <wp:anchor distT="0" distB="0" distL="114300" distR="114300" simplePos="0" relativeHeight="251729920" behindDoc="0" locked="0" layoutInCell="1" allowOverlap="1" wp14:anchorId="5E254F4A" wp14:editId="0A2B67C4">
+                <wp:simplePos x="0" y="0"/>
+                <wp:positionH relativeFrom="column">
+                  <wp:posOffset>-441960</wp:posOffset>
+                </wp:positionH>
+                <wp:positionV relativeFrom="paragraph">
+                  <wp:posOffset>3786505</wp:posOffset>
+                </wp:positionV>
+                <wp:extent cx="6209030" cy="635"/>
+                <wp:effectExtent l="0" t="0" r="0" b="0"/>
+                <wp:wrapTopAndBottom/>
+                <wp:docPr id="235" name="Cuadro de texto 235"/>
+                <wp:cNvGraphicFramePr/>
+                <a:graphic xmlns:a="http://schemas.openxmlformats.org/drawingml/2006/main">
+                  <a:graphicData uri="http://schemas.microsoft.com/office/word/2010/wordprocessingShape">
+                    <wps:wsp>
+                      <wps:cNvSpPr txBox="1"/>
+                      <wps:spPr>
+                        <a:xfrm>
+                          <a:off x="0" y="0"/>
+                          <a:ext cx="6209030" cy="635"/>
+                        </a:xfrm>
+                        <a:prstGeom prst="rect">
+                          <a:avLst/>
+                        </a:prstGeom>
+                        <a:solidFill>
+                          <a:prstClr val="white"/>
+                        </a:solidFill>
+                        <a:ln>
+                          <a:noFill/>
+                        </a:ln>
+                      </wps:spPr>
+                      <wps:txbx>
+                        <w:txbxContent>
+                          <w:p>
+                            <w:pPr>
+                              <w:pStyle w:val="Descripcin"/>
+                              <w:jc w:val="center"/>
+                              <w:rPr>
+                                <w:noProof/>
+                              </w:rPr>
+                            </w:pPr>
+                            <w:r>
+                              <w:t xml:space="preserve">Ilustración </w:t>
+                            </w:r>
+                            <w:fldSimple w:instr=" SEQ Ilustración \* ARABIC ">
+                              <w:r>
+                                <w:rPr>
+                                  <w:noProof/>
+                                </w:rPr>
+                                <w:t>30</w:t>
+                              </w:r>
+                            </w:fldSimple>
+                            <w:r>
+                              <w:t>-</w:t>
+                            </w:r>
+                            <w:r>
+                              <w:t>Cronograma de variación del valor DATA de 100 a 200, iniciándose nueva conversión</w:t>
+                            </w:r>
+                          </w:p>
+                        </w:txbxContent>
+                      </wps:txbx>
+                      <wps:bodyPr rot="0" spcFirstLastPara="0" vertOverflow="overflow" horzOverflow="overflow" vert="horz" wrap="square" lIns="0" tIns="0" rIns="0" bIns="0" numCol="1" spcCol="0" rtlCol="0" fromWordArt="0" anchor="t" anchorCtr="0" forceAA="0" compatLnSpc="1">
+                        <a:prstTxWarp prst="textNoShape">
+                          <a:avLst/>
+                        </a:prstTxWarp>
+                        <a:spAutoFit/>
+                      </wps:bodyPr>
+                    </wps:wsp>
+                  </a:graphicData>
+                </a:graphic>
+              </wp:anchor>
+            </w:drawing>
+          </mc:Choice>
+          <mc:Fallback>
+            <w:pict>
+              <v:shape w14:anchorId="5E254F4A" id="Cuadro de texto 235" o:spid="_x0000_s1082" type="#_x0000_t202" style="position:absolute;margin-left:-34.8pt;margin-top:298.15pt;width:488.9pt;height:.05pt;z-index:251729920;visibility:visible;mso-wrap-style:square;mso-wrap-distance-left:9pt;mso-wrap-distance-top:0;mso-wrap-distance-right:9pt;mso-wrap-distance-bottom:0;mso-position-horizontal:absolute;mso-position-horizontal-relative:text;mso-position-vertical:absolute;mso-position-vertical-relative:text;v-text-anchor:top" o:gfxdata="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" stroked="f">
+                <v:textbox style="mso-fit-shape-to-text:t" inset="0,0,0,0">
+                  <w:txbxContent>
+                    <w:p>
+                      <w:pPr>
+                        <w:pStyle w:val="Descripcin"/>
+                        <w:jc w:val="center"/>
+                        <w:rPr>
+                          <w:noProof/>
+                        </w:rPr>
+                      </w:pPr>
+                      <w:r>
+                        <w:t xml:space="preserve">Ilustración </w:t>
+                      </w:r>
+                      <w:fldSimple w:instr=" SEQ Ilustración \* ARABIC ">
+                        <w:r>
+                          <w:rPr>
+                            <w:noProof/>
+                          </w:rPr>
+                          <w:t>30</w:t>
+                        </w:r>
+                      </w:fldSimple>
+                      <w:r>
+                        <w:t>-</w:t>
+                      </w:r>
+                      <w:r>
+                        <w:t>Cronograma de variación del valor DATA de 100 a 200, iniciándose nueva conversión</w:t>
+                      </w:r>
+                    </w:p>
+                  </w:txbxContent>
+                </v:textbox>
+                <w10:wrap type="topAndBottom"/>
+              </v:shape>
+            </w:pict>
+          </mc:Fallback>
+        </mc:AlternateContent>
+      </w:r>
+      <w:r>
+        <w:rPr>
+          <w:noProof/>
+        </w:rPr>
+        <w:drawing>
+          <wp:anchor distT="0" distB="0" distL="114300" distR="114300" simplePos="0" relativeHeight="251727872" behindDoc="0" locked="0" layoutInCell="1" allowOverlap="1" wp14:anchorId="6F169C6B" wp14:editId="138E7144">
+            <wp:simplePos x="0" y="0"/>
+            <wp:positionH relativeFrom="margin">
+              <wp:posOffset>-441960</wp:posOffset>
+            </wp:positionH>
+            <wp:positionV relativeFrom="paragraph">
+              <wp:posOffset>1024255</wp:posOffset>
+            </wp:positionV>
+            <wp:extent cx="6209030" cy="2705100"/>
+            <wp:effectExtent l="0" t="0" r="1270" b="0"/>
+            <wp:wrapTopAndBottom/>
+            <wp:docPr id="232" name="Imagen 232"/>
+            <wp:cNvGraphicFramePr>
+              <a:graphicFrameLocks xmlns:a="http://schemas.openxmlformats.org/drawingml/2006/main" noChangeAspect="1"/>
+            </wp:cNvGraphicFramePr>
+            <a:graphic xmlns:a="http://schemas.openxmlformats.org/drawingml/2006/main">
+              <a:graphicData uri="http://schemas.openxmlformats.org/drawingml/2006/picture">
+                <pic:pic xmlns:pic="http://schemas.openxmlformats.org/drawingml/2006/picture">
+                  <pic:nvPicPr>
+                    <pic:cNvPr id="0" name="Picture 13"/>
+                    <pic:cNvPicPr>
+                      <a:picLocks noChangeAspect="1" noChangeArrowheads="1"/>
+                    </pic:cNvPicPr>
+                  </pic:nvPicPr>
+                  <pic:blipFill>
+                    <a:blip r:embed="rId40">
+                      <a:extLst>
+                        <a:ext uri="{28A0092B-C50C-407E-A947-70E740481C1C}">
+                          <a14:useLocalDpi xmlns:a14="http://schemas.microsoft.com/office/drawing/2010/main" val="0"/>
+                        </a:ext>
+                      </a:extLst>
+                    </a:blip>
+                    <a:srcRect/>
+                    <a:stretch>
+                      <a:fillRect/>
+                    </a:stretch>
+                  </pic:blipFill>
+                  <pic:spPr bwMode="auto">
+                    <a:xfrm>
+                      <a:off x="0" y="0"/>
+                      <a:ext cx="6209030" cy="2705100"/>
+                    </a:xfrm>
+                    <a:prstGeom prst="rect">
+                      <a:avLst/>
+                    </a:prstGeom>
+                    <a:noFill/>
+                    <a:ln>
+                      <a:noFill/>
+                    </a:ln>
+                  </pic:spPr>
+                </pic:pic>
+              </a:graphicData>
+            </a:graphic>
+            <wp14:sizeRelH relativeFrom="margin">
+              <wp14:pctWidth>0</wp14:pctWidth>
+            </wp14:sizeRelH>
+            <wp14:sizeRelV relativeFrom="margin">
+              <wp14:pctHeight>0</wp14:pctHeight>
+            </wp14:sizeRelV>
+          </wp:anchor>
+        </w:drawing>
+      </w:r>
+      <w:r>
+        <w:t xml:space="preserve">A </w:t>
+      </w:r>
+      <w:r>
+        <w:t>continuación,</w:t>
+      </w:r>
+      <w:r>
+        <w:t xml:space="preserve"> llega el momento en el que el valor del DATA varía a “0000110010</w:t>
+      </w:r>
+      <w:r>
+        <w:t>0</w:t>
+      </w:r>
+      <w:r>
+        <w:t>0”</w:t>
+      </w:r>
+      <w:r>
+        <w:t xml:space="preserve"> (200) iniciándose el proceso análogo a cuando se puso el valor DATA a “000001100100” (100), iniciándose una nueva conversión. Produciéndose un nuevo pulso en DATA_OK tras un período de la variación del valor de DATA y tras finalizar este se inicia el funcionamiento de los contadores.</w:t>
+      </w:r>
+    </w:p>
+    <w:p/>
+    <w:p>
+      <w:r>
+        <w:t>Finalmente</w:t>
+      </w:r>
+      <w:r>
+        <w:t xml:space="preserve"> se llegará al final de la conversión cuando el contador binario llega a 0, observándose el mismo comportamiento que cuando se finalizo la conversión de binario a BCD del valor 100. Tras la llegada del contador a cero, el nuevo valor BCD a partir de la conversión realizada se carga tras periodo y cuarto, para ser acompañado 10ns después por su correspondiente señal de notificación de nuevo valor cargado en BCD mediante un pulso en BCD_OK.</w:t>
+      </w:r>
+    </w:p>
+    <w:p>
+      <w:r>
+        <w:rPr>
+          <w:noProof/>
+        </w:rPr>
+        <w:lastRenderedPageBreak/>
+        <mc:AlternateContent>
+          <mc:Choice Requires="wps">
+            <w:drawing>
+              <wp:anchor distT="0" distB="0" distL="114300" distR="114300" simplePos="0" relativeHeight="251735040" behindDoc="0" locked="0" layoutInCell="1" allowOverlap="1" wp14:anchorId="63DD2A00" wp14:editId="52F5965B">
+                <wp:simplePos x="0" y="0"/>
+                <wp:positionH relativeFrom="column">
+                  <wp:posOffset>-414655</wp:posOffset>
+                </wp:positionH>
+                <wp:positionV relativeFrom="paragraph">
+                  <wp:posOffset>2867025</wp:posOffset>
+                </wp:positionV>
+                <wp:extent cx="6361430" cy="635"/>
+                <wp:effectExtent l="0" t="0" r="0" b="0"/>
+                <wp:wrapTopAndBottom/>
+                <wp:docPr id="237" name="Cuadro de texto 237"/>
+                <wp:cNvGraphicFramePr/>
+                <a:graphic xmlns:a="http://schemas.openxmlformats.org/drawingml/2006/main">
+                  <a:graphicData uri="http://schemas.microsoft.com/office/word/2010/wordprocessingShape">
+                    <wps:wsp>
+                      <wps:cNvSpPr txBox="1"/>
+                      <wps:spPr>
+                        <a:xfrm>
+                          <a:off x="0" y="0"/>
+                          <a:ext cx="6361430" cy="635"/>
+                        </a:xfrm>
+                        <a:prstGeom prst="rect">
+                          <a:avLst/>
+                        </a:prstGeom>
+                        <a:solidFill>
+                          <a:prstClr val="white"/>
+                        </a:solidFill>
+                        <a:ln>
+                          <a:noFill/>
+                        </a:ln>
+                      </wps:spPr>
+                      <wps:txbx>
+                        <w:txbxContent>
+                          <w:p>
+                            <w:pPr>
+                              <w:pStyle w:val="Descripcin"/>
+                              <w:jc w:val="center"/>
+                              <w:rPr>
+                                <w:noProof/>
+                              </w:rPr>
+                            </w:pPr>
+                            <w:r>
+                              <w:t xml:space="preserve">Ilustración </w:t>
+                            </w:r>
+                            <w:fldSimple w:instr=" SEQ Ilustración \* ARABIC ">
+                              <w:r>
+                                <w:rPr>
+                                  <w:noProof/>
+                                </w:rPr>
+                                <w:t>31</w:t>
+                              </w:r>
+                            </w:fldSimple>
+                            <w:r>
+                              <w:t>Cronograma del final de la conversión del valor de DATA igual a 200 a BCD</w:t>
+                            </w:r>
+                          </w:p>
+                        </w:txbxContent>
+                      </wps:txbx>
+                      <wps:bodyPr rot="0" spcFirstLastPara="0" vertOverflow="overflow" horzOverflow="overflow" vert="horz" wrap="square" lIns="0" tIns="0" rIns="0" bIns="0" numCol="1" spcCol="0" rtlCol="0" fromWordArt="0" anchor="t" anchorCtr="0" forceAA="0" compatLnSpc="1">
+                        <a:prstTxWarp prst="textNoShape">
+                          <a:avLst/>
+                        </a:prstTxWarp>
+                        <a:spAutoFit/>
+                      </wps:bodyPr>
+                    </wps:wsp>
+                  </a:graphicData>
+                </a:graphic>
+              </wp:anchor>
+            </w:drawing>
+          </mc:Choice>
+          <mc:Fallback>
+            <w:pict>
+              <v:shape w14:anchorId="63DD2A00" id="Cuadro de texto 237" o:spid="_x0000_s1083" type="#_x0000_t202" style="position:absolute;margin-left:-32.65pt;margin-top:225.75pt;width:500.9pt;height:.05pt;z-index:251735040;visibility:visible;mso-wrap-style:square;mso-wrap-distance-left:9pt;mso-wrap-distance-top:0;mso-wrap-distance-right:9pt;mso-wrap-distance-bottom:0;mso-position-horizontal:absolute;mso-position-horizontal-relative:text;mso-position-vertical:absolute;mso-position-vertical-relative:text;v-text-anchor:top" o:gfxdata="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" stroked="f">
+                <v:textbox style="mso-fit-shape-to-text:t" inset="0,0,0,0">
+                  <w:txbxContent>
+                    <w:p>
+                      <w:pPr>
+                        <w:pStyle w:val="Descripcin"/>
+                        <w:jc w:val="center"/>
+                        <w:rPr>
+                          <w:noProof/>
+                        </w:rPr>
+                      </w:pPr>
+                      <w:r>
+                        <w:t xml:space="preserve">Ilustración </w:t>
+                      </w:r>
+                      <w:fldSimple w:instr=" SEQ Ilustración \* ARABIC ">
+                        <w:r>
+                          <w:rPr>
+                            <w:noProof/>
+                          </w:rPr>
+                          <w:t>31</w:t>
+                        </w:r>
+                      </w:fldSimple>
+                      <w:r>
+                        <w:t>Cronograma del final de la conversión del valor de DATA igual a 200 a BCD</w:t>
+                      </w:r>
+                    </w:p>
+                  </w:txbxContent>
+                </v:textbox>
+                <w10:wrap type="topAndBottom"/>
+              </v:shape>
+            </w:pict>
+          </mc:Fallback>
+        </mc:AlternateContent>
+      </w:r>
+      <w:r>
+        <w:rPr>
+          <w:noProof/>
+        </w:rPr>
+        <w:drawing>
+          <wp:anchor distT="0" distB="0" distL="114300" distR="114300" simplePos="0" relativeHeight="251732992" behindDoc="0" locked="0" layoutInCell="1" allowOverlap="1" wp14:anchorId="73222F08" wp14:editId="2AC0CD5F">
+            <wp:simplePos x="0" y="0"/>
+            <wp:positionH relativeFrom="column">
+              <wp:posOffset>-414655</wp:posOffset>
+            </wp:positionH>
+            <wp:positionV relativeFrom="paragraph">
+              <wp:posOffset>0</wp:posOffset>
+            </wp:positionV>
+            <wp:extent cx="6361430" cy="2809875"/>
+            <wp:effectExtent l="0" t="0" r="1270" b="9525"/>
+            <wp:wrapTopAndBottom/>
+            <wp:docPr id="233" name="Imagen 233"/>
+            <wp:cNvGraphicFramePr>
+              <a:graphicFrameLocks xmlns:a="http://schemas.openxmlformats.org/drawingml/2006/main" noChangeAspect="1"/>
+            </wp:cNvGraphicFramePr>
+            <a:graphic xmlns:a="http://schemas.openxmlformats.org/drawingml/2006/main">
+              <a:graphicData uri="http://schemas.openxmlformats.org/drawingml/2006/picture">
+                <pic:pic xmlns:pic="http://schemas.openxmlformats.org/drawingml/2006/picture">
+                  <pic:nvPicPr>
+                    <pic:cNvPr id="0" name="Picture 14"/>
+                    <pic:cNvPicPr>
+                      <a:picLocks noChangeAspect="1" noChangeArrowheads="1"/>
+                    </pic:cNvPicPr>
+                  </pic:nvPicPr>
+                  <pic:blipFill>
+                    <a:blip r:embed="rId41">
+                      <a:extLst>
+                        <a:ext uri="{28A0092B-C50C-407E-A947-70E740481C1C}">
+                          <a14:useLocalDpi xmlns:a14="http://schemas.microsoft.com/office/drawing/2010/main" val="0"/>
+                        </a:ext>
+                      </a:extLst>
+                    </a:blip>
+                    <a:srcRect/>
+                    <a:stretch>
+                      <a:fillRect/>
+                    </a:stretch>
+                  </pic:blipFill>
+                  <pic:spPr bwMode="auto">
+                    <a:xfrm>
+                      <a:off x="0" y="0"/>
+                      <a:ext cx="6361430" cy="2809875"/>
+                    </a:xfrm>
+                    <a:prstGeom prst="rect">
+                      <a:avLst/>
+                    </a:prstGeom>
+                    <a:noFill/>
+                    <a:ln>
+                      <a:noFill/>
+                    </a:ln>
+                  </pic:spPr>
+                </pic:pic>
+              </a:graphicData>
+            </a:graphic>
+            <wp14:sizeRelH relativeFrom="margin">
+              <wp14:pctWidth>0</wp14:pctWidth>
+            </wp14:sizeRelH>
+            <wp14:sizeRelV relativeFrom="margin">
+              <wp14:pctHeight>0</wp14:pctHeight>
+            </wp14:sizeRelV>
+          </wp:anchor>
+        </w:drawing>
+      </w:r>
+    </w:p>
+    <w:p>
+      <w:pPr>
+        <w:pStyle w:val="Ttulo2"/>
+      </w:pPr>
+      <w:bookmarkStart w:id="12" w:name="_Toc39308179"/>
+      <w:r>
+        <w:t>CONCLUSIÓN</w:t>
+      </w:r>
+      <w:bookmarkEnd w:id="12"/>
+    </w:p>
+    <w:p>
+      <w:pPr>
+        <w:pStyle w:val="Ttulo1"/>
+      </w:pPr>
+      <w:bookmarkStart w:id="13" w:name="_Toc39308180"/>
+      <w:r>
+        <w:t>DISEÑO DEL MÓDULO CNT_AD7476A</w:t>
+      </w:r>
+      <w:bookmarkEnd w:id="13"/>
+      <w:r>
+        <w:t xml:space="preserve"> </w:t>
+      </w:r>
+    </w:p>
+    <w:p>
+      <w:pPr>
+        <w:pStyle w:val="Ttulo2"/>
+      </w:pPr>
+      <w:bookmarkStart w:id="14" w:name="_Toc39308181"/>
+      <w:r>
+        <w:t>PLANTEAMIENTO</w:t>
+      </w:r>
+      <w:bookmarkEnd w:id="14"/>
+    </w:p>
+    <w:p>
+      <w:r>
+        <w:t>Finalmente, tras el desarrollo de los otros dos módulos llega el momento de diseñar el módulo que dará sentido y utilidad a los módulos llevados acabo hasta ahora. Este módulo cumple la funcionalidad de medir la señal que se proporciona por entrada y que será comunicada hasta el último módulo para mostrar su valor en los displays.</w:t>
+      </w:r>
+      <w:bookmarkStart w:id="15" w:name="_GoBack"/>
+      <w:bookmarkEnd w:id="15"/>
+    </w:p>
+    <w:p>
+      <w:r>
+        <w:t>Debido a la naturaleza analógica de la señal a medir esta ha de ser muestreada para obtener un valor digitalizado, esto se llevará acabo mediante la comunicación de la frecuencia de reloj en la que se llevará acabo el muestreo (SCLK) y la señal de control que indica que se puede muestrear la siguiente señal (CS) cuyo resultado será la obtención de valores discretos de la señal mediante la señal de entrada (S_DATA). Tras el muestreo completo de la señal y conocer su valor este módulo envía el valor en binario al siguiente módulo (DATA) junto a la señal de control que indica al próximo módulo la existencia de un nuevo valor para representar (DATA_OK).</w:t>
+      </w:r>
+    </w:p>
+    <w:p>
+      <w:pPr>
+        <w:pStyle w:val="Ttulo2"/>
+      </w:pPr>
+      <w:bookmarkStart w:id="16" w:name="_Toc39308182"/>
+      <w:r>
+        <w:t>DISEÑO</w:t>
+      </w:r>
+      <w:bookmarkEnd w:id="16"/>
+      <w:r>
+        <w:t xml:space="preserve"> </w:t>
+      </w:r>
+    </w:p>
+    <w:p>
+      <w:r>
+        <w:t>Iniciando en el diseño del último diseño</w:t>
+      </w:r>
+      <w:r>
+        <w:t xml:space="preserve"> partimos desde las señales indicadas en el enunciado que tiene el módulo para plantear los componentes que lo compondrán, cuyas funcionalidades se presentan mediante procesos. Siendo los componentes los siguientes:</w:t>
+      </w:r>
+    </w:p>
+    <w:p>
+      <w:pPr>
+        <w:pStyle w:val="Prrafodelista"/>
+        <w:numPr>
+          <w:ilvl w:val="0"/>
+          <w:numId w:val="11"/>
+        </w:numPr>
+        <w:rPr>
+          <w:u w:val="single"/>
+        </w:rPr>
+      </w:pPr>
+      <w:r>
+        <w:rPr>
+          <w:u w:val="single"/>
+        </w:rPr>
+        <w:t>Preescaler:</w:t>
+      </w:r>
+    </w:p>
+    <w:p>
+      <w:pPr>
+        <w:pStyle w:val="Prrafodelista"/>
+      </w:pPr>
+      <w:r>
+        <w:t>Este componente se dedica a reajustar a partir de la señal de reloj (CLK) a ocasionar pulsos en la frecuencia que determinamos para el muestreo de la señal entrante.</w:t>
+      </w:r>
+    </w:p>
+    <w:p>
+      <w:pPr>
+        <w:pStyle w:val="Prrafodelista"/>
+      </w:pPr>
+      <w:r>
+        <w:t xml:space="preserve">En caso de que llegue la señal activa de reset (RST) se procede a poner </w:t>
+      </w:r>
+      <w:r>
+        <w:t>el contador interno del preescaler a 0 para reiniciar la generación de pulsos.</w:t>
+      </w:r>
+    </w:p>
+    <w:p>
+      <w:pPr>
+        <w:pStyle w:val="Prrafodelista"/>
+      </w:pPr>
+    </w:p>
+    <w:p>
+      <w:pPr>
+        <w:pStyle w:val="Prrafodelista"/>
+        <w:jc w:val="center"/>
+      </w:pPr>
+      <w:r>
+        <w:rPr>
+          <w:noProof/>
+        </w:rPr>
+        <w:lastRenderedPageBreak/>
+        <w:drawing>
+          <wp:inline distT="0" distB="0" distL="0" distR="0" wp14:anchorId="777C33CB" wp14:editId="6D566929">
+            <wp:extent cx="3086100" cy="2390295"/>
+            <wp:effectExtent l="0" t="0" r="0" b="0"/>
+            <wp:docPr id="208" name="Imagen 208"/>
+            <wp:cNvGraphicFramePr>
+              <a:graphicFrameLocks xmlns:a="http://schemas.openxmlformats.org/drawingml/2006/main" noChangeAspect="1"/>
+            </wp:cNvGraphicFramePr>
+            <a:graphic xmlns:a="http://schemas.openxmlformats.org/drawingml/2006/main">
+              <a:graphicData uri="http://schemas.openxmlformats.org/drawingml/2006/picture">
+                <pic:pic xmlns:pic="http://schemas.openxmlformats.org/drawingml/2006/picture">
+                  <pic:nvPicPr>
+                    <pic:cNvPr id="1" name=""/>
+                    <pic:cNvPicPr/>
+                  </pic:nvPicPr>
+                  <pic:blipFill>
+                    <a:blip r:embed="rId42"/>
+                    <a:stretch>
+                      <a:fillRect/>
+                    </a:stretch>
+                  </pic:blipFill>
+                  <pic:spPr>
+                    <a:xfrm>
+                      <a:off x="0" y="0"/>
+                      <a:ext cx="3097715" cy="2399292"/>
+                    </a:xfrm>
+                    <a:prstGeom prst="rect">
+                      <a:avLst/>
+                    </a:prstGeom>
+                  </pic:spPr>
+                </pic:pic>
+              </a:graphicData>
+            </a:graphic>
+          </wp:inline>
+        </w:drawing>
+      </w:r>
+    </w:p>
+    <w:p>
+      <w:pPr>
+        <w:pStyle w:val="Prrafodelista"/>
+        <w:numPr>
+          <w:ilvl w:val="0"/>
+          <w:numId w:val="11"/>
+        </w:numPr>
+        <w:rPr>
+          <w:u w:val="single"/>
+        </w:rPr>
+      </w:pPr>
+      <w:r>
+        <w:rPr>
+          <w:u w:val="single"/>
+        </w:rPr>
+        <w:t>Emisor de SCLK:</w:t>
+      </w:r>
+    </w:p>
+    <w:p>
+      <w:pPr>
+        <w:pStyle w:val="Prrafodelista"/>
+      </w:pPr>
+      <w:r>
+        <w:t xml:space="preserve">Este componente a partir de la señal por entrada del preescaler (CE_SCLK) se emite una señal a modo de reloj para el muestreo con pulsos regulares con mismo tiempo en estado alto que en estado bajo para dominar al elemento muestreador </w:t>
+      </w:r>
+      <w:r>
+        <w:t>que nos</w:t>
+      </w:r>
+      <w:r>
+        <w:t xml:space="preserve"> dará el valor de la señal medida.</w:t>
+      </w:r>
+    </w:p>
+    <w:p>
+      <w:pPr>
+        <w:pStyle w:val="Prrafodelista"/>
+      </w:pPr>
+      <w:r>
+        <w:t>En caso de que llegue la señal activa de reset</w:t>
+      </w:r>
+      <w:r>
+        <w:t xml:space="preserve"> (RST) se procede a poner la señal de reloj emitida (SCLK) en estado bajo para reiniciar así la señal periódica para dominar el muestreador.</w:t>
+      </w:r>
+    </w:p>
+    <w:p>
+      <w:pPr>
+        <w:pStyle w:val="Prrafodelista"/>
+      </w:pPr>
+    </w:p>
+    <w:p>
+      <w:pPr>
+        <w:pStyle w:val="Prrafodelista"/>
+        <w:jc w:val="center"/>
+      </w:pPr>
+      <w:r>
+        <w:rPr>
+          <w:noProof/>
+        </w:rPr>
+        <w:drawing>
+          <wp:inline distT="0" distB="0" distL="0" distR="0" wp14:anchorId="398D725F" wp14:editId="026979D6">
+            <wp:extent cx="2857500" cy="2162175"/>
+            <wp:effectExtent l="0" t="0" r="0" b="9525"/>
+            <wp:docPr id="209" name="Imagen 209"/>
+            <wp:cNvGraphicFramePr>
+              <a:graphicFrameLocks xmlns:a="http://schemas.openxmlformats.org/drawingml/2006/main" noChangeAspect="1"/>
+            </wp:cNvGraphicFramePr>
+            <a:graphic xmlns:a="http://schemas.openxmlformats.org/drawingml/2006/main">
+              <a:graphicData uri="http://schemas.openxmlformats.org/drawingml/2006/picture">
+                <pic:pic xmlns:pic="http://schemas.openxmlformats.org/drawingml/2006/picture">
+                  <pic:nvPicPr>
+                    <pic:cNvPr id="1" name=""/>
+                    <pic:cNvPicPr/>
+                  </pic:nvPicPr>
+                  <pic:blipFill>
+                    <a:blip r:embed="rId43"/>
+                    <a:stretch>
+                      <a:fillRect/>
+                    </a:stretch>
+                  </pic:blipFill>
+                  <pic:spPr>
+                    <a:xfrm>
+                      <a:off x="0" y="0"/>
+                      <a:ext cx="2857500" cy="2162175"/>
+                    </a:xfrm>
+                    <a:prstGeom prst="rect">
+                      <a:avLst/>
+                    </a:prstGeom>
+                  </pic:spPr>
+                </pic:pic>
+              </a:graphicData>
+            </a:graphic>
+          </wp:inline>
+        </w:drawing>
+      </w:r>
+    </w:p>
+    <w:p>
+      <w:pPr>
+        <w:pStyle w:val="Prrafodelista"/>
+        <w:numPr>
+          <w:ilvl w:val="0"/>
+          <w:numId w:val="11"/>
+        </w:numPr>
+        <w:rPr>
+          <w:u w:val="single"/>
+        </w:rPr>
+      </w:pPr>
+      <w:r>
+        <w:rPr>
+          <w:u w:val="single"/>
+        </w:rPr>
+        <w:t>Conversor a binario:</w:t>
+      </w:r>
+    </w:p>
+    <w:p>
+      <w:pPr>
+        <w:pStyle w:val="Prrafodelista"/>
+      </w:pPr>
+      <w:r>
+        <w:t>Este componente a partir de la señal con los valores de la señal muestreada (SDATA) recoge iteración por iteración los valores facilitados por el componente muestreador para que en última instancia cuando se ha acabado el muestreo, el resultado de los valores ensamblados que han ido llegando forman el número binario que representa el valor de la señal muestreada y que se trasmitirá a los siguiente módulos para su apropiada representación (DATA) acompañada de la señal que indica la existencia de un nuevo valor (DATA_OK).</w:t>
+      </w:r>
+    </w:p>
+    <w:p>
+      <w:pPr>
+        <w:pStyle w:val="Prrafodelista"/>
+      </w:pPr>
+      <w:r>
+        <w:t>En caso de que llegue la señal activa de reset (RST) se procede a poner los datos del valor muestreado igual a cero (DATA) y la señal que indica que hay un nuevo valor también se reinicia a estado bajo (DATA_OK).</w:t>
+      </w:r>
+    </w:p>
+    <w:p>
+      <w:pPr>
+        <w:pStyle w:val="Prrafodelista"/>
+      </w:pPr>
+    </w:p>
+    <w:p>
+      <w:pPr>
+        <w:pStyle w:val="Prrafodelista"/>
+        <w:jc w:val="center"/>
+      </w:pPr>
+      <w:r>
+        <w:rPr>
+          <w:noProof/>
+        </w:rPr>
+        <w:lastRenderedPageBreak/>
+        <w:drawing>
+          <wp:inline distT="0" distB="0" distL="0" distR="0" wp14:anchorId="36BC16F7" wp14:editId="085CF764">
+            <wp:extent cx="2785557" cy="3981450"/>
+            <wp:effectExtent l="0" t="0" r="0" b="0"/>
+            <wp:docPr id="210" name="Imagen 210"/>
+            <wp:cNvGraphicFramePr>
+              <a:graphicFrameLocks xmlns:a="http://schemas.openxmlformats.org/drawingml/2006/main" noChangeAspect="1"/>
+            </wp:cNvGraphicFramePr>
+            <a:graphic xmlns:a="http://schemas.openxmlformats.org/drawingml/2006/main">
+              <a:graphicData uri="http://schemas.openxmlformats.org/drawingml/2006/picture">
+                <pic:pic xmlns:pic="http://schemas.openxmlformats.org/drawingml/2006/picture">
+                  <pic:nvPicPr>
+                    <pic:cNvPr id="1" name=""/>
+                    <pic:cNvPicPr/>
+                  </pic:nvPicPr>
+                  <pic:blipFill>
+                    <a:blip r:embed="rId44"/>
+                    <a:stretch>
+                      <a:fillRect/>
+                    </a:stretch>
+                  </pic:blipFill>
+                  <pic:spPr>
+                    <a:xfrm>
+                      <a:off x="0" y="0"/>
+                      <a:ext cx="2794685" cy="3994497"/>
+                    </a:xfrm>
+                    <a:prstGeom prst="rect">
+                      <a:avLst/>
+                    </a:prstGeom>
+                  </pic:spPr>
+                </pic:pic>
+              </a:graphicData>
+            </a:graphic>
+          </wp:inline>
+        </w:drawing>
+      </w:r>
+    </w:p>
+    <w:p>
+      <w:pPr>
+        <w:pStyle w:val="Ttulo2"/>
+      </w:pPr>
+      <w:bookmarkStart w:id="17" w:name="_Toc39308183"/>
+      <w:r>
+        <w:t>SIMULACIÓN FUNCIONAL</w:t>
+      </w:r>
+      <w:bookmarkEnd w:id="17"/>
+    </w:p>
+    <w:p>
+      <w:pPr>
+        <w:pStyle w:val="Ttulo2"/>
+      </w:pPr>
+      <w:bookmarkStart w:id="18" w:name="_Toc39308184"/>
+      <w:r>
+        <w:t>SIMULACIÓN TEMPORAL</w:t>
+      </w:r>
+      <w:bookmarkEnd w:id="18"/>
+    </w:p>
+    <w:p>
+      <w:pPr>
+        <w:pStyle w:val="Ttulo2"/>
+      </w:pPr>
+      <w:bookmarkStart w:id="19" w:name="_Toc39308185"/>
+      <w:r>
+        <w:t>CONCLUSIÓN</w:t>
+      </w:r>
+      <w:bookmarkEnd w:id="19"/>
+    </w:p>
+    <w:p/>
     <w:sectPr>
-      <w:footerReference w:type="default" r:id="rId28"/>
+      <w:footerReference w:type="default" r:id="rId45"/>
       <w:pgSz w:w="11906" w:h="16838"/>
       <w:pgMar w:top="1417" w:right="1701" w:bottom="1417" w:left="1701" w:header="708" w:footer="708" w:gutter="0"/>
       <w:pgNumType w:start="0"/>
@@ -11226,7 +14388,6 @@
         <w:docPartUnique/>
       </w:docPartObj>
     </w:sdtPr>
-    <w:sdtEndPr/>
     <w:sdtContent>
       <w:p>
         <w:pPr>
@@ -11409,14 +14570,14 @@
             </mc:Choice>
             <mc:Fallback>
               <w:pict>
-                <v:group w14:anchorId="3D3B13DA" id="Grupo 39" o:spid="_x0000_s1076" style="width:43.2pt;height:18.7pt;mso-position-horizontal-relative:char;mso-position-vertical-relative:line" coordorigin="614,660" coordsize="864,374" o:gfxdata="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">
-                  <v:roundrect id="AutoShape 47" o:spid="_x0000_s1077" style="position:absolute;left:859;top:415;width:374;height:864;rotation:-90;visibility:visible;mso-wrap-style:square;v-text-anchor:top" arcsize="10923f" o:gfxdata="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" strokecolor="#e4be84"/>
-                  <v:roundrect id="AutoShape 48" o:spid="_x0000_s1078" style="position:absolute;left:898;top:451;width:296;height:792;rotation:-90;visibility:visible;mso-wrap-style:square;v-text-anchor:top" arcsize="10923f" o:gfxdata="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" fillcolor="#e4be84" strokecolor="#e4be84"/>
+                <v:group w14:anchorId="3D3B13DA" id="Grupo 39" o:spid="_x0000_s1084" style="width:43.2pt;height:18.7pt;mso-position-horizontal-relative:char;mso-position-vertical-relative:line" coordorigin="614,660" coordsize="864,374" o:gfxdata="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">
+                  <v:roundrect id="AutoShape 47" o:spid="_x0000_s1085" style="position:absolute;left:859;top:415;width:374;height:864;rotation:-90;visibility:visible;mso-wrap-style:square;v-text-anchor:top" arcsize="10923f" o:gfxdata="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" strokecolor="#e4be84"/>
+                  <v:roundrect id="AutoShape 48" o:spid="_x0000_s1086" style="position:absolute;left:898;top:451;width:296;height:792;rotation:-90;visibility:visible;mso-wrap-style:square;v-text-anchor:top" arcsize="10923f" o:gfxdata="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" fillcolor="#e4be84" strokecolor="#e4be84"/>
                   <v:shapetype id="_x0000_t202" coordsize="21600,21600" o:spt="202" path="m,l,21600r21600,l21600,xe">
                     <v:stroke joinstyle="miter"/>
                     <v:path gradientshapeok="t" o:connecttype="rect"/>
                   </v:shapetype>
-                  <v:shape id="Text Box 49" o:spid="_x0000_s1079" type="#_x0000_t202" style="position:absolute;left:732;top:716;width:659;height:288;visibility:visible;mso-wrap-style:square;v-text-anchor:top" o:gfxdata="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" filled="f" stroked="f">
+                  <v:shape id="Text Box 49" o:spid="_x0000_s1087" type="#_x0000_t202" style="position:absolute;left:732;top:716;width:659;height:288;visibility:visible;mso-wrap-style:square;v-text-anchor:top" o:gfxdata="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" filled="f" stroked="f">
                     <v:textbox inset="0,0,0,0">
                       <w:txbxContent>
                         <w:p>
@@ -11923,6 +15084,119 @@
     </w:lvl>
   </w:abstractNum>
   <w:abstractNum w:abstractNumId="4" w15:restartNumberingAfterBreak="0">
+    <w:nsid w:val="362741CD"/>
+    <w:multiLevelType w:val="hybridMultilevel"/>
+    <w:tmpl w:val="52562A24"/>
+    <w:lvl w:ilvl="0" w:tplc="0C0A0003">
+      <w:start w:val="1"/>
+      <w:numFmt w:val="bullet"/>
+      <w:lvlText w:val="o"/>
+      <w:lvlJc w:val="left"/>
+      <w:pPr>
+        <w:ind w:left="720" w:hanging="360"/>
+      </w:pPr>
+      <w:rPr>
+        <w:rFonts w:ascii="Courier New" w:hAnsi="Courier New" w:cs="Courier New" w:hint="default"/>
+      </w:rPr>
+    </w:lvl>
+    <w:lvl w:ilvl="1" w:tplc="08090003" w:tentative="1">
+      <w:start w:val="1"/>
+      <w:numFmt w:val="bullet"/>
+      <w:lvlText w:val="o"/>
+      <w:lvlJc w:val="left"/>
+      <w:pPr>
+        <w:ind w:left="1440" w:hanging="360"/>
+      </w:pPr>
+      <w:rPr>
+        <w:rFonts w:ascii="Courier New" w:hAnsi="Courier New" w:cs="Courier New" w:hint="default"/>
+      </w:rPr>
+    </w:lvl>
+    <w:lvl w:ilvl="2" w:tplc="08090005" w:tentative="1">
+      <w:start w:val="1"/>
+      <w:numFmt w:val="bullet"/>
+      <w:lvlText w:val=""/>
+      <w:lvlJc w:val="left"/>
+      <w:pPr>
+        <w:ind w:left="2160" w:hanging="360"/>
+      </w:pPr>
+      <w:rPr>
+        <w:rFonts w:ascii="Wingdings" w:hAnsi="Wingdings" w:hint="default"/>
+      </w:rPr>
+    </w:lvl>
+    <w:lvl w:ilvl="3" w:tplc="08090001" w:tentative="1">
+      <w:start w:val="1"/>
+      <w:numFmt w:val="bullet"/>
+      <w:lvlText w:val=""/>
+      <w:lvlJc w:val="left"/>
+      <w:pPr>
+        <w:ind w:left="2880" w:hanging="360"/>
+      </w:pPr>
+      <w:rPr>
+        <w:rFonts w:ascii="Symbol" w:hAnsi="Symbol" w:hint="default"/>
+      </w:rPr>
+    </w:lvl>
+    <w:lvl w:ilvl="4" w:tplc="08090003" w:tentative="1">
+      <w:start w:val="1"/>
+      <w:numFmt w:val="bullet"/>
+      <w:lvlText w:val="o"/>
+      <w:lvlJc w:val="left"/>
+      <w:pPr>
+        <w:ind w:left="3600" w:hanging="360"/>
+      </w:pPr>
+      <w:rPr>
+        <w:rFonts w:ascii="Courier New" w:hAnsi="Courier New" w:cs="Courier New" w:hint="default"/>
+      </w:rPr>
+    </w:lvl>
+    <w:lvl w:ilvl="5" w:tplc="08090005" w:tentative="1">
+      <w:start w:val="1"/>
+      <w:numFmt w:val="bullet"/>
+      <w:lvlText w:val=""/>
+      <w:lvlJc w:val="left"/>
+      <w:pPr>
+        <w:ind w:left="4320" w:hanging="360"/>
+      </w:pPr>
+      <w:rPr>
+        <w:rFonts w:ascii="Wingdings" w:hAnsi="Wingdings" w:hint="default"/>
+      </w:rPr>
+    </w:lvl>
+    <w:lvl w:ilvl="6" w:tplc="08090001" w:tentative="1">
+      <w:start w:val="1"/>
+      <w:numFmt w:val="bullet"/>
+      <w:lvlText w:val=""/>
+      <w:lvlJc w:val="left"/>
+      <w:pPr>
+        <w:ind w:left="5040" w:hanging="360"/>
+      </w:pPr>
+      <w:rPr>
+        <w:rFonts w:ascii="Symbol" w:hAnsi="Symbol" w:hint="default"/>
+      </w:rPr>
+    </w:lvl>
+    <w:lvl w:ilvl="7" w:tplc="08090003" w:tentative="1">
+      <w:start w:val="1"/>
+      <w:numFmt w:val="bullet"/>
+      <w:lvlText w:val="o"/>
+      <w:lvlJc w:val="left"/>
+      <w:pPr>
+        <w:ind w:left="5760" w:hanging="360"/>
+      </w:pPr>
+      <w:rPr>
+        <w:rFonts w:ascii="Courier New" w:hAnsi="Courier New" w:cs="Courier New" w:hint="default"/>
+      </w:rPr>
+    </w:lvl>
+    <w:lvl w:ilvl="8" w:tplc="08090005" w:tentative="1">
+      <w:start w:val="1"/>
+      <w:numFmt w:val="bullet"/>
+      <w:lvlText w:val=""/>
+      <w:lvlJc w:val="left"/>
+      <w:pPr>
+        <w:ind w:left="6480" w:hanging="360"/>
+      </w:pPr>
+      <w:rPr>
+        <w:rFonts w:ascii="Wingdings" w:hAnsi="Wingdings" w:hint="default"/>
+      </w:rPr>
+    </w:lvl>
+  </w:abstractNum>
+  <w:abstractNum w:abstractNumId="5" w15:restartNumberingAfterBreak="0">
     <w:nsid w:val="37684296"/>
     <w:multiLevelType w:val="hybridMultilevel"/>
     <w:tmpl w:val="4B160A00"/>
@@ -12035,7 +15309,120 @@
       </w:rPr>
     </w:lvl>
   </w:abstractNum>
-  <w:abstractNum w:abstractNumId="5" w15:restartNumberingAfterBreak="0">
+  <w:abstractNum w:abstractNumId="6" w15:restartNumberingAfterBreak="0">
+    <w:nsid w:val="37A866FC"/>
+    <w:multiLevelType w:val="hybridMultilevel"/>
+    <w:tmpl w:val="D06E80DE"/>
+    <w:lvl w:ilvl="0" w:tplc="0C0A0003">
+      <w:start w:val="1"/>
+      <w:numFmt w:val="bullet"/>
+      <w:lvlText w:val="o"/>
+      <w:lvlJc w:val="left"/>
+      <w:pPr>
+        <w:ind w:left="720" w:hanging="360"/>
+      </w:pPr>
+      <w:rPr>
+        <w:rFonts w:ascii="Courier New" w:hAnsi="Courier New" w:cs="Courier New" w:hint="default"/>
+      </w:rPr>
+    </w:lvl>
+    <w:lvl w:ilvl="1" w:tplc="08090003" w:tentative="1">
+      <w:start w:val="1"/>
+      <w:numFmt w:val="bullet"/>
+      <w:lvlText w:val="o"/>
+      <w:lvlJc w:val="left"/>
+      <w:pPr>
+        <w:ind w:left="1440" w:hanging="360"/>
+      </w:pPr>
+      <w:rPr>
+        <w:rFonts w:ascii="Courier New" w:hAnsi="Courier New" w:cs="Courier New" w:hint="default"/>
+      </w:rPr>
+    </w:lvl>
+    <w:lvl w:ilvl="2" w:tplc="08090005" w:tentative="1">
+      <w:start w:val="1"/>
+      <w:numFmt w:val="bullet"/>
+      <w:lvlText w:val=""/>
+      <w:lvlJc w:val="left"/>
+      <w:pPr>
+        <w:ind w:left="2160" w:hanging="360"/>
+      </w:pPr>
+      <w:rPr>
+        <w:rFonts w:ascii="Wingdings" w:hAnsi="Wingdings" w:hint="default"/>
+      </w:rPr>
+    </w:lvl>
+    <w:lvl w:ilvl="3" w:tplc="08090001" w:tentative="1">
+      <w:start w:val="1"/>
+      <w:numFmt w:val="bullet"/>
+      <w:lvlText w:val=""/>
+      <w:lvlJc w:val="left"/>
+      <w:pPr>
+        <w:ind w:left="2880" w:hanging="360"/>
+      </w:pPr>
+      <w:rPr>
+        <w:rFonts w:ascii="Symbol" w:hAnsi="Symbol" w:hint="default"/>
+      </w:rPr>
+    </w:lvl>
+    <w:lvl w:ilvl="4" w:tplc="08090003" w:tentative="1">
+      <w:start w:val="1"/>
+      <w:numFmt w:val="bullet"/>
+      <w:lvlText w:val="o"/>
+      <w:lvlJc w:val="left"/>
+      <w:pPr>
+        <w:ind w:left="3600" w:hanging="360"/>
+      </w:pPr>
+      <w:rPr>
+        <w:rFonts w:ascii="Courier New" w:hAnsi="Courier New" w:cs="Courier New" w:hint="default"/>
+      </w:rPr>
+    </w:lvl>
+    <w:lvl w:ilvl="5" w:tplc="08090005" w:tentative="1">
+      <w:start w:val="1"/>
+      <w:numFmt w:val="bullet"/>
+      <w:lvlText w:val=""/>
+      <w:lvlJc w:val="left"/>
+      <w:pPr>
+        <w:ind w:left="4320" w:hanging="360"/>
+      </w:pPr>
+      <w:rPr>
+        <w:rFonts w:ascii="Wingdings" w:hAnsi="Wingdings" w:hint="default"/>
+      </w:rPr>
+    </w:lvl>
+    <w:lvl w:ilvl="6" w:tplc="08090001" w:tentative="1">
+      <w:start w:val="1"/>
+      <w:numFmt w:val="bullet"/>
+      <w:lvlText w:val=""/>
+      <w:lvlJc w:val="left"/>
+      <w:pPr>
+        <w:ind w:left="5040" w:hanging="360"/>
+      </w:pPr>
+      <w:rPr>
+        <w:rFonts w:ascii="Symbol" w:hAnsi="Symbol" w:hint="default"/>
+      </w:rPr>
+    </w:lvl>
+    <w:lvl w:ilvl="7" w:tplc="08090003" w:tentative="1">
+      <w:start w:val="1"/>
+      <w:numFmt w:val="bullet"/>
+      <w:lvlText w:val="o"/>
+      <w:lvlJc w:val="left"/>
+      <w:pPr>
+        <w:ind w:left="5760" w:hanging="360"/>
+      </w:pPr>
+      <w:rPr>
+        <w:rFonts w:ascii="Courier New" w:hAnsi="Courier New" w:cs="Courier New" w:hint="default"/>
+      </w:rPr>
+    </w:lvl>
+    <w:lvl w:ilvl="8" w:tplc="08090005" w:tentative="1">
+      <w:start w:val="1"/>
+      <w:numFmt w:val="bullet"/>
+      <w:lvlText w:val=""/>
+      <w:lvlJc w:val="left"/>
+      <w:pPr>
+        <w:ind w:left="6480" w:hanging="360"/>
+      </w:pPr>
+      <w:rPr>
+        <w:rFonts w:ascii="Wingdings" w:hAnsi="Wingdings" w:hint="default"/>
+      </w:rPr>
+    </w:lvl>
+  </w:abstractNum>
+  <w:abstractNum w:abstractNumId="7" w15:restartNumberingAfterBreak="0">
     <w:nsid w:val="4EDD2984"/>
     <w:multiLevelType w:val="hybridMultilevel"/>
     <w:tmpl w:val="F496B2EC"/>
@@ -12147,7 +15534,7 @@
       </w:rPr>
     </w:lvl>
   </w:abstractNum>
-  <w:abstractNum w:abstractNumId="6" w15:restartNumberingAfterBreak="0">
+  <w:abstractNum w:abstractNumId="8" w15:restartNumberingAfterBreak="0">
     <w:nsid w:val="6C205298"/>
     <w:multiLevelType w:val="hybridMultilevel"/>
     <w:tmpl w:val="8CD685D6"/>
@@ -12260,7 +15647,7 @@
       </w:rPr>
     </w:lvl>
   </w:abstractNum>
-  <w:abstractNum w:abstractNumId="7" w15:restartNumberingAfterBreak="0">
+  <w:abstractNum w:abstractNumId="9" w15:restartNumberingAfterBreak="0">
     <w:nsid w:val="76992145"/>
     <w:multiLevelType w:val="hybridMultilevel"/>
     <w:tmpl w:val="E29C3FE2"/>
@@ -12372,7 +15759,7 @@
       </w:rPr>
     </w:lvl>
   </w:abstractNum>
-  <w:abstractNum w:abstractNumId="8" w15:restartNumberingAfterBreak="0">
+  <w:abstractNum w:abstractNumId="10" w15:restartNumberingAfterBreak="0">
     <w:nsid w:val="7D1B39B2"/>
     <w:multiLevelType w:val="hybridMultilevel"/>
     <w:tmpl w:val="5134CC40"/>
@@ -12485,10 +15872,10 @@
     </w:lvl>
   </w:abstractNum>
   <w:num w:numId="1">
-    <w:abstractNumId w:val="6"/>
+    <w:abstractNumId w:val="8"/>
   </w:num>
   <w:num w:numId="2">
-    <w:abstractNumId w:val="4"/>
+    <w:abstractNumId w:val="5"/>
   </w:num>
   <w:num w:numId="3">
     <w:abstractNumId w:val="0"/>
@@ -12497,19 +15884,25 @@
     <w:abstractNumId w:val="3"/>
   </w:num>
   <w:num w:numId="5">
-    <w:abstractNumId w:val="7"/>
+    <w:abstractNumId w:val="9"/>
   </w:num>
   <w:num w:numId="6">
     <w:abstractNumId w:val="1"/>
   </w:num>
   <w:num w:numId="7">
-    <w:abstractNumId w:val="8"/>
+    <w:abstractNumId w:val="10"/>
   </w:num>
   <w:num w:numId="8">
-    <w:abstractNumId w:val="5"/>
+    <w:abstractNumId w:val="7"/>
   </w:num>
   <w:num w:numId="9">
     <w:abstractNumId w:val="2"/>
+  </w:num>
+  <w:num w:numId="10">
+    <w:abstractNumId w:val="6"/>
+  </w:num>
+  <w:num w:numId="11">
+    <w:abstractNumId w:val="4"/>
   </w:num>
 </w:numbering>
 </file>
@@ -12637,6 +16030,7 @@
     <w:lsdException w:name="HTML Sample" w:semiHidden="1" w:unhideWhenUsed="1"/>
     <w:lsdException w:name="HTML Typewriter" w:semiHidden="1" w:unhideWhenUsed="1"/>
     <w:lsdException w:name="HTML Variable" w:semiHidden="1" w:unhideWhenUsed="1"/>
+    <w:lsdException w:name="Normal Table" w:semiHidden="1" w:unhideWhenUsed="1"/>
     <w:lsdException w:name="annotation subject" w:semiHidden="1" w:unhideWhenUsed="1"/>
     <w:lsdException w:name="No List" w:semiHidden="1" w:unhideWhenUsed="1"/>
     <w:lsdException w:name="Outline List 1" w:semiHidden="1" w:unhideWhenUsed="1"/>
@@ -12683,8 +16077,10 @@
     <w:lsdException w:name="Table Subtle 2" w:semiHidden="1" w:unhideWhenUsed="1"/>
     <w:lsdException w:name="Table Web 1" w:semiHidden="1" w:unhideWhenUsed="1"/>
     <w:lsdException w:name="Table Web 2" w:semiHidden="1" w:unhideWhenUsed="1"/>
+    <w:lsdException w:name="Table Web 3" w:semiHidden="1" w:unhideWhenUsed="1"/>
     <w:lsdException w:name="Balloon Text" w:semiHidden="1" w:unhideWhenUsed="1"/>
     <w:lsdException w:name="Table Grid" w:uiPriority="39"/>
+    <w:lsdException w:name="Table Theme" w:semiHidden="1" w:unhideWhenUsed="1"/>
     <w:lsdException w:name="Placeholder Text" w:semiHidden="1"/>
     <w:lsdException w:name="No Spacing" w:uiPriority="1" w:qFormat="1"/>
     <w:lsdException w:name="Light Shading" w:uiPriority="60"/>
@@ -13480,7 +16876,7 @@
 </file>
 
 <file path=customXml/itemProps1.xml><?xml version="1.0" encoding="utf-8"?>
-<ds:datastoreItem xmlns:ds="http://schemas.openxmlformats.org/officeDocument/2006/customXml" ds:itemID="{83C6571B-54D5-4005-BF63-BDDD6EB86C82}">
+<ds:datastoreItem xmlns:ds="http://schemas.openxmlformats.org/officeDocument/2006/customXml" ds:itemID="{CBFCDDBD-D2D9-46FA-A69E-AA79B875166C}">
   <ds:schemaRefs>
     <ds:schemaRef ds:uri="http://schemas.openxmlformats.org/officeDocument/2006/bibliography"/>
   </ds:schemaRefs>

--- a/sources/Apartado 1/MEMORIA.docx
+++ b/sources/Apartado 1/MEMORIA.docx
@@ -4475,7 +4475,7 @@
           <w:r>
             <w:fldChar w:fldCharType="separate"/>
           </w:r>
-          <w:hyperlink w:anchor="_Toc39308168" w:history="1">
+          <w:hyperlink w:anchor="_Toc39504169" w:history="1">
             <w:r>
               <w:rPr>
                 <w:rStyle w:val="Hipervnculo"/>
@@ -4502,7 +4502,7 @@
                 <w:noProof/>
                 <w:webHidden/>
               </w:rPr>
-              <w:instrText xml:space="preserve"> PAGEREF _Toc39308168 \h </w:instrText>
+              <w:instrText xml:space="preserve"> PAGEREF _Toc39504169 \h </w:instrText>
             </w:r>
             <w:r>
               <w:rPr>
@@ -4545,7 +4545,7 @@
               <w:lang w:val="en-GB" w:eastAsia="en-GB"/>
             </w:rPr>
           </w:pPr>
-          <w:hyperlink w:anchor="_Toc39308169" w:history="1">
+          <w:hyperlink w:anchor="_Toc39504170" w:history="1">
             <w:r>
               <w:rPr>
                 <w:rStyle w:val="Hipervnculo"/>
@@ -4572,7 +4572,7 @@
                 <w:noProof/>
                 <w:webHidden/>
               </w:rPr>
-              <w:instrText xml:space="preserve"> PAGEREF _Toc39308169 \h </w:instrText>
+              <w:instrText xml:space="preserve"> PAGEREF _Toc39504170 \h </w:instrText>
             </w:r>
             <w:r>
               <w:rPr>
@@ -4615,7 +4615,7 @@
               <w:lang w:val="en-GB" w:eastAsia="en-GB"/>
             </w:rPr>
           </w:pPr>
-          <w:hyperlink w:anchor="_Toc39308170" w:history="1">
+          <w:hyperlink w:anchor="_Toc39504171" w:history="1">
             <w:r>
               <w:rPr>
                 <w:rStyle w:val="Hipervnculo"/>
@@ -4642,7 +4642,7 @@
                 <w:noProof/>
                 <w:webHidden/>
               </w:rPr>
-              <w:instrText xml:space="preserve"> PAGEREF _Toc39308170 \h </w:instrText>
+              <w:instrText xml:space="preserve"> PAGEREF _Toc39504171 \h </w:instrText>
             </w:r>
             <w:r>
               <w:rPr>
@@ -4685,7 +4685,7 @@
               <w:lang w:val="en-GB" w:eastAsia="en-GB"/>
             </w:rPr>
           </w:pPr>
-          <w:hyperlink w:anchor="_Toc39308171" w:history="1">
+          <w:hyperlink w:anchor="_Toc39504172" w:history="1">
             <w:r>
               <w:rPr>
                 <w:rStyle w:val="Hipervnculo"/>
@@ -4712,7 +4712,7 @@
                 <w:noProof/>
                 <w:webHidden/>
               </w:rPr>
-              <w:instrText xml:space="preserve"> PAGEREF _Toc39308171 \h </w:instrText>
+              <w:instrText xml:space="preserve"> PAGEREF _Toc39504172 \h </w:instrText>
             </w:r>
             <w:r>
               <w:rPr>
@@ -4732,7 +4732,7 @@
                 <w:noProof/>
                 <w:webHidden/>
               </w:rPr>
-              <w:t>8</w:t>
+              <w:t>7</w:t>
             </w:r>
             <w:r>
               <w:rPr>
@@ -4755,7 +4755,7 @@
               <w:lang w:val="en-GB" w:eastAsia="en-GB"/>
             </w:rPr>
           </w:pPr>
-          <w:hyperlink w:anchor="_Toc39308172" w:history="1">
+          <w:hyperlink w:anchor="_Toc39504173" w:history="1">
             <w:r>
               <w:rPr>
                 <w:rStyle w:val="Hipervnculo"/>
@@ -4782,7 +4782,7 @@
                 <w:noProof/>
                 <w:webHidden/>
               </w:rPr>
-              <w:instrText xml:space="preserve"> PAGEREF _Toc39308172 \h </w:instrText>
+              <w:instrText xml:space="preserve"> PAGEREF _Toc39504173 \h </w:instrText>
             </w:r>
             <w:r>
               <w:rPr>
@@ -4802,7 +4802,7 @@
                 <w:noProof/>
                 <w:webHidden/>
               </w:rPr>
-              <w:t>13</w:t>
+              <w:t>12</w:t>
             </w:r>
             <w:r>
               <w:rPr>
@@ -4825,7 +4825,7 @@
               <w:lang w:val="en-GB" w:eastAsia="en-GB"/>
             </w:rPr>
           </w:pPr>
-          <w:hyperlink w:anchor="_Toc39308173" w:history="1">
+          <w:hyperlink w:anchor="_Toc39504174" w:history="1">
             <w:r>
               <w:rPr>
                 <w:rStyle w:val="Hipervnculo"/>
@@ -4852,7 +4852,7 @@
                 <w:noProof/>
                 <w:webHidden/>
               </w:rPr>
-              <w:instrText xml:space="preserve"> PAGEREF _Toc39308173 \h </w:instrText>
+              <w:instrText xml:space="preserve"> PAGEREF _Toc39504174 \h </w:instrText>
             </w:r>
             <w:r>
               <w:rPr>
@@ -4872,7 +4872,7 @@
                 <w:noProof/>
                 <w:webHidden/>
               </w:rPr>
-              <w:t>15</w:t>
+              <w:t>14</w:t>
             </w:r>
             <w:r>
               <w:rPr>
@@ -4895,7 +4895,7 @@
               <w:lang w:val="en-GB" w:eastAsia="en-GB"/>
             </w:rPr>
           </w:pPr>
-          <w:hyperlink w:anchor="_Toc39308174" w:history="1">
+          <w:hyperlink w:anchor="_Toc39504175" w:history="1">
             <w:r>
               <w:rPr>
                 <w:rStyle w:val="Hipervnculo"/>
@@ -4922,7 +4922,7 @@
                 <w:noProof/>
                 <w:webHidden/>
               </w:rPr>
-              <w:instrText xml:space="preserve"> PAGEREF _Toc39308174 \h </w:instrText>
+              <w:instrText xml:space="preserve"> PAGEREF _Toc39504175 \h </w:instrText>
             </w:r>
             <w:r>
               <w:rPr>
@@ -4942,7 +4942,7 @@
                 <w:noProof/>
                 <w:webHidden/>
               </w:rPr>
-              <w:t>16</w:t>
+              <w:t>15</w:t>
             </w:r>
             <w:r>
               <w:rPr>
@@ -4965,7 +4965,7 @@
               <w:lang w:val="en-GB" w:eastAsia="en-GB"/>
             </w:rPr>
           </w:pPr>
-          <w:hyperlink w:anchor="_Toc39308175" w:history="1">
+          <w:hyperlink w:anchor="_Toc39504176" w:history="1">
             <w:r>
               <w:rPr>
                 <w:rStyle w:val="Hipervnculo"/>
@@ -4992,7 +4992,7 @@
                 <w:noProof/>
                 <w:webHidden/>
               </w:rPr>
-              <w:instrText xml:space="preserve"> PAGEREF _Toc39308175 \h </w:instrText>
+              <w:instrText xml:space="preserve"> PAGEREF _Toc39504176 \h </w:instrText>
             </w:r>
             <w:r>
               <w:rPr>
@@ -5012,7 +5012,7 @@
                 <w:noProof/>
                 <w:webHidden/>
               </w:rPr>
-              <w:t>16</w:t>
+              <w:t>15</w:t>
             </w:r>
             <w:r>
               <w:rPr>
@@ -5035,7 +5035,7 @@
               <w:lang w:val="en-GB" w:eastAsia="en-GB"/>
             </w:rPr>
           </w:pPr>
-          <w:hyperlink w:anchor="_Toc39308176" w:history="1">
+          <w:hyperlink w:anchor="_Toc39504177" w:history="1">
             <w:r>
               <w:rPr>
                 <w:rStyle w:val="Hipervnculo"/>
@@ -5062,7 +5062,7 @@
                 <w:noProof/>
                 <w:webHidden/>
               </w:rPr>
-              <w:instrText xml:space="preserve"> PAGEREF _Toc39308176 \h </w:instrText>
+              <w:instrText xml:space="preserve"> PAGEREF _Toc39504177 \h </w:instrText>
             </w:r>
             <w:r>
               <w:rPr>
@@ -5082,7 +5082,7 @@
                 <w:noProof/>
                 <w:webHidden/>
               </w:rPr>
-              <w:t>16</w:t>
+              <w:t>15</w:t>
             </w:r>
             <w:r>
               <w:rPr>
@@ -5105,7 +5105,7 @@
               <w:lang w:val="en-GB" w:eastAsia="en-GB"/>
             </w:rPr>
           </w:pPr>
-          <w:hyperlink w:anchor="_Toc39308177" w:history="1">
+          <w:hyperlink w:anchor="_Toc39504178" w:history="1">
             <w:r>
               <w:rPr>
                 <w:rStyle w:val="Hipervnculo"/>
@@ -5132,7 +5132,7 @@
                 <w:noProof/>
                 <w:webHidden/>
               </w:rPr>
-              <w:instrText xml:space="preserve"> PAGEREF _Toc39308177 \h </w:instrText>
+              <w:instrText xml:space="preserve"> PAGEREF _Toc39504178 \h </w:instrText>
             </w:r>
             <w:r>
               <w:rPr>
@@ -5175,7 +5175,7 @@
               <w:lang w:val="en-GB" w:eastAsia="en-GB"/>
             </w:rPr>
           </w:pPr>
-          <w:hyperlink w:anchor="_Toc39308178" w:history="1">
+          <w:hyperlink w:anchor="_Toc39504179" w:history="1">
             <w:r>
               <w:rPr>
                 <w:rStyle w:val="Hipervnculo"/>
@@ -5202,7 +5202,7 @@
                 <w:noProof/>
                 <w:webHidden/>
               </w:rPr>
-              <w:instrText xml:space="preserve"> PAGEREF _Toc39308178 \h </w:instrText>
+              <w:instrText xml:space="preserve"> PAGEREF _Toc39504179 \h </w:instrText>
             </w:r>
             <w:r>
               <w:rPr>
@@ -5222,7 +5222,7 @@
                 <w:noProof/>
                 <w:webHidden/>
               </w:rPr>
-              <w:t>18</w:t>
+              <w:t>22</w:t>
             </w:r>
             <w:r>
               <w:rPr>
@@ -5245,7 +5245,7 @@
               <w:lang w:val="en-GB" w:eastAsia="en-GB"/>
             </w:rPr>
           </w:pPr>
-          <w:hyperlink w:anchor="_Toc39308179" w:history="1">
+          <w:hyperlink w:anchor="_Toc39504180" w:history="1">
             <w:r>
               <w:rPr>
                 <w:rStyle w:val="Hipervnculo"/>
@@ -5272,7 +5272,7 @@
                 <w:noProof/>
                 <w:webHidden/>
               </w:rPr>
-              <w:instrText xml:space="preserve"> PAGEREF _Toc39308179 \h </w:instrText>
+              <w:instrText xml:space="preserve"> PAGEREF _Toc39504180 \h </w:instrText>
             </w:r>
             <w:r>
               <w:rPr>
@@ -5292,7 +5292,7 @@
                 <w:noProof/>
                 <w:webHidden/>
               </w:rPr>
-              <w:t>18</w:t>
+              <w:t>24</w:t>
             </w:r>
             <w:r>
               <w:rPr>
@@ -5315,7 +5315,7 @@
               <w:lang w:val="en-GB" w:eastAsia="en-GB"/>
             </w:rPr>
           </w:pPr>
-          <w:hyperlink w:anchor="_Toc39308180" w:history="1">
+          <w:hyperlink w:anchor="_Toc39504181" w:history="1">
             <w:r>
               <w:rPr>
                 <w:rStyle w:val="Hipervnculo"/>
@@ -5342,7 +5342,7 @@
                 <w:noProof/>
                 <w:webHidden/>
               </w:rPr>
-              <w:instrText xml:space="preserve"> PAGEREF _Toc39308180 \h </w:instrText>
+              <w:instrText xml:space="preserve"> PAGEREF _Toc39504181 \h </w:instrText>
             </w:r>
             <w:r>
               <w:rPr>
@@ -5362,7 +5362,7 @@
                 <w:noProof/>
                 <w:webHidden/>
               </w:rPr>
-              <w:t>18</w:t>
+              <w:t>24</w:t>
             </w:r>
             <w:r>
               <w:rPr>
@@ -5385,7 +5385,7 @@
               <w:lang w:val="en-GB" w:eastAsia="en-GB"/>
             </w:rPr>
           </w:pPr>
-          <w:hyperlink w:anchor="_Toc39308181" w:history="1">
+          <w:hyperlink w:anchor="_Toc39504182" w:history="1">
             <w:r>
               <w:rPr>
                 <w:rStyle w:val="Hipervnculo"/>
@@ -5412,7 +5412,7 @@
                 <w:noProof/>
                 <w:webHidden/>
               </w:rPr>
-              <w:instrText xml:space="preserve"> PAGEREF _Toc39308181 \h </w:instrText>
+              <w:instrText xml:space="preserve"> PAGEREF _Toc39504182 \h </w:instrText>
             </w:r>
             <w:r>
               <w:rPr>
@@ -5432,7 +5432,7 @@
                 <w:noProof/>
                 <w:webHidden/>
               </w:rPr>
-              <w:t>18</w:t>
+              <w:t>24</w:t>
             </w:r>
             <w:r>
               <w:rPr>
@@ -5455,7 +5455,7 @@
               <w:lang w:val="en-GB" w:eastAsia="en-GB"/>
             </w:rPr>
           </w:pPr>
-          <w:hyperlink w:anchor="_Toc39308182" w:history="1">
+          <w:hyperlink w:anchor="_Toc39504183" w:history="1">
             <w:r>
               <w:rPr>
                 <w:rStyle w:val="Hipervnculo"/>
@@ -5482,7 +5482,7 @@
                 <w:noProof/>
                 <w:webHidden/>
               </w:rPr>
-              <w:instrText xml:space="preserve"> PAGEREF _Toc39308182 \h </w:instrText>
+              <w:instrText xml:space="preserve"> PAGEREF _Toc39504183 \h </w:instrText>
             </w:r>
             <w:r>
               <w:rPr>
@@ -5502,7 +5502,7 @@
                 <w:noProof/>
                 <w:webHidden/>
               </w:rPr>
-              <w:t>19</w:t>
+              <w:t>24</w:t>
             </w:r>
             <w:r>
               <w:rPr>
@@ -5525,7 +5525,7 @@
               <w:lang w:val="en-GB" w:eastAsia="en-GB"/>
             </w:rPr>
           </w:pPr>
-          <w:hyperlink w:anchor="_Toc39308183" w:history="1">
+          <w:hyperlink w:anchor="_Toc39504184" w:history="1">
             <w:r>
               <w:rPr>
                 <w:rStyle w:val="Hipervnculo"/>
@@ -5552,7 +5552,7 @@
                 <w:noProof/>
                 <w:webHidden/>
               </w:rPr>
-              <w:instrText xml:space="preserve"> PAGEREF _Toc39308183 \h </w:instrText>
+              <w:instrText xml:space="preserve"> PAGEREF _Toc39504184 \h </w:instrText>
             </w:r>
             <w:r>
               <w:rPr>
@@ -5572,7 +5572,7 @@
                 <w:noProof/>
                 <w:webHidden/>
               </w:rPr>
-              <w:t>19</w:t>
+              <w:t>26</w:t>
             </w:r>
             <w:r>
               <w:rPr>
@@ -5595,7 +5595,7 @@
               <w:lang w:val="en-GB" w:eastAsia="en-GB"/>
             </w:rPr>
           </w:pPr>
-          <w:hyperlink w:anchor="_Toc39308184" w:history="1">
+          <w:hyperlink w:anchor="_Toc39504185" w:history="1">
             <w:r>
               <w:rPr>
                 <w:rStyle w:val="Hipervnculo"/>
@@ -5622,7 +5622,7 @@
                 <w:noProof/>
                 <w:webHidden/>
               </w:rPr>
-              <w:instrText xml:space="preserve"> PAGEREF _Toc39308184 \h </w:instrText>
+              <w:instrText xml:space="preserve"> PAGEREF _Toc39504185 \h </w:instrText>
             </w:r>
             <w:r>
               <w:rPr>
@@ -5642,7 +5642,7 @@
                 <w:noProof/>
                 <w:webHidden/>
               </w:rPr>
-              <w:t>19</w:t>
+              <w:t>26</w:t>
             </w:r>
             <w:r>
               <w:rPr>
@@ -5665,7 +5665,7 @@
               <w:lang w:val="en-GB" w:eastAsia="en-GB"/>
             </w:rPr>
           </w:pPr>
-          <w:hyperlink w:anchor="_Toc39308185" w:history="1">
+          <w:hyperlink w:anchor="_Toc39504186" w:history="1">
             <w:r>
               <w:rPr>
                 <w:rStyle w:val="Hipervnculo"/>
@@ -5692,7 +5692,7 @@
                 <w:noProof/>
                 <w:webHidden/>
               </w:rPr>
-              <w:instrText xml:space="preserve"> PAGEREF _Toc39308185 \h </w:instrText>
+              <w:instrText xml:space="preserve"> PAGEREF _Toc39504186 \h </w:instrText>
             </w:r>
             <w:r>
               <w:rPr>
@@ -5712,7 +5712,7 @@
                 <w:noProof/>
                 <w:webHidden/>
               </w:rPr>
-              <w:t>19</w:t>
+              <w:t>26</w:t>
             </w:r>
             <w:r>
               <w:rPr>
@@ -5758,7 +5758,7 @@
         <w:pStyle w:val="Ttulo1"/>
         <w:jc w:val="center"/>
       </w:pPr>
-      <w:bookmarkStart w:id="1" w:name="_Toc39308168"/>
+      <w:bookmarkStart w:id="1" w:name="_Toc39504169"/>
       <w:r>
         <w:lastRenderedPageBreak/>
         <w:t>DISEÑO DEL MÓDULO CNT_DISPLAY</w:t>
@@ -5769,7 +5769,7 @@
       <w:pPr>
         <w:pStyle w:val="Ttulo2"/>
       </w:pPr>
-      <w:bookmarkStart w:id="2" w:name="_Toc39308169"/>
+      <w:bookmarkStart w:id="2" w:name="_Toc39504170"/>
       <w:r>
         <w:t>PLANTEAMIENTO</w:t>
       </w:r>
@@ -5813,7 +5813,7 @@
       <w:pPr>
         <w:pStyle w:val="Ttulo2"/>
       </w:pPr>
-      <w:bookmarkStart w:id="3" w:name="_Toc39308170"/>
+      <w:bookmarkStart w:id="3" w:name="_Toc39504171"/>
       <w:r>
         <w:t>DISEÑO</w:t>
       </w:r>
@@ -6005,15 +6005,7 @@
         <w:t xml:space="preserve"> conversor del número a binario a BCD para</w:t>
       </w:r>
       <w:r>
-        <w:t xml:space="preserve"> activar los segmentos apropiados del display (</w:t>
-      </w:r>
-      <w:proofErr w:type="spellStart"/>
-      <w:r>
-        <w:t>S_multiplexor</w:t>
-      </w:r>
-      <w:proofErr w:type="spellEnd"/>
-      <w:r>
-        <w:t>).</w:t>
+        <w:t xml:space="preserve"> activar los segmentos apropiados del display (S_multiplexor).</w:t>
       </w:r>
     </w:p>
     <w:p>
@@ -6137,11 +6129,9 @@
               <w:ind w:left="0"/>
               <w:jc w:val="center"/>
             </w:pPr>
-            <w:proofErr w:type="spellStart"/>
             <w:r>
               <w:t>S_multiplexor</w:t>
             </w:r>
-            <w:proofErr w:type="spellEnd"/>
           </w:p>
         </w:tc>
         <w:tc>
@@ -6454,15 +6444,7 @@
         <w:pStyle w:val="Prrafodelista"/>
       </w:pPr>
       <w:r>
-        <w:t xml:space="preserve">Este componente produce la señal </w:t>
-      </w:r>
-      <w:proofErr w:type="spellStart"/>
-      <w:r>
-        <w:t>CE_preescaler</w:t>
-      </w:r>
-      <w:proofErr w:type="spellEnd"/>
-      <w:r>
-        <w:t xml:space="preserve"> a partir de la señal de reloj (CLK), pasando de recibir pulsos cada 10 nanosegundos a producir una señal de salida con pulsos cada 1 milisegundo para activar el funcionamiento del contador de 2bits.</w:t>
+        <w:t>Este componente produce la señal CE_preescaler a partir de la señal de reloj (CLK), pasando de recibir pulsos cada 10 nanosegundos a producir una señal de salida con pulsos cada 1 milisegundo para activar el funcionamiento del contador de 2bits.</w:t>
       </w:r>
     </w:p>
     <w:p>
@@ -6569,15 +6551,7 @@
         <w:pStyle w:val="Prrafodelista"/>
       </w:pPr>
       <w:r>
-        <w:t xml:space="preserve">Este componente es regulado por la señal </w:t>
-      </w:r>
-      <w:proofErr w:type="spellStart"/>
-      <w:r>
-        <w:t>CE_preescaler</w:t>
-      </w:r>
-      <w:proofErr w:type="spellEnd"/>
-      <w:r>
-        <w:t xml:space="preserve"> la cuál porta un pulso cada 1 milisegundo que activará al contador para incrementarse en uno su valor de salida S. Cuando llega a 3 (“11”) vuelve a 0 (“00”) por tanto podemos indicar las salida de las 4 cifras en el multiplexor en bucle, refrescando los datos mostrados cada 4 milisegundos.</w:t>
+        <w:t>Este componente es regulado por la señal CE_preescaler la cuál porta un pulso cada 1 milisegundo que activará al contador para incrementarse en uno su valor de salida S. Cuando llega a 3 (“11”) vuelve a 0 (“00”) por tanto podemos indicar las salida de las 4 cifras en el multiplexor en bucle, refrescando los datos mostrados cada 4 milisegundos.</w:t>
       </w:r>
     </w:p>
     <w:p>
@@ -6695,15 +6669,7 @@
         <w:t>BCD</w:t>
       </w:r>
       <w:r>
-        <w:t xml:space="preserve"> (</w:t>
-      </w:r>
-      <w:proofErr w:type="spellStart"/>
-      <w:r>
-        <w:t>S_multiplexor</w:t>
-      </w:r>
-      <w:proofErr w:type="spellEnd"/>
-      <w:r>
-        <w:t>) y en función del número le asigna su c</w:t>
+        <w:t xml:space="preserve"> (S_multiplexor) y en función del número le asigna su c</w:t>
       </w:r>
       <w:r>
         <w:t xml:space="preserve">ombinación para la visualización en 7 segmentos, </w:t>
@@ -6814,11 +6780,9 @@
               <w:ind w:left="0"/>
               <w:jc w:val="center"/>
             </w:pPr>
-            <w:proofErr w:type="spellStart"/>
             <w:r>
               <w:t>S_multiplexor</w:t>
             </w:r>
-            <w:proofErr w:type="spellEnd"/>
           </w:p>
         </w:tc>
         <w:tc>
@@ -7198,15 +7162,7 @@
     </w:p>
     <w:p>
       <w:r>
-        <w:t xml:space="preserve">Combinando estos componentes el diagrama completo de la estructura del cnt_display queda </w:t>
-      </w:r>
-      <w:proofErr w:type="spellStart"/>
-      <w:r>
-        <w:t>asi</w:t>
-      </w:r>
-      <w:proofErr w:type="spellEnd"/>
-      <w:r>
-        <w:t>:</w:t>
+        <w:t>Combinando estos componentes el diagrama completo de la estructura del cnt_display queda asi:</w:t>
       </w:r>
     </w:p>
     <w:p>
@@ -9538,11 +9494,9 @@
             <w:pPr>
               <w:jc w:val="center"/>
             </w:pPr>
-            <w:proofErr w:type="spellStart"/>
             <w:r>
               <w:t>CE_preescaler</w:t>
             </w:r>
-            <w:proofErr w:type="spellEnd"/>
           </w:p>
         </w:tc>
       </w:tr>
@@ -9657,11 +9611,9 @@
             <w:pPr>
               <w:jc w:val="center"/>
             </w:pPr>
-            <w:proofErr w:type="spellStart"/>
             <w:r>
               <w:t>S_multiplexor</w:t>
             </w:r>
-            <w:proofErr w:type="spellEnd"/>
             <w:r>
               <w:t xml:space="preserve"> (4bits)</w:t>
             </w:r>
@@ -9878,7 +9830,7 @@
       <w:pPr>
         <w:pStyle w:val="Ttulo2"/>
       </w:pPr>
-      <w:bookmarkStart w:id="4" w:name="_Toc39308171"/>
+      <w:bookmarkStart w:id="4" w:name="_Toc39504172"/>
       <w:r>
         <w:t>SIMULACIÓN FUNCIONAL</w:t>
       </w:r>
@@ -10538,13 +10490,8 @@
         </w:numPr>
       </w:pPr>
       <w:r>
-        <w:t xml:space="preserve">Señales auxiliares del </w:t>
-      </w:r>
-      <w:proofErr w:type="spellStart"/>
-      <w:r>
-        <w:t>testBench</w:t>
-      </w:r>
-      <w:proofErr w:type="spellEnd"/>
+        <w:t>Señales auxiliares del testBench</w:t>
+      </w:r>
     </w:p>
     <w:p>
       <w:pPr>
@@ -10554,14 +10501,9 @@
           <w:numId w:val="4"/>
         </w:numPr>
       </w:pPr>
-      <w:proofErr w:type="spellStart"/>
       <w:r>
         <w:lastRenderedPageBreak/>
-        <w:t>D_Display_Aux</w:t>
-      </w:r>
-      <w:proofErr w:type="spellEnd"/>
-      <w:r>
-        <w:t xml:space="preserve"> : Señal que guarda el valor en </w:t>
+        <w:t xml:space="preserve">D_Display_Aux : Señal que guarda el valor en </w:t>
       </w:r>
       <w:r>
         <w:t>BCD</w:t>
@@ -10579,15 +10521,7 @@
         </w:numPr>
       </w:pPr>
       <w:r>
-        <w:t xml:space="preserve">BCD_U : Señal que guarda el valor en </w:t>
-      </w:r>
-      <w:proofErr w:type="spellStart"/>
-      <w:r>
-        <w:t>Bin</w:t>
-      </w:r>
-      <w:proofErr w:type="spellEnd"/>
-      <w:r>
-        <w:t xml:space="preserve"> del display correspondiente a las unidades.</w:t>
+        <w:t>BCD_U : Señal que guarda el valor en Bin del display correspondiente a las unidades.</w:t>
       </w:r>
     </w:p>
     <w:p>
@@ -10599,15 +10533,7 @@
         </w:numPr>
       </w:pPr>
       <w:r>
-        <w:t xml:space="preserve">BCD_D : Señal que guarda el valor en </w:t>
-      </w:r>
-      <w:proofErr w:type="spellStart"/>
-      <w:r>
-        <w:t>Bin</w:t>
-      </w:r>
-      <w:proofErr w:type="spellEnd"/>
-      <w:r>
-        <w:t xml:space="preserve"> del display correspondiente a las decenas.</w:t>
+        <w:t>BCD_D : Señal que guarda el valor en Bin del display correspondiente a las decenas.</w:t>
       </w:r>
     </w:p>
     <w:p>
@@ -10619,15 +10545,7 @@
         </w:numPr>
       </w:pPr>
       <w:r>
-        <w:t xml:space="preserve">BCD_C : Señal que guarda el valor en </w:t>
-      </w:r>
-      <w:proofErr w:type="spellStart"/>
-      <w:r>
-        <w:t>Bin</w:t>
-      </w:r>
-      <w:proofErr w:type="spellEnd"/>
-      <w:r>
-        <w:t xml:space="preserve"> del display correspondiente a las centenas.</w:t>
+        <w:t>BCD_C : Señal que guarda el valor en Bin del display correspondiente a las centenas.</w:t>
       </w:r>
     </w:p>
     <w:p>
@@ -10639,15 +10557,7 @@
         </w:numPr>
       </w:pPr>
       <w:r>
-        <w:t xml:space="preserve">BCD_M : Señal que guarda el valor en </w:t>
-      </w:r>
-      <w:proofErr w:type="spellStart"/>
-      <w:r>
-        <w:t>Bin</w:t>
-      </w:r>
-      <w:proofErr w:type="spellEnd"/>
-      <w:r>
-        <w:t xml:space="preserve"> del display correspondiente a los millares.</w:t>
+        <w:t>BCD_M : Señal que guarda el valor en Bin del display correspondiente a los millares.</w:t>
       </w:r>
     </w:p>
     <w:p>
@@ -10943,7 +10853,7 @@
       <w:pPr>
         <w:pStyle w:val="Ttulo2"/>
       </w:pPr>
-      <w:bookmarkStart w:id="5" w:name="_Toc39308172"/>
+      <w:bookmarkStart w:id="5" w:name="_Toc39504173"/>
       <w:r>
         <w:t>SIMULACIÓN TEMPORAL</w:t>
       </w:r>
@@ -10963,15 +10873,7 @@
         <w:t xml:space="preserve">, que es lanzada tras la implementación, </w:t>
       </w:r>
       <w:r>
-        <w:t xml:space="preserve">posee una duración total de 12 </w:t>
-      </w:r>
-      <w:proofErr w:type="spellStart"/>
-      <w:r>
-        <w:t>ns</w:t>
-      </w:r>
-      <w:proofErr w:type="spellEnd"/>
-      <w:r>
-        <w:t>.</w:t>
+        <w:t>posee una duración total de 12 ns.</w:t>
       </w:r>
     </w:p>
     <w:p>
@@ -11271,15 +11173,7 @@
         <w:t xml:space="preserve">En este primer estimulo </w:t>
       </w:r>
       <w:r>
-        <w:t xml:space="preserve">podemos observar el retardo 10.422 </w:t>
-      </w:r>
-      <w:proofErr w:type="spellStart"/>
-      <w:r>
-        <w:t>ns</w:t>
-      </w:r>
-      <w:proofErr w:type="spellEnd"/>
-      <w:r>
-        <w:t xml:space="preserve"> entre el flanco de subida en el cuál debería haberse producido el cambio de</w:t>
+        <w:t>podemos observar el retardo 10.422 ns entre el flanco de subida en el cuál debería haberse producido el cambio de</w:t>
       </w:r>
       <w:r>
         <w:t>l valor</w:t>
@@ -11640,7 +11534,7 @@
       <w:pPr>
         <w:pStyle w:val="Ttulo2"/>
       </w:pPr>
-      <w:bookmarkStart w:id="6" w:name="_Toc39308173"/>
+      <w:bookmarkStart w:id="6" w:name="_Toc39504174"/>
       <w:r>
         <w:t>CONCLUSIÓN</w:t>
       </w:r>
@@ -11664,15 +11558,7 @@
     </w:p>
     <w:p>
       <w:r>
-        <w:t xml:space="preserve">La segunda conclusión es la de lo importante que es tener cuidado con el lugar y la forma de emplear las señales para así evitar la inferencia de </w:t>
-      </w:r>
-      <w:proofErr w:type="spellStart"/>
-      <w:r>
-        <w:t>latches</w:t>
-      </w:r>
-      <w:proofErr w:type="spellEnd"/>
-      <w:r>
-        <w:t xml:space="preserve">. </w:t>
+        <w:t xml:space="preserve">La segunda conclusión es la de lo importante que es tener cuidado con el lugar y la forma de emplear las señales para así evitar la inferencia de latches. </w:t>
       </w:r>
     </w:p>
     <w:p>
@@ -11690,7 +11576,7 @@
       <w:pPr>
         <w:pStyle w:val="Ttulo1"/>
       </w:pPr>
-      <w:bookmarkStart w:id="7" w:name="_Toc39308174"/>
+      <w:bookmarkStart w:id="7" w:name="_Toc39504175"/>
       <w:r>
         <w:lastRenderedPageBreak/>
         <w:t xml:space="preserve">DISEÑO DEL MÓDULO </w:t>
@@ -11704,7 +11590,7 @@
       <w:pPr>
         <w:pStyle w:val="Ttulo2"/>
       </w:pPr>
-      <w:bookmarkStart w:id="8" w:name="_Toc39308175"/>
+      <w:bookmarkStart w:id="8" w:name="_Toc39504176"/>
       <w:r>
         <w:t>PLANTEAMIENTO</w:t>
       </w:r>
@@ -11727,7 +11613,7 @@
       <w:pPr>
         <w:pStyle w:val="Ttulo2"/>
       </w:pPr>
-      <w:bookmarkStart w:id="9" w:name="_Toc39308176"/>
+      <w:bookmarkStart w:id="9" w:name="_Toc39504177"/>
       <w:r>
         <w:t>DISEÑO</w:t>
       </w:r>
@@ -11882,19 +11768,7 @@
         <w:pStyle w:val="Prrafodelista"/>
       </w:pPr>
       <w:r>
-        <w:t xml:space="preserve">Este componente recibe por entrada el valor en decremento del primer contador (cnt_bin_out) y la señal que notifica la existencia de un nuevo dato para empezar el conteo (DATA_OK). Este contador reflejará su conteo a través de las señales de salida hacía el registro de 16 bits </w:t>
-      </w:r>
-      <w:r>
-        <w:t>(BCD_U, BCD_D, BCD_C y BCD_M)</w:t>
-      </w:r>
-      <w:r>
-        <w:t xml:space="preserve"> mientras que el primer contador no sea cero </w:t>
-      </w:r>
-      <w:r>
-        <w:t>(cnt_bin_out)</w:t>
-      </w:r>
-      <w:r>
-        <w:t xml:space="preserve"> consiguiendo el valor binario conseguido por entrada por el primer contador (DATA) pero en formato BCD.</w:t>
+        <w:t>Este componente recibe por entrada el valor en decremento del primer contador (cnt_bin_out) y la señal que notifica la existencia de un nuevo dato para empezar el conteo (DATA_OK). Este contador reflejará su conteo a través de las señales de salida hacía el registro de 16 bits (BCD_U, BCD_D, BCD_C y BCD_M) mientras que el primer contador no sea cero (cnt_bin_out) consiguiendo el valor binario conseguido por entrada por el primer contador (DATA) pero en formato BCD.</w:t>
       </w:r>
     </w:p>
     <w:p>
@@ -12120,13 +11994,7 @@
         <w:pStyle w:val="Prrafodelista"/>
       </w:pPr>
       <w:r>
-        <w:t xml:space="preserve">Este componente recibe por entrada los valores del número en formato BCD generados por el contador de 4 dígitos en BCD </w:t>
-      </w:r>
-      <w:r>
-        <w:t>(BCD_U, BCD_D, BCD_C y BCD_M)</w:t>
-      </w:r>
-      <w:r>
-        <w:t xml:space="preserve"> y en el momento que el primer contador a llegado a cero (cnt_bin_out), es el momento en el que el generador ocasionara un nuevo pulso por salida (BCD_OK) por lo que se ensamblará todos los dígitos en una única señal que será el valor en binario que entro en el módulo convertido a formato BCD para el siguiente módulo (BCD).</w:t>
+        <w:t>Este componente recibe por entrada los valores del número en formato BCD generados por el contador de 4 dígitos en BCD (BCD_U, BCD_D, BCD_C y BCD_M) y en el momento que el primer contador a llegado a cero (cnt_bin_out), es el momento en el que el generador ocasionara un nuevo pulso por salida (BCD_OK) por lo que se ensamblará todos los dígitos en una única señal que será el valor en binario que entro en el módulo convertido a formato BCD para el siguiente módulo (BCD).</w:t>
       </w:r>
       <w:r>
         <w:t xml:space="preserve"> </w:t>
@@ -12137,13 +12005,7 @@
         <w:pStyle w:val="Prrafodelista"/>
       </w:pPr>
       <w:r>
-        <w:t xml:space="preserve">En caso de que llegue la señal activa de reset (RST) se procede a poner la señal de salida </w:t>
-      </w:r>
-      <w:r>
-        <w:t>igual a cero</w:t>
-      </w:r>
-      <w:r>
-        <w:t xml:space="preserve"> (BCD).</w:t>
+        <w:t>En caso de que llegue la señal activa de reset (RST) se procede a poner la señal de salida igual a cero (BCD).</w:t>
       </w:r>
     </w:p>
     <w:p>
@@ -12161,6 +12023,7 @@
         <w:rPr>
           <w:noProof/>
         </w:rPr>
+        <w:lastRenderedPageBreak/>
         <w:drawing>
           <wp:inline distT="0" distB="0" distL="0" distR="0" wp14:anchorId="30B692F1" wp14:editId="73CF302E">
             <wp:extent cx="4476750" cy="2300437"/>
@@ -12217,26 +12080,155 @@
       <w:r>
         <w:t>-Implementación en VHDL del registro de 16 bits</w:t>
       </w:r>
-    </w:p>
-    <w:p>
-      <w:pPr>
-        <w:pStyle w:val="Prrafodelista"/>
-      </w:pPr>
-    </w:p>
-    <w:p>
-      <w:pPr>
-        <w:ind w:left="360"/>
-      </w:pPr>
       <w:r>
         <w:rPr>
           <w:noProof/>
         </w:rPr>
-        <w:lastRenderedPageBreak/>
+        <mc:AlternateContent>
+          <mc:Choice Requires="wps">
+            <w:drawing>
+              <wp:anchor distT="0" distB="0" distL="114300" distR="114300" simplePos="0" relativeHeight="251738112" behindDoc="0" locked="0" layoutInCell="1" allowOverlap="1" wp14:anchorId="1575FC5A" wp14:editId="0FF517DF">
+                <wp:simplePos x="0" y="0"/>
+                <wp:positionH relativeFrom="column">
+                  <wp:posOffset>-60960</wp:posOffset>
+                </wp:positionH>
+                <wp:positionV relativeFrom="paragraph">
+                  <wp:posOffset>3624580</wp:posOffset>
+                </wp:positionV>
+                <wp:extent cx="5641975" cy="635"/>
+                <wp:effectExtent l="0" t="0" r="0" b="0"/>
+                <wp:wrapTopAndBottom/>
+                <wp:docPr id="212" name="Cuadro de texto 212"/>
+                <wp:cNvGraphicFramePr/>
+                <a:graphic xmlns:a="http://schemas.openxmlformats.org/drawingml/2006/main">
+                  <a:graphicData uri="http://schemas.microsoft.com/office/word/2010/wordprocessingShape">
+                    <wps:wsp>
+                      <wps:cNvSpPr txBox="1"/>
+                      <wps:spPr>
+                        <a:xfrm>
+                          <a:off x="0" y="0"/>
+                          <a:ext cx="5641975" cy="635"/>
+                        </a:xfrm>
+                        <a:prstGeom prst="rect">
+                          <a:avLst/>
+                        </a:prstGeom>
+                        <a:solidFill>
+                          <a:prstClr val="white"/>
+                        </a:solidFill>
+                        <a:ln>
+                          <a:noFill/>
+                        </a:ln>
+                      </wps:spPr>
+                      <wps:txbx>
+                        <w:txbxContent>
+                          <w:p>
+                            <w:pPr>
+                              <w:pStyle w:val="Descripcin"/>
+                              <w:jc w:val="center"/>
+                              <w:rPr>
+                                <w:noProof/>
+                              </w:rPr>
+                            </w:pPr>
+                            <w:r>
+                              <w:t xml:space="preserve">Ilustración </w:t>
+                            </w:r>
+                            <w:fldSimple w:instr=" SEQ Ilustración \* ARABIC ">
+                              <w:r>
+                                <w:rPr>
+                                  <w:noProof/>
+                                </w:rPr>
+                                <w:t>23</w:t>
+                              </w:r>
+                            </w:fldSimple>
+                            <w:r>
+                              <w:t>-</w:t>
+                            </w:r>
+                            <w:r>
+                              <w:t xml:space="preserve">Esquema completo de la estructura de la entidad </w:t>
+                            </w:r>
+                            <w:r>
+                              <w:t>bin2bcd</w:t>
+                            </w:r>
+                            <w:r>
+                              <w:t xml:space="preserve"> con las señales utilizadas</w:t>
+                            </w:r>
+                          </w:p>
+                        </w:txbxContent>
+                      </wps:txbx>
+                      <wps:bodyPr rot="0" spcFirstLastPara="0" vertOverflow="overflow" horzOverflow="overflow" vert="horz" wrap="square" lIns="0" tIns="0" rIns="0" bIns="0" numCol="1" spcCol="0" rtlCol="0" fromWordArt="0" anchor="t" anchorCtr="0" forceAA="0" compatLnSpc="1">
+                        <a:prstTxWarp prst="textNoShape">
+                          <a:avLst/>
+                        </a:prstTxWarp>
+                        <a:spAutoFit/>
+                      </wps:bodyPr>
+                    </wps:wsp>
+                  </a:graphicData>
+                </a:graphic>
+              </wp:anchor>
+            </w:drawing>
+          </mc:Choice>
+          <mc:Fallback>
+            <w:pict>
+              <v:shape w14:anchorId="1575FC5A" id="Cuadro de texto 212" o:spid="_x0000_s1076" type="#_x0000_t202" style="position:absolute;left:0;text-align:left;margin-left:-4.8pt;margin-top:285.4pt;width:444.25pt;height:.05pt;z-index:251738112;visibility:visible;mso-wrap-style:square;mso-wrap-distance-left:9pt;mso-wrap-distance-top:0;mso-wrap-distance-right:9pt;mso-wrap-distance-bottom:0;mso-position-horizontal:absolute;mso-position-horizontal-relative:text;mso-position-vertical:absolute;mso-position-vertical-relative:text;v-text-anchor:top" o:gfxdata="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" stroked="f">
+                <v:textbox style="mso-fit-shape-to-text:t" inset="0,0,0,0">
+                  <w:txbxContent>
+                    <w:p>
+                      <w:pPr>
+                        <w:pStyle w:val="Descripcin"/>
+                        <w:jc w:val="center"/>
+                        <w:rPr>
+                          <w:noProof/>
+                        </w:rPr>
+                      </w:pPr>
+                      <w:r>
+                        <w:t xml:space="preserve">Ilustración </w:t>
+                      </w:r>
+                      <w:fldSimple w:instr=" SEQ Ilustración \* ARABIC ">
+                        <w:r>
+                          <w:rPr>
+                            <w:noProof/>
+                          </w:rPr>
+                          <w:t>23</w:t>
+                        </w:r>
+                      </w:fldSimple>
+                      <w:r>
+                        <w:t>-</w:t>
+                      </w:r>
+                      <w:r>
+                        <w:t xml:space="preserve">Esquema completo de la estructura de la entidad </w:t>
+                      </w:r>
+                      <w:r>
+                        <w:t>bin2bcd</w:t>
+                      </w:r>
+                      <w:r>
+                        <w:t xml:space="preserve"> con las señales utilizadas</w:t>
+                      </w:r>
+                    </w:p>
+                  </w:txbxContent>
+                </v:textbox>
+                <w10:wrap type="topAndBottom"/>
+              </v:shape>
+            </w:pict>
+          </mc:Fallback>
+        </mc:AlternateContent>
+      </w:r>
+      <w:r>
+        <w:rPr>
+          <w:noProof/>
+        </w:rPr>
         <w:drawing>
-          <wp:inline distT="0" distB="0" distL="0" distR="0" wp14:anchorId="357EF543" wp14:editId="21E088BD">
-            <wp:extent cx="5400040" cy="3241040"/>
+          <wp:anchor distT="0" distB="0" distL="114300" distR="114300" simplePos="0" relativeHeight="251736064" behindDoc="0" locked="0" layoutInCell="1" allowOverlap="1" wp14:anchorId="729DEFA4" wp14:editId="1E7D172D">
+            <wp:simplePos x="0" y="0"/>
+            <wp:positionH relativeFrom="column">
+              <wp:posOffset>-60960</wp:posOffset>
+            </wp:positionH>
+            <wp:positionV relativeFrom="paragraph">
+              <wp:posOffset>0</wp:posOffset>
+            </wp:positionV>
+            <wp:extent cx="5641975" cy="3567430"/>
             <wp:effectExtent l="0" t="0" r="0" b="0"/>
-            <wp:docPr id="193" name="Imagen 193"/>
+            <wp:wrapTopAndBottom/>
+            <wp:docPr id="211" name="Imagen 211"/>
             <wp:cNvGraphicFramePr>
               <a:graphicFrameLocks xmlns:a="http://schemas.openxmlformats.org/drawingml/2006/main" noChangeAspect="1"/>
             </wp:cNvGraphicFramePr>
@@ -12244,11 +12236,17 @@
               <a:graphicData uri="http://schemas.openxmlformats.org/drawingml/2006/picture">
                 <pic:pic xmlns:pic="http://schemas.openxmlformats.org/drawingml/2006/picture">
                   <pic:nvPicPr>
-                    <pic:cNvPr id="1" name=""/>
+                    <pic:cNvPr id="211" name="Esquema2.png"/>
                     <pic:cNvPicPr/>
                   </pic:nvPicPr>
                   <pic:blipFill>
-                    <a:blip r:embed="rId32"/>
+                    <a:blip r:embed="rId32">
+                      <a:extLst>
+                        <a:ext uri="{28A0092B-C50C-407E-A947-70E740481C1C}">
+                          <a14:useLocalDpi xmlns:a14="http://schemas.microsoft.com/office/drawing/2010/main" val="0"/>
+                        </a:ext>
+                      </a:extLst>
+                    </a:blip>
                     <a:stretch>
                       <a:fillRect/>
                     </a:stretch>
@@ -12256,7 +12254,7 @@
                   <pic:spPr>
                     <a:xfrm>
                       <a:off x="0" y="0"/>
-                      <a:ext cx="5400040" cy="3241040"/>
+                      <a:ext cx="5641975" cy="3567430"/>
                     </a:xfrm>
                     <a:prstGeom prst="rect">
                       <a:avLst/>
@@ -12265,16 +12263,432 @@
                 </pic:pic>
               </a:graphicData>
             </a:graphic>
-          </wp:inline>
+            <wp14:sizeRelH relativeFrom="page">
+              <wp14:pctWidth>0</wp14:pctWidth>
+            </wp14:sizeRelH>
+            <wp14:sizeRelV relativeFrom="page">
+              <wp14:pctHeight>0</wp14:pctHeight>
+            </wp14:sizeRelV>
+          </wp:anchor>
         </w:drawing>
       </w:r>
     </w:p>
     <w:p>
+      <w:r>
+        <w:t>Las señales indicadas en la figura superior son detalladas a continuación:</w:t>
+      </w:r>
+    </w:p>
+    <w:tbl>
+      <w:tblPr>
+        <w:tblStyle w:val="Tablaconcuadrcula"/>
+        <w:tblW w:w="0" w:type="auto"/>
+        <w:tblInd w:w="360" w:type="dxa"/>
+        <w:tblLook w:val="04A0" w:firstRow="1" w:lastRow="0" w:firstColumn="1" w:lastColumn="0" w:noHBand="0" w:noVBand="1"/>
+      </w:tblPr>
+      <w:tblGrid>
+        <w:gridCol w:w="1478"/>
+        <w:gridCol w:w="2588"/>
+        <w:gridCol w:w="1523"/>
+        <w:gridCol w:w="2545"/>
+      </w:tblGrid>
+      <w:tr>
+        <w:tc>
+          <w:tcPr>
+            <w:tcW w:w="1478" w:type="dxa"/>
+            <w:shd w:val="clear" w:color="auto" w:fill="FFC000"/>
+          </w:tcPr>
+          <w:p>
+            <w:pPr>
+              <w:jc w:val="center"/>
+            </w:pPr>
+            <w:r>
+              <w:t>Número</w:t>
+            </w:r>
+          </w:p>
+        </w:tc>
+        <w:tc>
+          <w:tcPr>
+            <w:tcW w:w="2588" w:type="dxa"/>
+            <w:shd w:val="clear" w:color="auto" w:fill="FFC000"/>
+          </w:tcPr>
+          <w:p>
+            <w:pPr>
+              <w:jc w:val="center"/>
+            </w:pPr>
+            <w:r>
+              <w:t>Señal</w:t>
+            </w:r>
+          </w:p>
+        </w:tc>
+        <w:tc>
+          <w:tcPr>
+            <w:tcW w:w="1523" w:type="dxa"/>
+            <w:shd w:val="clear" w:color="auto" w:fill="FFC000"/>
+          </w:tcPr>
+          <w:p>
+            <w:pPr>
+              <w:jc w:val="center"/>
+            </w:pPr>
+            <w:r>
+              <w:t>Número</w:t>
+            </w:r>
+          </w:p>
+        </w:tc>
+        <w:tc>
+          <w:tcPr>
+            <w:tcW w:w="2545" w:type="dxa"/>
+            <w:shd w:val="clear" w:color="auto" w:fill="FFC000"/>
+          </w:tcPr>
+          <w:p>
+            <w:pPr>
+              <w:jc w:val="center"/>
+            </w:pPr>
+            <w:r>
+              <w:t>Señal</w:t>
+            </w:r>
+          </w:p>
+        </w:tc>
+      </w:tr>
+      <w:tr>
+        <w:tc>
+          <w:tcPr>
+            <w:tcW w:w="1478" w:type="dxa"/>
+          </w:tcPr>
+          <w:p>
+            <w:pPr>
+              <w:jc w:val="center"/>
+            </w:pPr>
+            <w:r>
+              <w:t>1</w:t>
+            </w:r>
+          </w:p>
+        </w:tc>
+        <w:tc>
+          <w:tcPr>
+            <w:tcW w:w="2588" w:type="dxa"/>
+          </w:tcPr>
+          <w:p>
+            <w:pPr>
+              <w:jc w:val="center"/>
+            </w:pPr>
+            <w:r>
+              <w:t>DATA</w:t>
+            </w:r>
+          </w:p>
+        </w:tc>
+        <w:tc>
+          <w:tcPr>
+            <w:tcW w:w="1523" w:type="dxa"/>
+          </w:tcPr>
+          <w:p>
+            <w:pPr>
+              <w:jc w:val="center"/>
+            </w:pPr>
+            <w:r>
+              <w:t>7</w:t>
+            </w:r>
+          </w:p>
+        </w:tc>
+        <w:tc>
+          <w:tcPr>
+            <w:tcW w:w="2545" w:type="dxa"/>
+          </w:tcPr>
+          <w:p>
+            <w:pPr>
+              <w:jc w:val="center"/>
+            </w:pPr>
+            <w:r>
+              <w:t>BCD_M</w:t>
+            </w:r>
+          </w:p>
+        </w:tc>
+      </w:tr>
+      <w:tr>
+        <w:tc>
+          <w:tcPr>
+            <w:tcW w:w="1478" w:type="dxa"/>
+          </w:tcPr>
+          <w:p>
+            <w:pPr>
+              <w:jc w:val="center"/>
+            </w:pPr>
+            <w:r>
+              <w:t>2</w:t>
+            </w:r>
+          </w:p>
+        </w:tc>
+        <w:tc>
+          <w:tcPr>
+            <w:tcW w:w="2588" w:type="dxa"/>
+          </w:tcPr>
+          <w:p>
+            <w:pPr>
+              <w:jc w:val="center"/>
+            </w:pPr>
+            <w:r>
+              <w:t>DATA_OK</w:t>
+            </w:r>
+          </w:p>
+        </w:tc>
+        <w:tc>
+          <w:tcPr>
+            <w:tcW w:w="1523" w:type="dxa"/>
+          </w:tcPr>
+          <w:p>
+            <w:pPr>
+              <w:jc w:val="center"/>
+            </w:pPr>
+            <w:r>
+              <w:t>8</w:t>
+            </w:r>
+          </w:p>
+        </w:tc>
+        <w:tc>
+          <w:tcPr>
+            <w:tcW w:w="2545" w:type="dxa"/>
+          </w:tcPr>
+          <w:p>
+            <w:pPr>
+              <w:jc w:val="center"/>
+            </w:pPr>
+            <w:r>
+              <w:t>BCD</w:t>
+            </w:r>
+          </w:p>
+        </w:tc>
+      </w:tr>
+      <w:tr>
+        <w:tc>
+          <w:tcPr>
+            <w:tcW w:w="1478" w:type="dxa"/>
+          </w:tcPr>
+          <w:p>
+            <w:pPr>
+              <w:jc w:val="center"/>
+            </w:pPr>
+            <w:r>
+              <w:t>3</w:t>
+            </w:r>
+          </w:p>
+        </w:tc>
+        <w:tc>
+          <w:tcPr>
+            <w:tcW w:w="2588" w:type="dxa"/>
+          </w:tcPr>
+          <w:p>
+            <w:pPr>
+              <w:jc w:val="center"/>
+            </w:pPr>
+            <w:r>
+              <w:t>cnt_bin_out</w:t>
+            </w:r>
+          </w:p>
+        </w:tc>
+        <w:tc>
+          <w:tcPr>
+            <w:tcW w:w="1523" w:type="dxa"/>
+          </w:tcPr>
+          <w:p>
+            <w:pPr>
+              <w:jc w:val="center"/>
+            </w:pPr>
+            <w:r>
+              <w:t>9</w:t>
+            </w:r>
+          </w:p>
+        </w:tc>
+        <w:tc>
+          <w:tcPr>
+            <w:tcW w:w="2545" w:type="dxa"/>
+          </w:tcPr>
+          <w:p>
+            <w:pPr>
+              <w:jc w:val="center"/>
+            </w:pPr>
+            <w:r>
+              <w:t>BCD_OK</w:t>
+            </w:r>
+          </w:p>
+        </w:tc>
+      </w:tr>
+      <w:tr>
+        <w:tc>
+          <w:tcPr>
+            <w:tcW w:w="1478" w:type="dxa"/>
+          </w:tcPr>
+          <w:p>
+            <w:pPr>
+              <w:jc w:val="center"/>
+            </w:pPr>
+            <w:r>
+              <w:t>4</w:t>
+            </w:r>
+          </w:p>
+        </w:tc>
+        <w:tc>
+          <w:tcPr>
+            <w:tcW w:w="2588" w:type="dxa"/>
+          </w:tcPr>
+          <w:p>
+            <w:pPr>
+              <w:jc w:val="center"/>
+            </w:pPr>
+            <w:r>
+              <w:t>BCD_U</w:t>
+            </w:r>
+          </w:p>
+        </w:tc>
+        <w:tc>
+          <w:tcPr>
+            <w:tcW w:w="1523" w:type="dxa"/>
+          </w:tcPr>
+          <w:p>
+            <w:pPr>
+              <w:jc w:val="center"/>
+            </w:pPr>
+            <w:r>
+              <w:t>10</w:t>
+            </w:r>
+          </w:p>
+        </w:tc>
+        <w:tc>
+          <w:tcPr>
+            <w:tcW w:w="2545" w:type="dxa"/>
+          </w:tcPr>
+          <w:p>
+            <w:pPr>
+              <w:jc w:val="center"/>
+            </w:pPr>
+            <w:r>
+              <w:t>CLK</w:t>
+            </w:r>
+          </w:p>
+        </w:tc>
+      </w:tr>
+      <w:tr>
+        <w:tc>
+          <w:tcPr>
+            <w:tcW w:w="1478" w:type="dxa"/>
+          </w:tcPr>
+          <w:p>
+            <w:pPr>
+              <w:jc w:val="center"/>
+            </w:pPr>
+            <w:r>
+              <w:t>5</w:t>
+            </w:r>
+          </w:p>
+        </w:tc>
+        <w:tc>
+          <w:tcPr>
+            <w:tcW w:w="2588" w:type="dxa"/>
+          </w:tcPr>
+          <w:p>
+            <w:pPr>
+              <w:jc w:val="center"/>
+            </w:pPr>
+            <w:r>
+              <w:t>BCD_D</w:t>
+            </w:r>
+          </w:p>
+        </w:tc>
+        <w:tc>
+          <w:tcPr>
+            <w:tcW w:w="1523" w:type="dxa"/>
+          </w:tcPr>
+          <w:p>
+            <w:pPr>
+              <w:jc w:val="center"/>
+            </w:pPr>
+            <w:r>
+              <w:t>1</w:t>
+            </w:r>
+            <w:r>
+              <w:t>1</w:t>
+            </w:r>
+          </w:p>
+        </w:tc>
+        <w:tc>
+          <w:tcPr>
+            <w:tcW w:w="2545" w:type="dxa"/>
+          </w:tcPr>
+          <w:p>
+            <w:pPr>
+              <w:jc w:val="center"/>
+            </w:pPr>
+            <w:r>
+              <w:t>RST</w:t>
+            </w:r>
+          </w:p>
+        </w:tc>
+      </w:tr>
+      <w:tr>
+        <w:tc>
+          <w:tcPr>
+            <w:tcW w:w="1478" w:type="dxa"/>
+          </w:tcPr>
+          <w:p>
+            <w:pPr>
+              <w:jc w:val="center"/>
+            </w:pPr>
+            <w:r>
+              <w:t>6</w:t>
+            </w:r>
+          </w:p>
+        </w:tc>
+        <w:tc>
+          <w:tcPr>
+            <w:tcW w:w="2588" w:type="dxa"/>
+          </w:tcPr>
+          <w:p>
+            <w:pPr>
+              <w:jc w:val="center"/>
+            </w:pPr>
+            <w:r>
+              <w:t>BCD_C</w:t>
+            </w:r>
+          </w:p>
+        </w:tc>
+        <w:tc>
+          <w:tcPr>
+            <w:tcW w:w="1523" w:type="dxa"/>
+          </w:tcPr>
+          <w:p>
+            <w:pPr>
+              <w:jc w:val="center"/>
+            </w:pPr>
+            <w:r>
+              <w:t>-</w:t>
+            </w:r>
+          </w:p>
+        </w:tc>
+        <w:tc>
+          <w:tcPr>
+            <w:tcW w:w="2545" w:type="dxa"/>
+          </w:tcPr>
+          <w:p>
+            <w:pPr>
+              <w:jc w:val="center"/>
+            </w:pPr>
+            <w:r>
+              <w:t>-</w:t>
+            </w:r>
+          </w:p>
+        </w:tc>
+      </w:tr>
+    </w:tbl>
+    <w:p>
+      <w:pPr>
+        <w:ind w:left="360"/>
+      </w:pPr>
+    </w:p>
+    <w:p>
       <w:pPr>
         <w:pStyle w:val="Ttulo2"/>
       </w:pPr>
-      <w:bookmarkStart w:id="10" w:name="_Toc39308177"/>
-      <w:r>
+      <w:bookmarkStart w:id="10" w:name="_Toc39504178"/>
+      <w:r>
+        <w:lastRenderedPageBreak/>
         <w:t>SIMULACIÓN FUNCIONAL</w:t>
       </w:r>
       <w:bookmarkEnd w:id="10"/>
@@ -12354,7 +12768,7 @@
           <w:rPr>
             <w:noProof/>
           </w:rPr>
-          <w:t>23</w:t>
+          <w:t>24</w:t>
         </w:r>
       </w:fldSimple>
       <w:r>
@@ -12428,7 +12842,7 @@
                                 <w:rPr>
                                   <w:noProof/>
                                 </w:rPr>
-                                <w:t>24</w:t>
+                                <w:t>25</w:t>
                               </w:r>
                             </w:fldSimple>
                             <w:r>
@@ -12451,7 +12865,7 @@
           </mc:Choice>
           <mc:Fallback>
             <w:pict>
-              <v:shape w14:anchorId="4CF64053" id="Cuadro de texto 223" o:spid="_x0000_s1076" type="#_x0000_t202" style="position:absolute;margin-left:-32.55pt;margin-top:589.1pt;width:483.55pt;height:.05pt;z-index:251716608;visibility:visible;mso-wrap-style:square;mso-wrap-distance-left:9pt;mso-wrap-distance-top:0;mso-wrap-distance-right:9pt;mso-wrap-distance-bottom:0;mso-position-horizontal:absolute;mso-position-horizontal-relative:text;mso-position-vertical:absolute;mso-position-vertical-relative:text;v-text-anchor:top" o:gfxdata="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" stroked="f">
+              <v:shape w14:anchorId="4CF64053" id="Cuadro de texto 223" o:spid="_x0000_s1077" type="#_x0000_t202" style="position:absolute;margin-left:-32.55pt;margin-top:589.1pt;width:483.55pt;height:.05pt;z-index:251716608;visibility:visible;mso-wrap-style:square;mso-wrap-distance-left:9pt;mso-wrap-distance-top:0;mso-wrap-distance-right:9pt;mso-wrap-distance-bottom:0;mso-position-horizontal:absolute;mso-position-horizontal-relative:text;mso-position-vertical:absolute;mso-position-vertical-relative:text;v-text-anchor:top" o:gfxdata="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" stroked="f">
                 <v:textbox style="mso-fit-shape-to-text:t" inset="0,0,0,0">
                   <w:txbxContent>
                     <w:p>
@@ -12470,7 +12884,7 @@
                           <w:rPr>
                             <w:noProof/>
                           </w:rPr>
-                          <w:t>24</w:t>
+                          <w:t>25</w:t>
                         </w:r>
                       </w:fldSimple>
                       <w:r>
@@ -12616,7 +13030,7 @@
                                 <w:rPr>
                                   <w:noProof/>
                                 </w:rPr>
-                                <w:t>25</w:t>
+                                <w:t>26</w:t>
                               </w:r>
                             </w:fldSimple>
                             <w:r>
@@ -12639,7 +13053,7 @@
           </mc:Choice>
           <mc:Fallback>
             <w:pict>
-              <v:shape w14:anchorId="31389332" id="Cuadro de texto 221" o:spid="_x0000_s1077" type="#_x0000_t202" style="position:absolute;margin-left:-36.3pt;margin-top:215.95pt;width:485.45pt;height:.05pt;z-index:-251602944;visibility:visible;mso-wrap-style:square;mso-wrap-distance-left:9pt;mso-wrap-distance-top:0;mso-wrap-distance-right:9pt;mso-wrap-distance-bottom:0;mso-position-horizontal:absolute;mso-position-horizontal-relative:text;mso-position-vertical:absolute;mso-position-vertical-relative:text;v-text-anchor:top" o:gfxdata="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" stroked="f">
+              <v:shape w14:anchorId="31389332" id="Cuadro de texto 221" o:spid="_x0000_s1078" type="#_x0000_t202" style="position:absolute;margin-left:-36.3pt;margin-top:215.95pt;width:485.45pt;height:.05pt;z-index:-251602944;visibility:visible;mso-wrap-style:square;mso-wrap-distance-left:9pt;mso-wrap-distance-top:0;mso-wrap-distance-right:9pt;mso-wrap-distance-bottom:0;mso-position-horizontal:absolute;mso-position-horizontal-relative:text;mso-position-vertical:absolute;mso-position-vertical-relative:text;v-text-anchor:top" o:gfxdata="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" stroked="f">
                 <v:textbox style="mso-fit-shape-to-text:t" inset="0,0,0,0">
                   <w:txbxContent>
                     <w:p>
@@ -12658,7 +13072,7 @@
                           <w:rPr>
                             <w:noProof/>
                           </w:rPr>
-                          <w:t>25</w:t>
+                          <w:t>26</w:t>
                         </w:r>
                       </w:fldSimple>
                       <w:r>
@@ -12814,7 +13228,7 @@
                                 <w:rPr>
                                   <w:noProof/>
                                 </w:rPr>
-                                <w:t>26</w:t>
+                                <w:t>27</w:t>
                               </w:r>
                             </w:fldSimple>
                             <w:r>
@@ -12837,7 +13251,7 @@
           </mc:Choice>
           <mc:Fallback>
             <w:pict>
-              <v:shape w14:anchorId="73593C00" id="Cuadro de texto 225" o:spid="_x0000_s1078" type="#_x0000_t202" style="position:absolute;margin-left:-33.3pt;margin-top:257.6pt;width:487.5pt;height:.05pt;z-index:251719680;visibility:visible;mso-wrap-style:square;mso-wrap-distance-left:9pt;mso-wrap-distance-top:0;mso-wrap-distance-right:9pt;mso-wrap-distance-bottom:0;mso-position-horizontal:absolute;mso-position-horizontal-relative:text;mso-position-vertical:absolute;mso-position-vertical-relative:text;v-text-anchor:top" o:gfxdata="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" stroked="f">
+              <v:shape w14:anchorId="73593C00" id="Cuadro de texto 225" o:spid="_x0000_s1079" type="#_x0000_t202" style="position:absolute;margin-left:-33.3pt;margin-top:257.6pt;width:487.5pt;height:.05pt;z-index:251719680;visibility:visible;mso-wrap-style:square;mso-wrap-distance-left:9pt;mso-wrap-distance-top:0;mso-wrap-distance-right:9pt;mso-wrap-distance-bottom:0;mso-position-horizontal:absolute;mso-position-horizontal-relative:text;mso-position-vertical:absolute;mso-position-vertical-relative:text;v-text-anchor:top" o:gfxdata="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" stroked="f">
                 <v:textbox style="mso-fit-shape-to-text:t" inset="0,0,0,0">
                   <w:txbxContent>
                     <w:p>
@@ -12853,7 +13267,7 @@
                           <w:rPr>
                             <w:noProof/>
                           </w:rPr>
-                          <w:t>26</w:t>
+                          <w:t>27</w:t>
                         </w:r>
                       </w:fldSimple>
                       <w:r>
@@ -12997,7 +13411,7 @@
                                 <w:rPr>
                                   <w:noProof/>
                                 </w:rPr>
-                                <w:t>27</w:t>
+                                <w:t>28</w:t>
                               </w:r>
                             </w:fldSimple>
                             <w:r>
@@ -13020,7 +13434,7 @@
           </mc:Choice>
           <mc:Fallback>
             <w:pict>
-              <v:shape w14:anchorId="0E109BF5" id="Cuadro de texto 227" o:spid="_x0000_s1079" type="#_x0000_t202" style="position:absolute;margin-left:-35.65pt;margin-top:561.9pt;width:496.4pt;height:.05pt;z-index:251722752;visibility:visible;mso-wrap-style:square;mso-wrap-distance-left:9pt;mso-wrap-distance-top:0;mso-wrap-distance-right:9pt;mso-wrap-distance-bottom:0;mso-position-horizontal:absolute;mso-position-horizontal-relative:text;mso-position-vertical:absolute;mso-position-vertical-relative:text;v-text-anchor:top" o:gfxdata="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" stroked="f">
+              <v:shape w14:anchorId="0E109BF5" id="Cuadro de texto 227" o:spid="_x0000_s1080" type="#_x0000_t202" style="position:absolute;margin-left:-35.65pt;margin-top:561.9pt;width:496.4pt;height:.05pt;z-index:251722752;visibility:visible;mso-wrap-style:square;mso-wrap-distance-left:9pt;mso-wrap-distance-top:0;mso-wrap-distance-right:9pt;mso-wrap-distance-bottom:0;mso-position-horizontal:absolute;mso-position-horizontal-relative:text;mso-position-vertical:absolute;mso-position-vertical-relative:text;v-text-anchor:top" o:gfxdata="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" stroked="f">
                 <v:textbox style="mso-fit-shape-to-text:t" inset="0,0,0,0">
                   <w:txbxContent>
                     <w:p>
@@ -13039,7 +13453,7 @@
                           <w:rPr>
                             <w:noProof/>
                           </w:rPr>
-                          <w:t>27</w:t>
+                          <w:t>28</w:t>
                         </w:r>
                       </w:fldSimple>
                       <w:r>
@@ -13137,7 +13551,7 @@
       <w:pPr>
         <w:pStyle w:val="Ttulo2"/>
       </w:pPr>
-      <w:bookmarkStart w:id="11" w:name="_Toc39308178"/>
+      <w:bookmarkStart w:id="11" w:name="_Toc39504179"/>
       <w:r>
         <w:lastRenderedPageBreak/>
         <w:t>SIMULACIÓN TEMPORAL</w:t>
@@ -13165,13 +13579,7 @@
     </w:p>
     <w:p>
       <w:r>
-        <w:t xml:space="preserve">En el inicio de la simulación podemos observar </w:t>
-      </w:r>
-      <w:r>
-        <w:t>cómo</w:t>
-      </w:r>
-      <w:r>
-        <w:t xml:space="preserve"> iniciamos con todos los valores iguales a 0 o en estado bajo y observamos el primer cambio cuando varía el valor de DATA en el instante 200ns después del inicio de la simulación, con el valor de “000001100100” (100). Un periodo de reloj más tarde se inicia el pulso de DATA_OK comunicando la existencia de un nuevo dato en el módulo, hecho que cuando es detectado los contadores se ponen en funcionamiento. El contador binario parte desde el valor de entrada de DATA e inicia su decremento, mientras que el segundo contador BCD inicia desde 0. Los valores binarios en los cronogramas se muestran en base decimal para una mayor facilidad en la lectura de resultados.</w:t>
+        <w:t>En el inicio de la simulación podemos observar cómo iniciamos con todos los valores iguales a 0 o en estado bajo y observamos el primer cambio cuando varía el valor de DATA en el instante 200ns después del inicio de la simulación, con el valor de “000001100100” (100). Un periodo de reloj más tarde se inicia el pulso de DATA_OK comunicando la existencia de un nuevo dato en el módulo, hecho que cuando es detectado los contadores se ponen en funcionamiento. El contador binario parte desde el valor de entrada de DATA e inicia su decremento, mientras que el segundo contador BCD inicia desde 0. Los valores binarios en los cronogramas se muestran en base decimal para una mayor facilidad en la lectura de resultados.</w:t>
       </w:r>
     </w:p>
     <w:p>
@@ -13232,7 +13640,7 @@
                                 <w:rPr>
                                   <w:noProof/>
                                 </w:rPr>
-                                <w:t>28</w:t>
+                                <w:t>29</w:t>
                               </w:r>
                             </w:fldSimple>
                             <w:r>
@@ -13258,7 +13666,7 @@
           </mc:Choice>
           <mc:Fallback>
             <w:pict>
-              <v:shape w14:anchorId="7286C79E" id="Cuadro de texto 234" o:spid="_x0000_s1080" type="#_x0000_t202" style="position:absolute;margin-left:-34.8pt;margin-top:316.9pt;width:500.4pt;height:.05pt;z-index:251725824;visibility:visible;mso-wrap-style:square;mso-wrap-distance-left:9pt;mso-wrap-distance-top:0;mso-wrap-distance-right:9pt;mso-wrap-distance-bottom:0;mso-position-horizontal:absolute;mso-position-horizontal-relative:text;mso-position-vertical:absolute;mso-position-vertical-relative:text;v-text-anchor:top" o:gfxdata="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" stroked="f">
+              <v:shape w14:anchorId="7286C79E" id="Cuadro de texto 234" o:spid="_x0000_s1081" type="#_x0000_t202" style="position:absolute;margin-left:-34.8pt;margin-top:316.9pt;width:500.4pt;height:.05pt;z-index:251725824;visibility:visible;mso-wrap-style:square;mso-wrap-distance-left:9pt;mso-wrap-distance-top:0;mso-wrap-distance-right:9pt;mso-wrap-distance-bottom:0;mso-position-horizontal:absolute;mso-position-horizontal-relative:text;mso-position-vertical:absolute;mso-position-vertical-relative:text;v-text-anchor:top" o:gfxdata="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" stroked="f">
                 <v:textbox style="mso-fit-shape-to-text:t" inset="0,0,0,0">
                   <w:txbxContent>
                     <w:p>
@@ -13277,7 +13685,7 @@
                           <w:rPr>
                             <w:noProof/>
                           </w:rPr>
-                          <w:t>28</w:t>
+                          <w:t>29</w:t>
                         </w:r>
                       </w:fldSimple>
                       <w:r>
@@ -13449,7 +13857,7 @@
                                 <w:rPr>
                                   <w:noProof/>
                                 </w:rPr>
-                                <w:t>29</w:t>
+                                <w:t>30</w:t>
                               </w:r>
                             </w:fldSimple>
                             <w:r>
@@ -13472,7 +13880,7 @@
           </mc:Choice>
           <mc:Fallback>
             <w:pict>
-              <v:shape w14:anchorId="4D8D5006" id="Cuadro de texto 236" o:spid="_x0000_s1081" type="#_x0000_t202" style="position:absolute;margin-left:-32.55pt;margin-top:3in;width:480.7pt;height:.05pt;z-index:251731968;visibility:visible;mso-wrap-style:square;mso-wrap-distance-left:9pt;mso-wrap-distance-top:0;mso-wrap-distance-right:9pt;mso-wrap-distance-bottom:0;mso-position-horizontal:absolute;mso-position-horizontal-relative:text;mso-position-vertical:absolute;mso-position-vertical-relative:text;v-text-anchor:top" o:gfxdata="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" stroked="f">
+              <v:shape w14:anchorId="4D8D5006" id="Cuadro de texto 236" o:spid="_x0000_s1082" type="#_x0000_t202" style="position:absolute;margin-left:-32.55pt;margin-top:3in;width:480.7pt;height:.05pt;z-index:251731968;visibility:visible;mso-wrap-style:square;mso-wrap-distance-left:9pt;mso-wrap-distance-top:0;mso-wrap-distance-right:9pt;mso-wrap-distance-bottom:0;mso-position-horizontal:absolute;mso-position-horizontal-relative:text;mso-position-vertical:absolute;mso-position-vertical-relative:text;v-text-anchor:top" o:gfxdata="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" stroked="f">
                 <v:textbox style="mso-fit-shape-to-text:t" inset="0,0,0,0">
                   <w:txbxContent>
                     <w:p>
@@ -13491,7 +13899,7 @@
                           <w:rPr>
                             <w:noProof/>
                           </w:rPr>
-                          <w:t>29</w:t>
+                          <w:t>30</w:t>
                         </w:r>
                       </w:fldSimple>
                       <w:r>
@@ -13632,7 +14040,7 @@
                                 <w:rPr>
                                   <w:noProof/>
                                 </w:rPr>
-                                <w:t>30</w:t>
+                                <w:t>31</w:t>
                               </w:r>
                             </w:fldSimple>
                             <w:r>
@@ -13658,7 +14066,7 @@
           </mc:Choice>
           <mc:Fallback>
             <w:pict>
-              <v:shape w14:anchorId="5E254F4A" id="Cuadro de texto 235" o:spid="_x0000_s1082" type="#_x0000_t202" style="position:absolute;margin-left:-34.8pt;margin-top:298.15pt;width:488.9pt;height:.05pt;z-index:251729920;visibility:visible;mso-wrap-style:square;mso-wrap-distance-left:9pt;mso-wrap-distance-top:0;mso-wrap-distance-right:9pt;mso-wrap-distance-bottom:0;mso-position-horizontal:absolute;mso-position-horizontal-relative:text;mso-position-vertical:absolute;mso-position-vertical-relative:text;v-text-anchor:top" o:gfxdata="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" stroked="f">
+              <v:shape w14:anchorId="5E254F4A" id="Cuadro de texto 235" o:spid="_x0000_s1083" type="#_x0000_t202" style="position:absolute;margin-left:-34.8pt;margin-top:298.15pt;width:488.9pt;height:.05pt;z-index:251729920;visibility:visible;mso-wrap-style:square;mso-wrap-distance-left:9pt;mso-wrap-distance-top:0;mso-wrap-distance-right:9pt;mso-wrap-distance-bottom:0;mso-position-horizontal:absolute;mso-position-horizontal-relative:text;mso-position-vertical:absolute;mso-position-vertical-relative:text;v-text-anchor:top" o:gfxdata="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" stroked="f">
                 <v:textbox style="mso-fit-shape-to-text:t" inset="0,0,0,0">
                   <w:txbxContent>
                     <w:p>
@@ -13677,7 +14085,7 @@
                           <w:rPr>
                             <w:noProof/>
                           </w:rPr>
-                          <w:t>30</w:t>
+                          <w:t>31</w:t>
                         </w:r>
                       </w:fldSimple>
                       <w:r>
@@ -13849,9 +14257,15 @@
                                 <w:rPr>
                                   <w:noProof/>
                                 </w:rPr>
-                                <w:t>31</w:t>
+                                <w:t>32</w:t>
                               </w:r>
                             </w:fldSimple>
+                            <w:r>
+                              <w:rPr>
+                                <w:noProof/>
+                              </w:rPr>
+                              <w:t>-</w:t>
+                            </w:r>
                             <w:r>
                               <w:t>Cronograma del final de la conversión del valor de DATA igual a 200 a BCD</w:t>
                             </w:r>
@@ -13872,7 +14286,7 @@
           </mc:Choice>
           <mc:Fallback>
             <w:pict>
-              <v:shape w14:anchorId="63DD2A00" id="Cuadro de texto 237" o:spid="_x0000_s1083" type="#_x0000_t202" style="position:absolute;margin-left:-32.65pt;margin-top:225.75pt;width:500.9pt;height:.05pt;z-index:251735040;visibility:visible;mso-wrap-style:square;mso-wrap-distance-left:9pt;mso-wrap-distance-top:0;mso-wrap-distance-right:9pt;mso-wrap-distance-bottom:0;mso-position-horizontal:absolute;mso-position-horizontal-relative:text;mso-position-vertical:absolute;mso-position-vertical-relative:text;v-text-anchor:top" o:gfxdata="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" stroked="f">
+              <v:shape w14:anchorId="63DD2A00" id="Cuadro de texto 237" o:spid="_x0000_s1084" type="#_x0000_t202" style="position:absolute;margin-left:-32.65pt;margin-top:225.75pt;width:500.9pt;height:.05pt;z-index:251735040;visibility:visible;mso-wrap-style:square;mso-wrap-distance-left:9pt;mso-wrap-distance-top:0;mso-wrap-distance-right:9pt;mso-wrap-distance-bottom:0;mso-position-horizontal:absolute;mso-position-horizontal-relative:text;mso-position-vertical:absolute;mso-position-vertical-relative:text;v-text-anchor:top" o:gfxdata="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" stroked="f">
                 <v:textbox style="mso-fit-shape-to-text:t" inset="0,0,0,0">
                   <w:txbxContent>
                     <w:p>
@@ -13891,9 +14305,15 @@
                           <w:rPr>
                             <w:noProof/>
                           </w:rPr>
-                          <w:t>31</w:t>
+                          <w:t>32</w:t>
                         </w:r>
                       </w:fldSimple>
+                      <w:r>
+                        <w:rPr>
+                          <w:noProof/>
+                        </w:rPr>
+                        <w:t>-</w:t>
+                      </w:r>
                       <w:r>
                         <w:t>Cronograma del final de la conversión del valor de DATA igual a 200 a BCD</w:t>
                       </w:r>
@@ -13978,7 +14398,7 @@
       <w:pPr>
         <w:pStyle w:val="Ttulo2"/>
       </w:pPr>
-      <w:bookmarkStart w:id="12" w:name="_Toc39308179"/>
+      <w:bookmarkStart w:id="12" w:name="_Toc39504180"/>
       <w:r>
         <w:t>CONCLUSIÓN</w:t>
       </w:r>
@@ -13988,7 +14408,7 @@
       <w:pPr>
         <w:pStyle w:val="Ttulo1"/>
       </w:pPr>
-      <w:bookmarkStart w:id="13" w:name="_Toc39308180"/>
+      <w:bookmarkStart w:id="13" w:name="_Toc39504181"/>
       <w:r>
         <w:t>DISEÑO DEL MÓDULO CNT_AD7476A</w:t>
       </w:r>
@@ -14001,7 +14421,7 @@
       <w:pPr>
         <w:pStyle w:val="Ttulo2"/>
       </w:pPr>
-      <w:bookmarkStart w:id="14" w:name="_Toc39308181"/>
+      <w:bookmarkStart w:id="14" w:name="_Toc39504182"/>
       <w:r>
         <w:t>PLANTEAMIENTO</w:t>
       </w:r>
@@ -14011,23 +14431,21 @@
       <w:r>
         <w:t>Finalmente, tras el desarrollo de los otros dos módulos llega el momento de diseñar el módulo que dará sentido y utilidad a los módulos llevados acabo hasta ahora. Este módulo cumple la funcionalidad de medir la señal que se proporciona por entrada y que será comunicada hasta el último módulo para mostrar su valor en los displays.</w:t>
       </w:r>
-      <w:bookmarkStart w:id="15" w:name="_GoBack"/>
+    </w:p>
+    <w:p>
+      <w:r>
+        <w:t>Debido a la naturaleza analógica de la señal a medir esta ha de ser muestreada para obtener un valor digitalizado, esto se llevará acabo mediante la comunicación de la frecuencia de reloj en la que se llevará acabo el muestreo (SCLK) y la señal de control que indica que se puede muestrear la siguiente señal (CS) cuyo resultado será la obtención de valores discretos de la señal mediante la señal de entrada (S_DATA). Tras el muestreo completo de la señal y conocer su valor este módulo envía el valor en binario al siguiente módulo (DATA) junto a la señal de control que indica al próximo módulo la existencia de un nuevo valor para representar (DATA_OK).</w:t>
+      </w:r>
+    </w:p>
+    <w:p>
+      <w:pPr>
+        <w:pStyle w:val="Ttulo2"/>
+      </w:pPr>
+      <w:bookmarkStart w:id="15" w:name="_Toc39504183"/>
+      <w:r>
+        <w:t>DISEÑO</w:t>
+      </w:r>
       <w:bookmarkEnd w:id="15"/>
-    </w:p>
-    <w:p>
-      <w:r>
-        <w:t>Debido a la naturaleza analógica de la señal a medir esta ha de ser muestreada para obtener un valor digitalizado, esto se llevará acabo mediante la comunicación de la frecuencia de reloj en la que se llevará acabo el muestreo (SCLK) y la señal de control que indica que se puede muestrear la siguiente señal (CS) cuyo resultado será la obtención de valores discretos de la señal mediante la señal de entrada (S_DATA). Tras el muestreo completo de la señal y conocer su valor este módulo envía el valor en binario al siguiente módulo (DATA) junto a la señal de control que indica al próximo módulo la existencia de un nuevo valor para representar (DATA_OK).</w:t>
-      </w:r>
-    </w:p>
-    <w:p>
-      <w:pPr>
-        <w:pStyle w:val="Ttulo2"/>
-      </w:pPr>
-      <w:bookmarkStart w:id="16" w:name="_Toc39308182"/>
-      <w:r>
-        <w:t>DISEÑO</w:t>
-      </w:r>
-      <w:bookmarkEnd w:id="16"/>
       <w:r>
         <w:t xml:space="preserve"> </w:t>
       </w:r>
@@ -14071,10 +14489,7 @@
         <w:pStyle w:val="Prrafodelista"/>
       </w:pPr>
       <w:r>
-        <w:t xml:space="preserve">En caso de que llegue la señal activa de reset (RST) se procede a poner </w:t>
-      </w:r>
-      <w:r>
-        <w:t>el contador interno del preescaler a 0 para reiniciar la generación de pulsos.</w:t>
+        <w:t>En caso de que llegue la señal activa de reset (RST) se procede a poner el contador interno del preescaler a 0 para reiniciar la generación de pulsos.</w:t>
       </w:r>
     </w:p>
     <w:p>
@@ -14312,18 +14727,120 @@
     <w:p>
       <w:pPr>
         <w:pStyle w:val="Ttulo2"/>
-      </w:pPr>
-      <w:bookmarkStart w:id="17" w:name="_Toc39308183"/>
+        <w:rPr>
+          <w:color w:val="4472C4" w:themeColor="accent1"/>
+        </w:rPr>
+      </w:pPr>
+      <w:bookmarkStart w:id="16" w:name="_Toc39504184"/>
       <w:r>
         <w:t>SIMULACIÓN FUNCIONAL</w:t>
       </w:r>
+      <w:bookmarkEnd w:id="16"/>
+    </w:p>
+    <w:p>
+      <w:r>
+        <w:t xml:space="preserve">Para comprobar el funcionamiento del módulo desarrollado implementamos un testbench para verificar que el </w:t>
+      </w:r>
+      <w:r>
+        <w:t>módulo recién</w:t>
+      </w:r>
+      <w:r>
+        <w:t xml:space="preserve"> </w:t>
+      </w:r>
+      <w:r>
+        <w:t>escrito cumpla la funcionalidad por la cual se ha diseñado.</w:t>
+      </w:r>
+    </w:p>
+    <w:p>
+      <w:r>
+        <w:t>Por tanto, el banco de pruebas consta de una duración de 15ms en el cuál después de asignar la frecuencia del reloj (CLK) y la primera señal de reset durante los primeros 123ns, como en los anteriores testbench de los módulos anteriormente implementados. En la prueba consiste en la sencilla tarea de asignar a la entrada del muestreador la señal de 2.5V para comprobar por la salida del módulo si obtenemos el valor correspondiente en binario</w:t>
+      </w:r>
+      <w:r>
+        <w:t>.</w:t>
+      </w:r>
+    </w:p>
+    <w:p>
+      <w:r>
+        <w:t>Con esto comprobamos la funcionalidad básica de la obtención en valor binario del valor del voltaje suministrado por entrada del muestreador, el cuál se procesará a través de los módulos hasta su representación en el display.</w:t>
+      </w:r>
+    </w:p>
+    <w:p>
+      <w:pPr>
+        <w:keepNext/>
+        <w:jc w:val="center"/>
+      </w:pPr>
+      <w:r>
+        <w:rPr>
+          <w:noProof/>
+        </w:rPr>
+        <w:lastRenderedPageBreak/>
+        <w:drawing>
+          <wp:inline distT="0" distB="0" distL="0" distR="0" wp14:anchorId="5A870372" wp14:editId="52A175ED">
+            <wp:extent cx="3285108" cy="4495800"/>
+            <wp:effectExtent l="0" t="0" r="0" b="0"/>
+            <wp:docPr id="213" name="Imagen 213"/>
+            <wp:cNvGraphicFramePr>
+              <a:graphicFrameLocks xmlns:a="http://schemas.openxmlformats.org/drawingml/2006/main" noChangeAspect="1"/>
+            </wp:cNvGraphicFramePr>
+            <a:graphic xmlns:a="http://schemas.openxmlformats.org/drawingml/2006/main">
+              <a:graphicData uri="http://schemas.openxmlformats.org/drawingml/2006/picture">
+                <pic:pic xmlns:pic="http://schemas.openxmlformats.org/drawingml/2006/picture">
+                  <pic:nvPicPr>
+                    <pic:cNvPr id="1" name=""/>
+                    <pic:cNvPicPr/>
+                  </pic:nvPicPr>
+                  <pic:blipFill>
+                    <a:blip r:embed="rId45"/>
+                    <a:stretch>
+                      <a:fillRect/>
+                    </a:stretch>
+                  </pic:blipFill>
+                  <pic:spPr>
+                    <a:xfrm>
+                      <a:off x="0" y="0"/>
+                      <a:ext cx="3293458" cy="4507227"/>
+                    </a:xfrm>
+                    <a:prstGeom prst="rect">
+                      <a:avLst/>
+                    </a:prstGeom>
+                  </pic:spPr>
+                </pic:pic>
+              </a:graphicData>
+            </a:graphic>
+          </wp:inline>
+        </w:drawing>
+      </w:r>
+    </w:p>
+    <w:p>
+      <w:pPr>
+        <w:pStyle w:val="Descripcin"/>
+        <w:jc w:val="center"/>
+      </w:pPr>
+      <w:r>
+        <w:t xml:space="preserve">Ilustración </w:t>
+      </w:r>
+      <w:fldSimple w:instr=" SEQ Ilustración \* ARABIC ">
+        <w:r>
+          <w:rPr>
+            <w:noProof/>
+          </w:rPr>
+          <w:t>33</w:t>
+        </w:r>
+      </w:fldSimple>
+      <w:r>
+        <w:t>-</w:t>
+      </w:r>
+      <w:r>
+        <w:t>Testbench en VHDL para la simulación funcional del módulo</w:t>
+      </w:r>
+      <w:bookmarkStart w:id="17" w:name="_GoBack"/>
       <w:bookmarkEnd w:id="17"/>
     </w:p>
     <w:p>
       <w:pPr>
         <w:pStyle w:val="Ttulo2"/>
       </w:pPr>
-      <w:bookmarkStart w:id="18" w:name="_Toc39308184"/>
+      <w:bookmarkStart w:id="18" w:name="_Toc39504185"/>
       <w:r>
         <w:t>SIMULACIÓN TEMPORAL</w:t>
       </w:r>
@@ -14333,7 +14850,7 @@
       <w:pPr>
         <w:pStyle w:val="Ttulo2"/>
       </w:pPr>
-      <w:bookmarkStart w:id="19" w:name="_Toc39308185"/>
+      <w:bookmarkStart w:id="19" w:name="_Toc39504186"/>
       <w:r>
         <w:t>CONCLUSIÓN</w:t>
       </w:r>
@@ -14341,7 +14858,7 @@
     </w:p>
     <w:p/>
     <w:sectPr>
-      <w:footerReference w:type="default" r:id="rId45"/>
+      <w:footerReference w:type="default" r:id="rId46"/>
       <w:pgSz w:w="11906" w:h="16838"/>
       <w:pgMar w:top="1417" w:right="1701" w:bottom="1417" w:left="1701" w:header="708" w:footer="708" w:gutter="0"/>
       <w:pgNumType w:start="0"/>
@@ -14570,14 +15087,14 @@
             </mc:Choice>
             <mc:Fallback>
               <w:pict>
-                <v:group w14:anchorId="3D3B13DA" id="Grupo 39" o:spid="_x0000_s1084" style="width:43.2pt;height:18.7pt;mso-position-horizontal-relative:char;mso-position-vertical-relative:line" coordorigin="614,660" coordsize="864,374" o:gfxdata="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">
-                  <v:roundrect id="AutoShape 47" o:spid="_x0000_s1085" style="position:absolute;left:859;top:415;width:374;height:864;rotation:-90;visibility:visible;mso-wrap-style:square;v-text-anchor:top" arcsize="10923f" o:gfxdata="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" strokecolor="#e4be84"/>
-                  <v:roundrect id="AutoShape 48" o:spid="_x0000_s1086" style="position:absolute;left:898;top:451;width:296;height:792;rotation:-90;visibility:visible;mso-wrap-style:square;v-text-anchor:top" arcsize="10923f" o:gfxdata="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" fillcolor="#e4be84" strokecolor="#e4be84"/>
+                <v:group w14:anchorId="3D3B13DA" id="Grupo 39" o:spid="_x0000_s1085" style="width:43.2pt;height:18.7pt;mso-position-horizontal-relative:char;mso-position-vertical-relative:line" coordorigin="614,660" coordsize="864,374" o:gfxdata="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">
+                  <v:roundrect id="AutoShape 47" o:spid="_x0000_s1086" style="position:absolute;left:859;top:415;width:374;height:864;rotation:-90;visibility:visible;mso-wrap-style:square;v-text-anchor:top" arcsize="10923f" o:gfxdata="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" strokecolor="#e4be84"/>
+                  <v:roundrect id="AutoShape 48" o:spid="_x0000_s1087" style="position:absolute;left:898;top:451;width:296;height:792;rotation:-90;visibility:visible;mso-wrap-style:square;v-text-anchor:top" arcsize="10923f" o:gfxdata="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" fillcolor="#e4be84" strokecolor="#e4be84"/>
                   <v:shapetype id="_x0000_t202" coordsize="21600,21600" o:spt="202" path="m,l,21600r21600,l21600,xe">
                     <v:stroke joinstyle="miter"/>
                     <v:path gradientshapeok="t" o:connecttype="rect"/>
                   </v:shapetype>
-                  <v:shape id="Text Box 49" o:spid="_x0000_s1087" type="#_x0000_t202" style="position:absolute;left:732;top:716;width:659;height:288;visibility:visible;mso-wrap-style:square;v-text-anchor:top" o:gfxdata="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" filled="f" stroked="f">
+                  <v:shape id="Text Box 49" o:spid="_x0000_s1088" type="#_x0000_t202" style="position:absolute;left:732;top:716;width:659;height:288;visibility:visible;mso-wrap-style:square;v-text-anchor:top" o:gfxdata="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" filled="f" stroked="f">
                     <v:textbox inset="0,0,0,0">
                       <w:txbxContent>
                         <w:p>
@@ -16876,7 +17393,7 @@
 </file>
 
 <file path=customXml/itemProps1.xml><?xml version="1.0" encoding="utf-8"?>
-<ds:datastoreItem xmlns:ds="http://schemas.openxmlformats.org/officeDocument/2006/customXml" ds:itemID="{CBFCDDBD-D2D9-46FA-A69E-AA79B875166C}">
+<ds:datastoreItem xmlns:ds="http://schemas.openxmlformats.org/officeDocument/2006/customXml" ds:itemID="{BA856E93-D680-4916-9B19-DF6939955BDA}">
   <ds:schemaRefs>
     <ds:schemaRef ds:uri="http://schemas.openxmlformats.org/officeDocument/2006/bibliography"/>
   </ds:schemaRefs>

--- a/sources/Apartado 1/MEMORIA.docx
+++ b/sources/Apartado 1/MEMORIA.docx
@@ -6005,7 +6005,15 @@
         <w:t xml:space="preserve"> conversor del número a binario a BCD para</w:t>
       </w:r>
       <w:r>
-        <w:t xml:space="preserve"> activar los segmentos apropiados del display (S_multiplexor).</w:t>
+        <w:t xml:space="preserve"> activar los segmentos apropiados del display (</w:t>
+      </w:r>
+      <w:proofErr w:type="spellStart"/>
+      <w:r>
+        <w:t>S_multiplexor</w:t>
+      </w:r>
+      <w:proofErr w:type="spellEnd"/>
+      <w:r>
+        <w:t>).</w:t>
       </w:r>
     </w:p>
     <w:p>
@@ -6129,9 +6137,11 @@
               <w:ind w:left="0"/>
               <w:jc w:val="center"/>
             </w:pPr>
+            <w:proofErr w:type="spellStart"/>
             <w:r>
               <w:t>S_multiplexor</w:t>
             </w:r>
+            <w:proofErr w:type="spellEnd"/>
           </w:p>
         </w:tc>
         <w:tc>
@@ -6444,7 +6454,15 @@
         <w:pStyle w:val="Prrafodelista"/>
       </w:pPr>
       <w:r>
-        <w:t>Este componente produce la señal CE_preescaler a partir de la señal de reloj (CLK), pasando de recibir pulsos cada 10 nanosegundos a producir una señal de salida con pulsos cada 1 milisegundo para activar el funcionamiento del contador de 2bits.</w:t>
+        <w:t xml:space="preserve">Este componente produce la señal </w:t>
+      </w:r>
+      <w:proofErr w:type="spellStart"/>
+      <w:r>
+        <w:t>CE_preescaler</w:t>
+      </w:r>
+      <w:proofErr w:type="spellEnd"/>
+      <w:r>
+        <w:t xml:space="preserve"> a partir de la señal de reloj (CLK), pasando de recibir pulsos cada 10 nanosegundos a producir una señal de salida con pulsos cada 1 milisegundo para activar el funcionamiento del contador de 2bits.</w:t>
       </w:r>
     </w:p>
     <w:p>
@@ -6551,7 +6569,15 @@
         <w:pStyle w:val="Prrafodelista"/>
       </w:pPr>
       <w:r>
-        <w:t>Este componente es regulado por la señal CE_preescaler la cuál porta un pulso cada 1 milisegundo que activará al contador para incrementarse en uno su valor de salida S. Cuando llega a 3 (“11”) vuelve a 0 (“00”) por tanto podemos indicar las salida de las 4 cifras en el multiplexor en bucle, refrescando los datos mostrados cada 4 milisegundos.</w:t>
+        <w:t xml:space="preserve">Este componente es regulado por la señal </w:t>
+      </w:r>
+      <w:proofErr w:type="spellStart"/>
+      <w:r>
+        <w:t>CE_preescaler</w:t>
+      </w:r>
+      <w:proofErr w:type="spellEnd"/>
+      <w:r>
+        <w:t xml:space="preserve"> la cuál porta un pulso cada 1 milisegundo que activará al contador para incrementarse en uno su valor de salida S. Cuando llega a 3 (“11”) vuelve a 0 (“00”) por tanto podemos indicar las salida de las 4 cifras en el multiplexor en bucle, refrescando los datos mostrados cada 4 milisegundos.</w:t>
       </w:r>
     </w:p>
     <w:p>
@@ -6669,7 +6695,15 @@
         <w:t>BCD</w:t>
       </w:r>
       <w:r>
-        <w:t xml:space="preserve"> (S_multiplexor) y en función del número le asigna su c</w:t>
+        <w:t xml:space="preserve"> (</w:t>
+      </w:r>
+      <w:proofErr w:type="spellStart"/>
+      <w:r>
+        <w:t>S_multiplexor</w:t>
+      </w:r>
+      <w:proofErr w:type="spellEnd"/>
+      <w:r>
+        <w:t>) y en función del número le asigna su c</w:t>
       </w:r>
       <w:r>
         <w:t xml:space="preserve">ombinación para la visualización en 7 segmentos, </w:t>
@@ -6780,9 +6814,11 @@
               <w:ind w:left="0"/>
               <w:jc w:val="center"/>
             </w:pPr>
+            <w:proofErr w:type="spellStart"/>
             <w:r>
               <w:t>S_multiplexor</w:t>
             </w:r>
+            <w:proofErr w:type="spellEnd"/>
           </w:p>
         </w:tc>
         <w:tc>
@@ -7162,7 +7198,15 @@
     </w:p>
     <w:p>
       <w:r>
-        <w:t>Combinando estos componentes el diagrama completo de la estructura del cnt_display queda asi:</w:t>
+        <w:t xml:space="preserve">Combinando estos componentes el diagrama completo de la estructura del cnt_display queda </w:t>
+      </w:r>
+      <w:proofErr w:type="spellStart"/>
+      <w:r>
+        <w:t>asi</w:t>
+      </w:r>
+      <w:proofErr w:type="spellEnd"/>
+      <w:r>
+        <w:t>:</w:t>
       </w:r>
     </w:p>
     <w:p>
@@ -9494,9 +9538,11 @@
             <w:pPr>
               <w:jc w:val="center"/>
             </w:pPr>
+            <w:proofErr w:type="spellStart"/>
             <w:r>
               <w:t>CE_preescaler</w:t>
             </w:r>
+            <w:proofErr w:type="spellEnd"/>
           </w:p>
         </w:tc>
       </w:tr>
@@ -9611,9 +9657,11 @@
             <w:pPr>
               <w:jc w:val="center"/>
             </w:pPr>
+            <w:proofErr w:type="spellStart"/>
             <w:r>
               <w:t>S_multiplexor</w:t>
             </w:r>
+            <w:proofErr w:type="spellEnd"/>
             <w:r>
               <w:t xml:space="preserve"> (4bits)</w:t>
             </w:r>
@@ -10490,8 +10538,13 @@
         </w:numPr>
       </w:pPr>
       <w:r>
-        <w:t>Señales auxiliares del testBench</w:t>
-      </w:r>
+        <w:t xml:space="preserve">Señales auxiliares del </w:t>
+      </w:r>
+      <w:proofErr w:type="spellStart"/>
+      <w:r>
+        <w:t>testBench</w:t>
+      </w:r>
+      <w:proofErr w:type="spellEnd"/>
     </w:p>
     <w:p>
       <w:pPr>
@@ -10501,9 +10554,14 @@
           <w:numId w:val="4"/>
         </w:numPr>
       </w:pPr>
+      <w:proofErr w:type="spellStart"/>
       <w:r>
         <w:lastRenderedPageBreak/>
-        <w:t xml:space="preserve">D_Display_Aux : Señal que guarda el valor en </w:t>
+        <w:t>D_Display_Aux</w:t>
+      </w:r>
+      <w:proofErr w:type="spellEnd"/>
+      <w:r>
+        <w:t xml:space="preserve"> : Señal que guarda el valor en </w:t>
       </w:r>
       <w:r>
         <w:t>BCD</w:t>
@@ -10521,7 +10579,15 @@
         </w:numPr>
       </w:pPr>
       <w:r>
-        <w:t>BCD_U : Señal que guarda el valor en Bin del display correspondiente a las unidades.</w:t>
+        <w:t xml:space="preserve">BCD_U : Señal que guarda el valor en </w:t>
+      </w:r>
+      <w:proofErr w:type="spellStart"/>
+      <w:r>
+        <w:t>Bin</w:t>
+      </w:r>
+      <w:proofErr w:type="spellEnd"/>
+      <w:r>
+        <w:t xml:space="preserve"> del display correspondiente a las unidades.</w:t>
       </w:r>
     </w:p>
     <w:p>
@@ -10533,7 +10599,15 @@
         </w:numPr>
       </w:pPr>
       <w:r>
-        <w:t>BCD_D : Señal que guarda el valor en Bin del display correspondiente a las decenas.</w:t>
+        <w:t xml:space="preserve">BCD_D : Señal que guarda el valor en </w:t>
+      </w:r>
+      <w:proofErr w:type="spellStart"/>
+      <w:r>
+        <w:t>Bin</w:t>
+      </w:r>
+      <w:proofErr w:type="spellEnd"/>
+      <w:r>
+        <w:t xml:space="preserve"> del display correspondiente a las decenas.</w:t>
       </w:r>
     </w:p>
     <w:p>
@@ -10545,7 +10619,15 @@
         </w:numPr>
       </w:pPr>
       <w:r>
-        <w:t>BCD_C : Señal que guarda el valor en Bin del display correspondiente a las centenas.</w:t>
+        <w:t xml:space="preserve">BCD_C : Señal que guarda el valor en </w:t>
+      </w:r>
+      <w:proofErr w:type="spellStart"/>
+      <w:r>
+        <w:t>Bin</w:t>
+      </w:r>
+      <w:proofErr w:type="spellEnd"/>
+      <w:r>
+        <w:t xml:space="preserve"> del display correspondiente a las centenas.</w:t>
       </w:r>
     </w:p>
     <w:p>
@@ -10557,7 +10639,15 @@
         </w:numPr>
       </w:pPr>
       <w:r>
-        <w:t>BCD_M : Señal que guarda el valor en Bin del display correspondiente a los millares.</w:t>
+        <w:t xml:space="preserve">BCD_M : Señal que guarda el valor en </w:t>
+      </w:r>
+      <w:proofErr w:type="spellStart"/>
+      <w:r>
+        <w:t>Bin</w:t>
+      </w:r>
+      <w:proofErr w:type="spellEnd"/>
+      <w:r>
+        <w:t xml:space="preserve"> del display correspondiente a los millares.</w:t>
       </w:r>
     </w:p>
     <w:p>
@@ -10873,7 +10963,15 @@
         <w:t xml:space="preserve">, que es lanzada tras la implementación, </w:t>
       </w:r>
       <w:r>
-        <w:t>posee una duración total de 12 ns.</w:t>
+        <w:t xml:space="preserve">posee una duración total de 12 </w:t>
+      </w:r>
+      <w:proofErr w:type="spellStart"/>
+      <w:r>
+        <w:t>ns</w:t>
+      </w:r>
+      <w:proofErr w:type="spellEnd"/>
+      <w:r>
+        <w:t>.</w:t>
       </w:r>
     </w:p>
     <w:p>
@@ -11173,7 +11271,15 @@
         <w:t xml:space="preserve">En este primer estimulo </w:t>
       </w:r>
       <w:r>
-        <w:t>podemos observar el retardo 10.422 ns entre el flanco de subida en el cuál debería haberse producido el cambio de</w:t>
+        <w:t xml:space="preserve">podemos observar el retardo 10.422 </w:t>
+      </w:r>
+      <w:proofErr w:type="spellStart"/>
+      <w:r>
+        <w:t>ns</w:t>
+      </w:r>
+      <w:proofErr w:type="spellEnd"/>
+      <w:r>
+        <w:t xml:space="preserve"> entre el flanco de subida en el cuál debería haberse producido el cambio de</w:t>
       </w:r>
       <w:r>
         <w:t>l valor</w:t>
@@ -11558,7 +11664,15 @@
     </w:p>
     <w:p>
       <w:r>
-        <w:t xml:space="preserve">La segunda conclusión es la de lo importante que es tener cuidado con el lugar y la forma de emplear las señales para así evitar la inferencia de latches. </w:t>
+        <w:t xml:space="preserve">La segunda conclusión es la de lo importante que es tener cuidado con el lugar y la forma de emplear las señales para así evitar la inferencia de </w:t>
+      </w:r>
+      <w:proofErr w:type="spellStart"/>
+      <w:r>
+        <w:t>latches</w:t>
+      </w:r>
+      <w:proofErr w:type="spellEnd"/>
+      <w:r>
+        <w:t xml:space="preserve">. </w:t>
       </w:r>
     </w:p>
     <w:p>
@@ -14833,32 +14947,1109 @@
       <w:r>
         <w:t>Testbench en VHDL para la simulación funcional del módulo</w:t>
       </w:r>
-      <w:bookmarkStart w:id="17" w:name="_GoBack"/>
+    </w:p>
+    <w:p>
+      <w:r>
+        <w:t>Miau</w:t>
+      </w:r>
+    </w:p>
+    <w:p>
+      <w:pPr>
+        <w:keepNext/>
+      </w:pPr>
+      <w:r>
+        <w:rPr>
+          <w:noProof/>
+        </w:rPr>
+        <w:lastRenderedPageBreak/>
+        <w:drawing>
+          <wp:inline distT="0" distB="0" distL="0" distR="0" wp14:anchorId="77813325" wp14:editId="576D0183">
+            <wp:extent cx="5400040" cy="3485740"/>
+            <wp:effectExtent l="0" t="0" r="0" b="635"/>
+            <wp:docPr id="214" name="Imagen 214"/>
+            <wp:cNvGraphicFramePr>
+              <a:graphicFrameLocks xmlns:a="http://schemas.openxmlformats.org/drawingml/2006/main" noChangeAspect="1"/>
+            </wp:cNvGraphicFramePr>
+            <a:graphic xmlns:a="http://schemas.openxmlformats.org/drawingml/2006/main">
+              <a:graphicData uri="http://schemas.openxmlformats.org/drawingml/2006/picture">
+                <pic:pic xmlns:pic="http://schemas.openxmlformats.org/drawingml/2006/picture">
+                  <pic:nvPicPr>
+                    <pic:cNvPr id="0" name="Picture 1"/>
+                    <pic:cNvPicPr>
+                      <a:picLocks noChangeAspect="1" noChangeArrowheads="1"/>
+                    </pic:cNvPicPr>
+                  </pic:nvPicPr>
+                  <pic:blipFill>
+                    <a:blip r:embed="rId46">
+                      <a:extLst>
+                        <a:ext uri="{28A0092B-C50C-407E-A947-70E740481C1C}">
+                          <a14:useLocalDpi xmlns:a14="http://schemas.microsoft.com/office/drawing/2010/main" val="0"/>
+                        </a:ext>
+                      </a:extLst>
+                    </a:blip>
+                    <a:srcRect/>
+                    <a:stretch>
+                      <a:fillRect/>
+                    </a:stretch>
+                  </pic:blipFill>
+                  <pic:spPr bwMode="auto">
+                    <a:xfrm>
+                      <a:off x="0" y="0"/>
+                      <a:ext cx="5400040" cy="3485740"/>
+                    </a:xfrm>
+                    <a:prstGeom prst="rect">
+                      <a:avLst/>
+                    </a:prstGeom>
+                    <a:noFill/>
+                    <a:ln>
+                      <a:noFill/>
+                    </a:ln>
+                  </pic:spPr>
+                </pic:pic>
+              </a:graphicData>
+            </a:graphic>
+          </wp:inline>
+        </w:drawing>
+      </w:r>
+    </w:p>
+    <w:p>
+      <w:pPr>
+        <w:pStyle w:val="Descripcin"/>
+        <w:jc w:val="center"/>
+      </w:pPr>
+      <w:r>
+        <w:t xml:space="preserve">Ilustración </w:t>
+      </w:r>
+      <w:fldSimple w:instr=" SEQ Ilustración \* ARABIC ">
+        <w:r>
+          <w:rPr>
+            <w:noProof/>
+          </w:rPr>
+          <w:t>34</w:t>
+        </w:r>
+      </w:fldSimple>
+      <w:r>
+        <w:t>-</w:t>
+      </w:r>
+      <w:r>
+        <w:t>Cronograma de inicio de la simulación con</w:t>
+      </w:r>
+      <w:r>
+        <w:t xml:space="preserve"> voltaje igual a 2.5V</w:t>
+      </w:r>
+    </w:p>
+    <w:p>
+      <w:r>
+        <w:t>Miau</w:t>
+      </w:r>
+    </w:p>
+    <w:p>
+      <w:pPr>
+        <w:keepNext/>
+      </w:pPr>
+      <w:r>
+        <w:rPr>
+          <w:noProof/>
+        </w:rPr>
+        <w:drawing>
+          <wp:inline distT="0" distB="0" distL="0" distR="0" wp14:anchorId="113C355E" wp14:editId="3ADCC6CF">
+            <wp:extent cx="5400675" cy="3476625"/>
+            <wp:effectExtent l="0" t="0" r="9525" b="9525"/>
+            <wp:docPr id="215" name="Imagen 215"/>
+            <wp:cNvGraphicFramePr>
+              <a:graphicFrameLocks xmlns:a="http://schemas.openxmlformats.org/drawingml/2006/main" noChangeAspect="1"/>
+            </wp:cNvGraphicFramePr>
+            <a:graphic xmlns:a="http://schemas.openxmlformats.org/drawingml/2006/main">
+              <a:graphicData uri="http://schemas.openxmlformats.org/drawingml/2006/picture">
+                <pic:pic xmlns:pic="http://schemas.openxmlformats.org/drawingml/2006/picture">
+                  <pic:nvPicPr>
+                    <pic:cNvPr id="0" name="Picture 2"/>
+                    <pic:cNvPicPr>
+                      <a:picLocks noChangeAspect="1" noChangeArrowheads="1"/>
+                    </pic:cNvPicPr>
+                  </pic:nvPicPr>
+                  <pic:blipFill>
+                    <a:blip r:embed="rId47">
+                      <a:extLst>
+                        <a:ext uri="{28A0092B-C50C-407E-A947-70E740481C1C}">
+                          <a14:useLocalDpi xmlns:a14="http://schemas.microsoft.com/office/drawing/2010/main" val="0"/>
+                        </a:ext>
+                      </a:extLst>
+                    </a:blip>
+                    <a:srcRect/>
+                    <a:stretch>
+                      <a:fillRect/>
+                    </a:stretch>
+                  </pic:blipFill>
+                  <pic:spPr bwMode="auto">
+                    <a:xfrm>
+                      <a:off x="0" y="0"/>
+                      <a:ext cx="5400675" cy="3476625"/>
+                    </a:xfrm>
+                    <a:prstGeom prst="rect">
+                      <a:avLst/>
+                    </a:prstGeom>
+                    <a:noFill/>
+                    <a:ln>
+                      <a:noFill/>
+                    </a:ln>
+                  </pic:spPr>
+                </pic:pic>
+              </a:graphicData>
+            </a:graphic>
+          </wp:inline>
+        </w:drawing>
+      </w:r>
+    </w:p>
+    <w:p>
+      <w:pPr>
+        <w:pStyle w:val="Descripcin"/>
+        <w:jc w:val="center"/>
+      </w:pPr>
+      <w:r>
+        <w:t xml:space="preserve">Ilustración </w:t>
+      </w:r>
+      <w:fldSimple w:instr=" SEQ Ilustración \* ARABIC ">
+        <w:r>
+          <w:rPr>
+            <w:noProof/>
+          </w:rPr>
+          <w:t>35</w:t>
+        </w:r>
+      </w:fldSimple>
+      <w:r>
+        <w:t>-Cronograma de momento de estabilización de DATA tras el muestreo</w:t>
+      </w:r>
+    </w:p>
+    <w:p>
+      <w:pPr>
+        <w:pStyle w:val="Ttulo2"/>
+      </w:pPr>
+      <w:bookmarkStart w:id="17" w:name="_Toc39504185"/>
+      <w:r>
+        <w:t>SIMULACIÓN TEMPORAL</w:t>
+      </w:r>
       <w:bookmarkEnd w:id="17"/>
     </w:p>
     <w:p>
+      <w:r>
+        <w:t>Miau</w:t>
+      </w:r>
+    </w:p>
+    <w:p>
+      <w:pPr>
+        <w:keepNext/>
+      </w:pPr>
+      <w:r>
+        <w:rPr>
+          <w:noProof/>
+        </w:rPr>
+        <w:lastRenderedPageBreak/>
+        <w:drawing>
+          <wp:inline distT="0" distB="0" distL="0" distR="0" wp14:anchorId="16F88803" wp14:editId="749640A7">
+            <wp:extent cx="5400675" cy="3457575"/>
+            <wp:effectExtent l="0" t="0" r="9525" b="9525"/>
+            <wp:docPr id="216" name="Imagen 216"/>
+            <wp:cNvGraphicFramePr>
+              <a:graphicFrameLocks xmlns:a="http://schemas.openxmlformats.org/drawingml/2006/main" noChangeAspect="1"/>
+            </wp:cNvGraphicFramePr>
+            <a:graphic xmlns:a="http://schemas.openxmlformats.org/drawingml/2006/main">
+              <a:graphicData uri="http://schemas.openxmlformats.org/drawingml/2006/picture">
+                <pic:pic xmlns:pic="http://schemas.openxmlformats.org/drawingml/2006/picture">
+                  <pic:nvPicPr>
+                    <pic:cNvPr id="0" name="Picture 3"/>
+                    <pic:cNvPicPr>
+                      <a:picLocks noChangeAspect="1" noChangeArrowheads="1"/>
+                    </pic:cNvPicPr>
+                  </pic:nvPicPr>
+                  <pic:blipFill>
+                    <a:blip r:embed="rId48">
+                      <a:extLst>
+                        <a:ext uri="{28A0092B-C50C-407E-A947-70E740481C1C}">
+                          <a14:useLocalDpi xmlns:a14="http://schemas.microsoft.com/office/drawing/2010/main" val="0"/>
+                        </a:ext>
+                      </a:extLst>
+                    </a:blip>
+                    <a:srcRect/>
+                    <a:stretch>
+                      <a:fillRect/>
+                    </a:stretch>
+                  </pic:blipFill>
+                  <pic:spPr bwMode="auto">
+                    <a:xfrm>
+                      <a:off x="0" y="0"/>
+                      <a:ext cx="5400675" cy="3457575"/>
+                    </a:xfrm>
+                    <a:prstGeom prst="rect">
+                      <a:avLst/>
+                    </a:prstGeom>
+                    <a:noFill/>
+                    <a:ln>
+                      <a:noFill/>
+                    </a:ln>
+                  </pic:spPr>
+                </pic:pic>
+              </a:graphicData>
+            </a:graphic>
+          </wp:inline>
+        </w:drawing>
+      </w:r>
+    </w:p>
+    <w:p>
+      <w:pPr>
+        <w:pStyle w:val="Descripcin"/>
+        <w:jc w:val="center"/>
+      </w:pPr>
+      <w:r>
+        <w:t xml:space="preserve">Ilustración </w:t>
+      </w:r>
+      <w:fldSimple w:instr=" SEQ Ilustración \* ARABIC ">
+        <w:r>
+          <w:rPr>
+            <w:noProof/>
+          </w:rPr>
+          <w:t>36</w:t>
+        </w:r>
+      </w:fldSimple>
+      <w:r>
+        <w:t>-Cronograma de inicio de la simulación con voltaje igual a 2.5V</w:t>
+      </w:r>
+    </w:p>
+    <w:p>
+      <w:r>
+        <w:t>Miau</w:t>
+      </w:r>
+    </w:p>
+    <w:p>
+      <w:pPr>
+        <w:keepNext/>
+      </w:pPr>
+      <w:r>
+        <w:rPr>
+          <w:noProof/>
+        </w:rPr>
+        <w:drawing>
+          <wp:inline distT="0" distB="0" distL="0" distR="0" wp14:anchorId="1EBFCD90" wp14:editId="1797CB03">
+            <wp:extent cx="5391150" cy="3457575"/>
+            <wp:effectExtent l="0" t="0" r="0" b="9525"/>
+            <wp:docPr id="217" name="Imagen 217"/>
+            <wp:cNvGraphicFramePr>
+              <a:graphicFrameLocks xmlns:a="http://schemas.openxmlformats.org/drawingml/2006/main" noChangeAspect="1"/>
+            </wp:cNvGraphicFramePr>
+            <a:graphic xmlns:a="http://schemas.openxmlformats.org/drawingml/2006/main">
+              <a:graphicData uri="http://schemas.openxmlformats.org/drawingml/2006/picture">
+                <pic:pic xmlns:pic="http://schemas.openxmlformats.org/drawingml/2006/picture">
+                  <pic:nvPicPr>
+                    <pic:cNvPr id="0" name="Picture 4"/>
+                    <pic:cNvPicPr>
+                      <a:picLocks noChangeAspect="1" noChangeArrowheads="1"/>
+                    </pic:cNvPicPr>
+                  </pic:nvPicPr>
+                  <pic:blipFill>
+                    <a:blip r:embed="rId49">
+                      <a:extLst>
+                        <a:ext uri="{28A0092B-C50C-407E-A947-70E740481C1C}">
+                          <a14:useLocalDpi xmlns:a14="http://schemas.microsoft.com/office/drawing/2010/main" val="0"/>
+                        </a:ext>
+                      </a:extLst>
+                    </a:blip>
+                    <a:srcRect/>
+                    <a:stretch>
+                      <a:fillRect/>
+                    </a:stretch>
+                  </pic:blipFill>
+                  <pic:spPr bwMode="auto">
+                    <a:xfrm>
+                      <a:off x="0" y="0"/>
+                      <a:ext cx="5391150" cy="3457575"/>
+                    </a:xfrm>
+                    <a:prstGeom prst="rect">
+                      <a:avLst/>
+                    </a:prstGeom>
+                    <a:noFill/>
+                    <a:ln>
+                      <a:noFill/>
+                    </a:ln>
+                  </pic:spPr>
+                </pic:pic>
+              </a:graphicData>
+            </a:graphic>
+          </wp:inline>
+        </w:drawing>
+      </w:r>
+    </w:p>
+    <w:p>
+      <w:pPr>
+        <w:pStyle w:val="Descripcin"/>
+        <w:jc w:val="center"/>
+      </w:pPr>
+      <w:r>
+        <w:t xml:space="preserve">Ilustración </w:t>
+      </w:r>
+      <w:fldSimple w:instr=" SEQ Ilustración \* ARABIC ">
+        <w:r>
+          <w:rPr>
+            <w:noProof/>
+          </w:rPr>
+          <w:t>37</w:t>
+        </w:r>
+      </w:fldSimple>
+      <w:r>
+        <w:t>-Cronograma de momento de estabilización de DATA tras el muestreo</w:t>
+      </w:r>
+    </w:p>
+    <w:p>
       <w:pPr>
         <w:pStyle w:val="Ttulo2"/>
       </w:pPr>
-      <w:bookmarkStart w:id="18" w:name="_Toc39504185"/>
+      <w:bookmarkStart w:id="18" w:name="_Toc39504186"/>
+      <w:r>
+        <w:lastRenderedPageBreak/>
+        <w:t>CONCLUSIÓN</w:t>
+      </w:r>
+      <w:bookmarkEnd w:id="18"/>
+    </w:p>
+    <w:p>
+      <w:pPr>
+        <w:pStyle w:val="Ttulo1"/>
+      </w:pPr>
+      <w:r>
+        <w:t>VOLTIMETRO</w:t>
+      </w:r>
+    </w:p>
+    <w:p>
+      <w:pPr>
+        <w:pStyle w:val="Ttulo2"/>
+      </w:pPr>
+      <w:r>
+        <w:t>DISEÑO</w:t>
+      </w:r>
+    </w:p>
+    <w:p>
+      <w:pPr>
+        <w:pStyle w:val="Ttulo2"/>
+      </w:pPr>
+      <w:r>
+        <w:t>SIMULACIÓN FUNCIONAL</w:t>
+      </w:r>
+    </w:p>
+    <w:p>
+      <w:r>
+        <w:t>Miau</w:t>
+      </w:r>
+    </w:p>
+    <w:p>
+      <w:r>
+        <w:t>CODIGO</w:t>
+      </w:r>
+    </w:p>
+    <w:p>
+      <w:r>
+        <w:t>Miau</w:t>
+      </w:r>
+    </w:p>
+    <w:p>
+      <w:pPr>
+        <w:keepNext/>
+      </w:pPr>
+      <w:r>
+        <w:rPr>
+          <w:noProof/>
+        </w:rPr>
+        <w:drawing>
+          <wp:inline distT="0" distB="0" distL="0" distR="0" wp14:anchorId="29948C49" wp14:editId="02FD9AAB">
+            <wp:extent cx="5400675" cy="3486150"/>
+            <wp:effectExtent l="0" t="0" r="9525" b="0"/>
+            <wp:docPr id="218" name="Imagen 218"/>
+            <wp:cNvGraphicFramePr>
+              <a:graphicFrameLocks xmlns:a="http://schemas.openxmlformats.org/drawingml/2006/main" noChangeAspect="1"/>
+            </wp:cNvGraphicFramePr>
+            <a:graphic xmlns:a="http://schemas.openxmlformats.org/drawingml/2006/main">
+              <a:graphicData uri="http://schemas.openxmlformats.org/drawingml/2006/picture">
+                <pic:pic xmlns:pic="http://schemas.openxmlformats.org/drawingml/2006/picture">
+                  <pic:nvPicPr>
+                    <pic:cNvPr id="0" name="Picture 5"/>
+                    <pic:cNvPicPr>
+                      <a:picLocks noChangeAspect="1" noChangeArrowheads="1"/>
+                    </pic:cNvPicPr>
+                  </pic:nvPicPr>
+                  <pic:blipFill>
+                    <a:blip r:embed="rId50">
+                      <a:extLst>
+                        <a:ext uri="{28A0092B-C50C-407E-A947-70E740481C1C}">
+                          <a14:useLocalDpi xmlns:a14="http://schemas.microsoft.com/office/drawing/2010/main" val="0"/>
+                        </a:ext>
+                      </a:extLst>
+                    </a:blip>
+                    <a:srcRect/>
+                    <a:stretch>
+                      <a:fillRect/>
+                    </a:stretch>
+                  </pic:blipFill>
+                  <pic:spPr bwMode="auto">
+                    <a:xfrm>
+                      <a:off x="0" y="0"/>
+                      <a:ext cx="5400675" cy="3486150"/>
+                    </a:xfrm>
+                    <a:prstGeom prst="rect">
+                      <a:avLst/>
+                    </a:prstGeom>
+                    <a:noFill/>
+                    <a:ln>
+                      <a:noFill/>
+                    </a:ln>
+                  </pic:spPr>
+                </pic:pic>
+              </a:graphicData>
+            </a:graphic>
+          </wp:inline>
+        </w:drawing>
+      </w:r>
+    </w:p>
+    <w:p>
+      <w:pPr>
+        <w:pStyle w:val="Descripcin"/>
+        <w:jc w:val="center"/>
+      </w:pPr>
+      <w:r>
+        <w:t xml:space="preserve">Ilustración </w:t>
+      </w:r>
+      <w:fldSimple w:instr=" SEQ Ilustración \* ARABIC ">
+        <w:r>
+          <w:rPr>
+            <w:noProof/>
+          </w:rPr>
+          <w:t>38</w:t>
+        </w:r>
+      </w:fldSimple>
+      <w:r>
+        <w:t xml:space="preserve">-Cronograma de inicio de la simulación con voltaje igual a </w:t>
+      </w:r>
+      <w:r>
+        <w:t>3.3</w:t>
+      </w:r>
+      <w:r>
+        <w:t>V</w:t>
+      </w:r>
+    </w:p>
+    <w:p>
+      <w:r>
+        <w:t>Miau</w:t>
+      </w:r>
+    </w:p>
+    <w:p>
+      <w:pPr>
+        <w:keepNext/>
+      </w:pPr>
+      <w:r>
+        <w:rPr>
+          <w:noProof/>
+        </w:rPr>
+        <w:lastRenderedPageBreak/>
+        <w:drawing>
+          <wp:inline distT="0" distB="0" distL="0" distR="0" wp14:anchorId="4218CE92" wp14:editId="466ECBF6">
+            <wp:extent cx="5400675" cy="3486150"/>
+            <wp:effectExtent l="0" t="0" r="9525" b="0"/>
+            <wp:docPr id="229" name="Imagen 229"/>
+            <wp:cNvGraphicFramePr>
+              <a:graphicFrameLocks xmlns:a="http://schemas.openxmlformats.org/drawingml/2006/main" noChangeAspect="1"/>
+            </wp:cNvGraphicFramePr>
+            <a:graphic xmlns:a="http://schemas.openxmlformats.org/drawingml/2006/main">
+              <a:graphicData uri="http://schemas.openxmlformats.org/drawingml/2006/picture">
+                <pic:pic xmlns:pic="http://schemas.openxmlformats.org/drawingml/2006/picture">
+                  <pic:nvPicPr>
+                    <pic:cNvPr id="0" name="Picture 6"/>
+                    <pic:cNvPicPr>
+                      <a:picLocks noChangeAspect="1" noChangeArrowheads="1"/>
+                    </pic:cNvPicPr>
+                  </pic:nvPicPr>
+                  <pic:blipFill>
+                    <a:blip r:embed="rId51">
+                      <a:extLst>
+                        <a:ext uri="{28A0092B-C50C-407E-A947-70E740481C1C}">
+                          <a14:useLocalDpi xmlns:a14="http://schemas.microsoft.com/office/drawing/2010/main" val="0"/>
+                        </a:ext>
+                      </a:extLst>
+                    </a:blip>
+                    <a:srcRect/>
+                    <a:stretch>
+                      <a:fillRect/>
+                    </a:stretch>
+                  </pic:blipFill>
+                  <pic:spPr bwMode="auto">
+                    <a:xfrm>
+                      <a:off x="0" y="0"/>
+                      <a:ext cx="5400675" cy="3486150"/>
+                    </a:xfrm>
+                    <a:prstGeom prst="rect">
+                      <a:avLst/>
+                    </a:prstGeom>
+                    <a:noFill/>
+                    <a:ln>
+                      <a:noFill/>
+                    </a:ln>
+                  </pic:spPr>
+                </pic:pic>
+              </a:graphicData>
+            </a:graphic>
+          </wp:inline>
+        </w:drawing>
+      </w:r>
+    </w:p>
+    <w:p>
+      <w:pPr>
+        <w:pStyle w:val="Descripcin"/>
+        <w:jc w:val="center"/>
+      </w:pPr>
+      <w:r>
+        <w:t xml:space="preserve">Ilustración </w:t>
+      </w:r>
+      <w:fldSimple w:instr=" SEQ Ilustración \* ARABIC ">
+        <w:r>
+          <w:rPr>
+            <w:noProof/>
+          </w:rPr>
+          <w:t>39</w:t>
+        </w:r>
+      </w:fldSimple>
+      <w:r>
+        <w:t>-Cronograma de momento de estabilización de DATA tras el muestreo</w:t>
+      </w:r>
+    </w:p>
+    <w:p>
+      <w:r>
+        <w:t>Miau</w:t>
+      </w:r>
+    </w:p>
+    <w:p>
+      <w:pPr>
+        <w:keepNext/>
+      </w:pPr>
+      <w:r>
+        <w:rPr>
+          <w:noProof/>
+        </w:rPr>
+        <w:drawing>
+          <wp:inline distT="0" distB="0" distL="0" distR="0" wp14:anchorId="46B922B5" wp14:editId="1187ED01">
+            <wp:extent cx="5391150" cy="3457575"/>
+            <wp:effectExtent l="0" t="0" r="0" b="9525"/>
+            <wp:docPr id="230" name="Imagen 230"/>
+            <wp:cNvGraphicFramePr>
+              <a:graphicFrameLocks xmlns:a="http://schemas.openxmlformats.org/drawingml/2006/main" noChangeAspect="1"/>
+            </wp:cNvGraphicFramePr>
+            <a:graphic xmlns:a="http://schemas.openxmlformats.org/drawingml/2006/main">
+              <a:graphicData uri="http://schemas.openxmlformats.org/drawingml/2006/picture">
+                <pic:pic xmlns:pic="http://schemas.openxmlformats.org/drawingml/2006/picture">
+                  <pic:nvPicPr>
+                    <pic:cNvPr id="0" name="Picture 7"/>
+                    <pic:cNvPicPr>
+                      <a:picLocks noChangeAspect="1" noChangeArrowheads="1"/>
+                    </pic:cNvPicPr>
+                  </pic:nvPicPr>
+                  <pic:blipFill>
+                    <a:blip r:embed="rId52">
+                      <a:extLst>
+                        <a:ext uri="{28A0092B-C50C-407E-A947-70E740481C1C}">
+                          <a14:useLocalDpi xmlns:a14="http://schemas.microsoft.com/office/drawing/2010/main" val="0"/>
+                        </a:ext>
+                      </a:extLst>
+                    </a:blip>
+                    <a:srcRect/>
+                    <a:stretch>
+                      <a:fillRect/>
+                    </a:stretch>
+                  </pic:blipFill>
+                  <pic:spPr bwMode="auto">
+                    <a:xfrm>
+                      <a:off x="0" y="0"/>
+                      <a:ext cx="5391150" cy="3457575"/>
+                    </a:xfrm>
+                    <a:prstGeom prst="rect">
+                      <a:avLst/>
+                    </a:prstGeom>
+                    <a:noFill/>
+                    <a:ln>
+                      <a:noFill/>
+                    </a:ln>
+                  </pic:spPr>
+                </pic:pic>
+              </a:graphicData>
+            </a:graphic>
+          </wp:inline>
+        </w:drawing>
+      </w:r>
+    </w:p>
+    <w:p>
+      <w:pPr>
+        <w:pStyle w:val="Descripcin"/>
+        <w:jc w:val="center"/>
+      </w:pPr>
+      <w:r>
+        <w:t xml:space="preserve">Ilustración </w:t>
+      </w:r>
+      <w:fldSimple w:instr=" SEQ Ilustración \* ARABIC ">
+        <w:r>
+          <w:rPr>
+            <w:noProof/>
+          </w:rPr>
+          <w:t>40</w:t>
+        </w:r>
+      </w:fldSimple>
+      <w:r>
+        <w:t>-Cronograma de momento de estabilización de BCD tras la conversión de DATA</w:t>
+      </w:r>
+    </w:p>
+    <w:p>
+      <w:r>
+        <w:t>Miau</w:t>
+      </w:r>
+    </w:p>
+    <w:p>
+      <w:pPr>
+        <w:keepNext/>
+      </w:pPr>
+      <w:r>
+        <w:rPr>
+          <w:noProof/>
+        </w:rPr>
+        <w:lastRenderedPageBreak/>
+        <w:drawing>
+          <wp:inline distT="0" distB="0" distL="0" distR="0" wp14:anchorId="43BD7E5C" wp14:editId="65C39010">
+            <wp:extent cx="5400675" cy="3486150"/>
+            <wp:effectExtent l="0" t="0" r="9525" b="0"/>
+            <wp:docPr id="238" name="Imagen 238"/>
+            <wp:cNvGraphicFramePr>
+              <a:graphicFrameLocks xmlns:a="http://schemas.openxmlformats.org/drawingml/2006/main" noChangeAspect="1"/>
+            </wp:cNvGraphicFramePr>
+            <a:graphic xmlns:a="http://schemas.openxmlformats.org/drawingml/2006/main">
+              <a:graphicData uri="http://schemas.openxmlformats.org/drawingml/2006/picture">
+                <pic:pic xmlns:pic="http://schemas.openxmlformats.org/drawingml/2006/picture">
+                  <pic:nvPicPr>
+                    <pic:cNvPr id="0" name="Picture 8"/>
+                    <pic:cNvPicPr>
+                      <a:picLocks noChangeAspect="1" noChangeArrowheads="1"/>
+                    </pic:cNvPicPr>
+                  </pic:nvPicPr>
+                  <pic:blipFill>
+                    <a:blip r:embed="rId53">
+                      <a:extLst>
+                        <a:ext uri="{28A0092B-C50C-407E-A947-70E740481C1C}">
+                          <a14:useLocalDpi xmlns:a14="http://schemas.microsoft.com/office/drawing/2010/main" val="0"/>
+                        </a:ext>
+                      </a:extLst>
+                    </a:blip>
+                    <a:srcRect/>
+                    <a:stretch>
+                      <a:fillRect/>
+                    </a:stretch>
+                  </pic:blipFill>
+                  <pic:spPr bwMode="auto">
+                    <a:xfrm>
+                      <a:off x="0" y="0"/>
+                      <a:ext cx="5400675" cy="3486150"/>
+                    </a:xfrm>
+                    <a:prstGeom prst="rect">
+                      <a:avLst/>
+                    </a:prstGeom>
+                    <a:noFill/>
+                    <a:ln>
+                      <a:noFill/>
+                    </a:ln>
+                  </pic:spPr>
+                </pic:pic>
+              </a:graphicData>
+            </a:graphic>
+          </wp:inline>
+        </w:drawing>
+      </w:r>
+    </w:p>
+    <w:p>
+      <w:pPr>
+        <w:pStyle w:val="Descripcin"/>
+        <w:jc w:val="center"/>
+      </w:pPr>
+      <w:r>
+        <w:t xml:space="preserve">Ilustración </w:t>
+      </w:r>
+      <w:fldSimple w:instr=" SEQ Ilustración \* ARABIC ">
+        <w:r>
+          <w:rPr>
+            <w:noProof/>
+          </w:rPr>
+          <w:t>41</w:t>
+        </w:r>
+      </w:fldSimple>
+      <w:r>
+        <w:t>-</w:t>
+      </w:r>
+      <w:r>
+        <w:t xml:space="preserve">Cronograma de momento de estabilización </w:t>
+      </w:r>
+      <w:r>
+        <w:t>de la salida del valor de voltaje por display</w:t>
+      </w:r>
+    </w:p>
+    <w:p>
+      <w:pPr>
+        <w:pStyle w:val="Ttulo2"/>
+      </w:pPr>
       <w:r>
         <w:t>SIMULACIÓN TEMPORAL</w:t>
       </w:r>
-      <w:bookmarkEnd w:id="18"/>
-    </w:p>
-    <w:p>
-      <w:pPr>
-        <w:pStyle w:val="Ttulo2"/>
-      </w:pPr>
-      <w:bookmarkStart w:id="19" w:name="_Toc39504186"/>
-      <w:r>
-        <w:t>CONCLUSIÓN</w:t>
-      </w:r>
+    </w:p>
+    <w:p>
+      <w:r>
+        <w:t>Miau</w:t>
+      </w:r>
+    </w:p>
+    <w:p>
+      <w:pPr>
+        <w:keepNext/>
+      </w:pPr>
+      <w:r>
+        <w:rPr>
+          <w:noProof/>
+        </w:rPr>
+        <w:drawing>
+          <wp:inline distT="0" distB="0" distL="0" distR="0" wp14:anchorId="083B1BEB" wp14:editId="6FE84FF5">
+            <wp:extent cx="5400675" cy="3495675"/>
+            <wp:effectExtent l="0" t="0" r="9525" b="9525"/>
+            <wp:docPr id="239" name="Imagen 239"/>
+            <wp:cNvGraphicFramePr>
+              <a:graphicFrameLocks xmlns:a="http://schemas.openxmlformats.org/drawingml/2006/main" noChangeAspect="1"/>
+            </wp:cNvGraphicFramePr>
+            <a:graphic xmlns:a="http://schemas.openxmlformats.org/drawingml/2006/main">
+              <a:graphicData uri="http://schemas.openxmlformats.org/drawingml/2006/picture">
+                <pic:pic xmlns:pic="http://schemas.openxmlformats.org/drawingml/2006/picture">
+                  <pic:nvPicPr>
+                    <pic:cNvPr id="0" name="Picture 9"/>
+                    <pic:cNvPicPr>
+                      <a:picLocks noChangeAspect="1" noChangeArrowheads="1"/>
+                    </pic:cNvPicPr>
+                  </pic:nvPicPr>
+                  <pic:blipFill>
+                    <a:blip r:embed="rId54">
+                      <a:extLst>
+                        <a:ext uri="{28A0092B-C50C-407E-A947-70E740481C1C}">
+                          <a14:useLocalDpi xmlns:a14="http://schemas.microsoft.com/office/drawing/2010/main" val="0"/>
+                        </a:ext>
+                      </a:extLst>
+                    </a:blip>
+                    <a:srcRect/>
+                    <a:stretch>
+                      <a:fillRect/>
+                    </a:stretch>
+                  </pic:blipFill>
+                  <pic:spPr bwMode="auto">
+                    <a:xfrm>
+                      <a:off x="0" y="0"/>
+                      <a:ext cx="5400675" cy="3495675"/>
+                    </a:xfrm>
+                    <a:prstGeom prst="rect">
+                      <a:avLst/>
+                    </a:prstGeom>
+                    <a:noFill/>
+                    <a:ln>
+                      <a:noFill/>
+                    </a:ln>
+                  </pic:spPr>
+                </pic:pic>
+              </a:graphicData>
+            </a:graphic>
+          </wp:inline>
+        </w:drawing>
+      </w:r>
+    </w:p>
+    <w:p>
+      <w:pPr>
+        <w:pStyle w:val="Descripcin"/>
+        <w:jc w:val="center"/>
+      </w:pPr>
+      <w:r>
+        <w:t xml:space="preserve">Ilustración </w:t>
+      </w:r>
+      <w:fldSimple w:instr=" SEQ Ilustración \* ARABIC ">
+        <w:r>
+          <w:rPr>
+            <w:noProof/>
+          </w:rPr>
+          <w:t>42</w:t>
+        </w:r>
+      </w:fldSimple>
+      <w:r>
+        <w:t xml:space="preserve">-Cronograma de inicio de la simulación con voltaje igual a </w:t>
+      </w:r>
+      <w:r>
+        <w:t>3.3</w:t>
+      </w:r>
+      <w:r>
+        <w:t>V</w:t>
+      </w:r>
+    </w:p>
+    <w:p>
+      <w:r>
+        <w:t>Miau</w:t>
+      </w:r>
+    </w:p>
+    <w:p>
+      <w:pPr>
+        <w:keepNext/>
+      </w:pPr>
+      <w:r>
+        <w:rPr>
+          <w:noProof/>
+        </w:rPr>
+        <w:lastRenderedPageBreak/>
+        <w:drawing>
+          <wp:inline distT="0" distB="0" distL="0" distR="0" wp14:anchorId="72691D7F" wp14:editId="784EF32A">
+            <wp:extent cx="5400675" cy="3495675"/>
+            <wp:effectExtent l="0" t="0" r="9525" b="9525"/>
+            <wp:docPr id="240" name="Imagen 240"/>
+            <wp:cNvGraphicFramePr>
+              <a:graphicFrameLocks xmlns:a="http://schemas.openxmlformats.org/drawingml/2006/main" noChangeAspect="1"/>
+            </wp:cNvGraphicFramePr>
+            <a:graphic xmlns:a="http://schemas.openxmlformats.org/drawingml/2006/main">
+              <a:graphicData uri="http://schemas.openxmlformats.org/drawingml/2006/picture">
+                <pic:pic xmlns:pic="http://schemas.openxmlformats.org/drawingml/2006/picture">
+                  <pic:nvPicPr>
+                    <pic:cNvPr id="0" name="Picture 10"/>
+                    <pic:cNvPicPr>
+                      <a:picLocks noChangeAspect="1" noChangeArrowheads="1"/>
+                    </pic:cNvPicPr>
+                  </pic:nvPicPr>
+                  <pic:blipFill>
+                    <a:blip r:embed="rId55">
+                      <a:extLst>
+                        <a:ext uri="{28A0092B-C50C-407E-A947-70E740481C1C}">
+                          <a14:useLocalDpi xmlns:a14="http://schemas.microsoft.com/office/drawing/2010/main" val="0"/>
+                        </a:ext>
+                      </a:extLst>
+                    </a:blip>
+                    <a:srcRect/>
+                    <a:stretch>
+                      <a:fillRect/>
+                    </a:stretch>
+                  </pic:blipFill>
+                  <pic:spPr bwMode="auto">
+                    <a:xfrm>
+                      <a:off x="0" y="0"/>
+                      <a:ext cx="5400675" cy="3495675"/>
+                    </a:xfrm>
+                    <a:prstGeom prst="rect">
+                      <a:avLst/>
+                    </a:prstGeom>
+                    <a:noFill/>
+                    <a:ln>
+                      <a:noFill/>
+                    </a:ln>
+                  </pic:spPr>
+                </pic:pic>
+              </a:graphicData>
+            </a:graphic>
+          </wp:inline>
+        </w:drawing>
+      </w:r>
+    </w:p>
+    <w:p>
+      <w:pPr>
+        <w:pStyle w:val="Descripcin"/>
+        <w:jc w:val="center"/>
+      </w:pPr>
+      <w:r>
+        <w:t xml:space="preserve">Ilustración </w:t>
+      </w:r>
+      <w:fldSimple w:instr=" SEQ Ilustración \* ARABIC ">
+        <w:r>
+          <w:rPr>
+            <w:noProof/>
+          </w:rPr>
+          <w:t>43</w:t>
+        </w:r>
+      </w:fldSimple>
+      <w:r>
+        <w:t>-Cronograma de momento de estabilización de DATA tras el muestreo</w:t>
+      </w:r>
+    </w:p>
+    <w:p>
+      <w:r>
+        <w:t>Miau</w:t>
+      </w:r>
+    </w:p>
+    <w:p>
+      <w:pPr>
+        <w:keepNext/>
+      </w:pPr>
+      <w:r>
+        <w:rPr>
+          <w:noProof/>
+        </w:rPr>
+        <w:drawing>
+          <wp:inline distT="0" distB="0" distL="0" distR="0" wp14:anchorId="28D08F70" wp14:editId="38EB2B25">
+            <wp:extent cx="5391150" cy="3476625"/>
+            <wp:effectExtent l="0" t="0" r="0" b="9525"/>
+            <wp:docPr id="241" name="Imagen 241"/>
+            <wp:cNvGraphicFramePr>
+              <a:graphicFrameLocks xmlns:a="http://schemas.openxmlformats.org/drawingml/2006/main" noChangeAspect="1"/>
+            </wp:cNvGraphicFramePr>
+            <a:graphic xmlns:a="http://schemas.openxmlformats.org/drawingml/2006/main">
+              <a:graphicData uri="http://schemas.openxmlformats.org/drawingml/2006/picture">
+                <pic:pic xmlns:pic="http://schemas.openxmlformats.org/drawingml/2006/picture">
+                  <pic:nvPicPr>
+                    <pic:cNvPr id="0" name="Picture 11"/>
+                    <pic:cNvPicPr>
+                      <a:picLocks noChangeAspect="1" noChangeArrowheads="1"/>
+                    </pic:cNvPicPr>
+                  </pic:nvPicPr>
+                  <pic:blipFill>
+                    <a:blip r:embed="rId56">
+                      <a:extLst>
+                        <a:ext uri="{28A0092B-C50C-407E-A947-70E740481C1C}">
+                          <a14:useLocalDpi xmlns:a14="http://schemas.microsoft.com/office/drawing/2010/main" val="0"/>
+                        </a:ext>
+                      </a:extLst>
+                    </a:blip>
+                    <a:srcRect/>
+                    <a:stretch>
+                      <a:fillRect/>
+                    </a:stretch>
+                  </pic:blipFill>
+                  <pic:spPr bwMode="auto">
+                    <a:xfrm>
+                      <a:off x="0" y="0"/>
+                      <a:ext cx="5391150" cy="3476625"/>
+                    </a:xfrm>
+                    <a:prstGeom prst="rect">
+                      <a:avLst/>
+                    </a:prstGeom>
+                    <a:noFill/>
+                    <a:ln>
+                      <a:noFill/>
+                    </a:ln>
+                  </pic:spPr>
+                </pic:pic>
+              </a:graphicData>
+            </a:graphic>
+          </wp:inline>
+        </w:drawing>
+      </w:r>
+    </w:p>
+    <w:p>
+      <w:pPr>
+        <w:pStyle w:val="Descripcin"/>
+        <w:jc w:val="center"/>
+      </w:pPr>
+      <w:r>
+        <w:t xml:space="preserve">Ilustración </w:t>
+      </w:r>
+      <w:fldSimple w:instr=" SEQ Ilustración \* ARABIC ">
+        <w:r>
+          <w:rPr>
+            <w:noProof/>
+          </w:rPr>
+          <w:t>44</w:t>
+        </w:r>
+      </w:fldSimple>
+      <w:r>
+        <w:t xml:space="preserve">-Cronograma de momento de estabilización de </w:t>
+      </w:r>
+      <w:r>
+        <w:t>BCD</w:t>
+      </w:r>
+      <w:r>
+        <w:t xml:space="preserve"> tras </w:t>
+      </w:r>
+      <w:r>
+        <w:t>la conversión de DATA</w:t>
+      </w:r>
+    </w:p>
+    <w:p>
+      <w:r>
+        <w:t>Miau</w:t>
+      </w:r>
+    </w:p>
+    <w:p>
+      <w:pPr>
+        <w:keepNext/>
+      </w:pPr>
+      <w:r>
+        <w:rPr>
+          <w:noProof/>
+        </w:rPr>
+        <w:lastRenderedPageBreak/>
+        <w:drawing>
+          <wp:inline distT="0" distB="0" distL="0" distR="0" wp14:anchorId="1C59C493" wp14:editId="5B1764D8">
+            <wp:extent cx="5391150" cy="3495675"/>
+            <wp:effectExtent l="0" t="0" r="0" b="9525"/>
+            <wp:docPr id="242" name="Imagen 242"/>
+            <wp:cNvGraphicFramePr>
+              <a:graphicFrameLocks xmlns:a="http://schemas.openxmlformats.org/drawingml/2006/main" noChangeAspect="1"/>
+            </wp:cNvGraphicFramePr>
+            <a:graphic xmlns:a="http://schemas.openxmlformats.org/drawingml/2006/main">
+              <a:graphicData uri="http://schemas.openxmlformats.org/drawingml/2006/picture">
+                <pic:pic xmlns:pic="http://schemas.openxmlformats.org/drawingml/2006/picture">
+                  <pic:nvPicPr>
+                    <pic:cNvPr id="0" name="Picture 12"/>
+                    <pic:cNvPicPr>
+                      <a:picLocks noChangeAspect="1" noChangeArrowheads="1"/>
+                    </pic:cNvPicPr>
+                  </pic:nvPicPr>
+                  <pic:blipFill>
+                    <a:blip r:embed="rId57">
+                      <a:extLst>
+                        <a:ext uri="{28A0092B-C50C-407E-A947-70E740481C1C}">
+                          <a14:useLocalDpi xmlns:a14="http://schemas.microsoft.com/office/drawing/2010/main" val="0"/>
+                        </a:ext>
+                      </a:extLst>
+                    </a:blip>
+                    <a:srcRect/>
+                    <a:stretch>
+                      <a:fillRect/>
+                    </a:stretch>
+                  </pic:blipFill>
+                  <pic:spPr bwMode="auto">
+                    <a:xfrm>
+                      <a:off x="0" y="0"/>
+                      <a:ext cx="5391150" cy="3495675"/>
+                    </a:xfrm>
+                    <a:prstGeom prst="rect">
+                      <a:avLst/>
+                    </a:prstGeom>
+                    <a:noFill/>
+                    <a:ln>
+                      <a:noFill/>
+                    </a:ln>
+                  </pic:spPr>
+                </pic:pic>
+              </a:graphicData>
+            </a:graphic>
+          </wp:inline>
+        </w:drawing>
+      </w:r>
+    </w:p>
+    <w:p>
+      <w:pPr>
+        <w:pStyle w:val="Descripcin"/>
+        <w:jc w:val="center"/>
+      </w:pPr>
+      <w:r>
+        <w:t xml:space="preserve">Ilustración </w:t>
+      </w:r>
+      <w:fldSimple w:instr=" SEQ Ilustración \* ARABIC ">
+        <w:r>
+          <w:rPr>
+            <w:noProof/>
+          </w:rPr>
+          <w:t>45</w:t>
+        </w:r>
+      </w:fldSimple>
+      <w:r>
+        <w:t>-Cronograma de momento de estabilización de la salida del valor de voltaje por display</w:t>
+      </w:r>
+      <w:bookmarkStart w:id="19" w:name="_GoBack"/>
       <w:bookmarkEnd w:id="19"/>
     </w:p>
-    <w:p/>
     <w:sectPr>
-      <w:footerReference w:type="default" r:id="rId46"/>
+      <w:footerReference w:type="default" r:id="rId58"/>
       <w:pgSz w:w="11906" w:h="16838"/>
       <w:pgMar w:top="1417" w:right="1701" w:bottom="1417" w:left="1701" w:header="708" w:footer="708" w:gutter="0"/>
       <w:pgNumType w:start="0"/>
@@ -17393,7 +18584,7 @@
 </file>
 
 <file path=customXml/itemProps1.xml><?xml version="1.0" encoding="utf-8"?>
-<ds:datastoreItem xmlns:ds="http://schemas.openxmlformats.org/officeDocument/2006/customXml" ds:itemID="{BA856E93-D680-4916-9B19-DF6939955BDA}">
+<ds:datastoreItem xmlns:ds="http://schemas.openxmlformats.org/officeDocument/2006/customXml" ds:itemID="{D9D826F6-938B-46A7-B60C-C6540FFFA62C}">
   <ds:schemaRefs>
     <ds:schemaRef ds:uri="http://schemas.openxmlformats.org/officeDocument/2006/bibliography"/>
   </ds:schemaRefs>
